--- a/ProjectReport-CST1510-M01100508.docx
+++ b/ProjectReport-CST1510-M01100508.docx
@@ -5,356 +5,225 @@
     <w:p>
       <w:pPr>
         <w:pBdr/>
-        <w:spacing w:after="100" w:afterAutospacing="1" w:before="100" w:beforeAutospacing="1" w:line="240" w:lineRule="auto"/>
-        <w:ind/>
-        <w:outlineLvl w:val="0"/>
+        <w:spacing/>
+        <w:ind/>
         <w:rPr>
-          <w:rFonts w:eastAsia="Times New Roman" w:cs="Times New Roman"/>
           <w:b/>
           <w:bCs/>
-          <w:sz w:val="28"/>
-          <w:szCs w:val="28"/>
+          <w:u w:val="single"/>
+          <w14:ligatures w14:val="none"/>
+        </w:rPr>
+      </w:pPr>
+      <w:r>
+        <w:rPr>
+          <w:b/>
+          <w:bCs/>
           <w:u w:val="single"/>
           <w:lang w:eastAsia="en-GB"/>
-          <w14:ligatures w14:val="none"/>
-        </w:rPr>
-      </w:pPr>
-      <w:r>
-        <w:rPr>
-          <w:rFonts w:eastAsia="Times New Roman" w:cs="Times New Roman"/>
-          <w:b/>
-          <w:bCs/>
-          <w:sz w:val="28"/>
-          <w:szCs w:val="28"/>
-          <w:u w:val="single"/>
-          <w:lang w:eastAsia="en-GB"/>
-          <w14:ligatures w14:val="none"/>
-        </w:rPr>
-        <w:t xml:space="preserve">Project Report Template </w:t>
-      </w:r>
-      <w:r>
-        <w:rPr>
-          <w:rFonts w:eastAsia="Times New Roman" w:cs="Times New Roman"/>
-          <w:b/>
-          <w:bCs/>
-          <w:sz w:val="28"/>
-          <w:szCs w:val="28"/>
-          <w:u w:val="single"/>
-          <w:lang w:eastAsia="en-GB"/>
-          <w14:ligatures w14:val="none"/>
-        </w:rPr>
-      </w:r>
-      <w:r>
-        <w:rPr>
-          <w:rFonts w:eastAsia="Times New Roman" w:cs="Times New Roman"/>
-          <w:b/>
-          <w:bCs/>
-          <w:sz w:val="28"/>
-          <w:szCs w:val="28"/>
-          <w:u w:val="single"/>
-          <w:lang w:eastAsia="en-GB"/>
-          <w14:ligatures w14:val="none"/>
-        </w:rPr>
-      </w:r>
-    </w:p>
-    <w:p>
-      <w:pPr>
-        <w:pBdr/>
-        <w:spacing w:after="100" w:afterAutospacing="1" w:before="100" w:beforeAutospacing="1" w:line="240" w:lineRule="auto"/>
-        <w:ind/>
-        <w:rPr>
-          <w:rFonts w:eastAsia="Times New Roman" w:cs="Times New Roman"/>
-          <w:sz w:val="22"/>
-          <w:szCs w:val="22"/>
-          <w:lang w:eastAsia="en-GB"/>
-          <w14:ligatures w14:val="none"/>
-        </w:rPr>
-      </w:pPr>
-      <w:r>
-        <w:rPr>
-          <w:rFonts w:eastAsia="Times New Roman" w:cs="Times New Roman"/>
-          <w:b/>
-          <w:bCs/>
-          <w:sz w:val="22"/>
-          <w:szCs w:val="22"/>
-          <w:lang w:eastAsia="en-GB"/>
-          <w14:ligatures w14:val="none"/>
         </w:rPr>
         <w:t xml:space="preserve">Student Details:</w:t>
       </w:r>
       <w:r>
         <w:rPr>
-          <w:rFonts w:eastAsia="Times New Roman" w:cs="Times New Roman"/>
-          <w:sz w:val="22"/>
-          <w:szCs w:val="22"/>
+          <w:b/>
+          <w:bCs/>
+          <w:u w:val="single"/>
           <w:lang w:eastAsia="en-GB"/>
-          <w14:ligatures w14:val="none"/>
         </w:rPr>
       </w:r>
       <w:r>
         <w:rPr>
-          <w:rFonts w:eastAsia="Times New Roman" w:cs="Times New Roman"/>
-          <w:sz w:val="22"/>
-          <w:szCs w:val="22"/>
+          <w:b/>
+          <w:bCs/>
+          <w:u w:val="single"/>
           <w:lang w:eastAsia="en-GB"/>
-          <w14:ligatures w14:val="none"/>
         </w:rPr>
       </w:r>
     </w:p>
     <w:p>
       <w:pPr>
-        <w:numPr>
-          <w:ilvl w:val="0"/>
-          <w:numId w:val="1"/>
-        </w:numPr>
-        <w:pBdr/>
-        <w:spacing w:after="100" w:afterAutospacing="1" w:before="100" w:beforeAutospacing="1" w:line="240" w:lineRule="auto"/>
+        <w:pBdr/>
+        <w:spacing/>
         <w:ind/>
         <w:rPr>
-          <w:rFonts w:eastAsia="Times New Roman" w:cs="Times New Roman"/>
-          <w:sz w:val="22"/>
-          <w:szCs w:val="22"/>
           <w:lang w:eastAsia="en-GB"/>
           <w14:ligatures w14:val="none"/>
         </w:rPr>
       </w:pPr>
       <w:r>
         <w:rPr>
-          <w:rFonts w:eastAsia="Times New Roman" w:cs="Times New Roman"/>
-          <w:sz w:val="22"/>
-          <w:szCs w:val="22"/>
+          <w:b/>
+          <w:bCs/>
           <w:lang w:eastAsia="en-GB"/>
-          <w14:ligatures w14:val="none"/>
         </w:rPr>
-        <w:t xml:space="preserve">Name:</w:t>
+        <w:t xml:space="preserve">Name</w:t>
       </w:r>
       <w:r>
         <w:rPr>
-          <w:rFonts w:eastAsia="Times New Roman" w:cs="Times New Roman"/>
-          <w:sz w:val="22"/>
-          <w:szCs w:val="22"/>
+          <w:lang w:eastAsia="en-GB"/>
+        </w:rPr>
+        <w:t xml:space="preserve">:</w:t>
+      </w:r>
+      <w:r>
+        <w:rPr>
           <w:lang w:val="en-US"/>
-          <w14:ligatures w14:val="none"/>
         </w:rPr>
         <w:t xml:space="preserve"> JUGGOO Nardev</w:t>
       </w:r>
       <w:r>
         <w:rPr>
-          <w:rFonts w:eastAsia="Times New Roman" w:cs="Times New Roman"/>
-          <w:sz w:val="22"/>
-          <w:szCs w:val="22"/>
           <w:lang w:eastAsia="en-GB"/>
-          <w14:ligatures w14:val="none"/>
         </w:rPr>
       </w:r>
       <w:r>
         <w:rPr>
-          <w:rFonts w:eastAsia="Times New Roman" w:cs="Times New Roman"/>
-          <w:sz w:val="22"/>
-          <w:szCs w:val="22"/>
           <w:lang w:eastAsia="en-GB"/>
-          <w14:ligatures w14:val="none"/>
         </w:rPr>
       </w:r>
     </w:p>
     <w:p>
       <w:pPr>
-        <w:numPr>
-          <w:ilvl w:val="0"/>
-          <w:numId w:val="1"/>
-        </w:numPr>
-        <w:pBdr/>
-        <w:spacing w:after="100" w:afterAutospacing="1" w:before="100" w:beforeAutospacing="1" w:line="240" w:lineRule="auto"/>
+        <w:pBdr/>
+        <w:spacing/>
         <w:ind/>
         <w:rPr>
-          <w:rFonts w:eastAsia="Times New Roman" w:cs="Times New Roman"/>
-          <w:sz w:val="22"/>
-          <w:szCs w:val="22"/>
           <w:lang w:eastAsia="en-GB"/>
           <w14:ligatures w14:val="none"/>
         </w:rPr>
       </w:pPr>
       <w:r>
         <w:rPr>
-          <w:rFonts w:eastAsia="Times New Roman" w:cs="Times New Roman"/>
-          <w:sz w:val="22"/>
-          <w:szCs w:val="22"/>
+          <w:b/>
+          <w:bCs/>
           <w:lang w:eastAsia="en-GB"/>
-          <w14:ligatures w14:val="none"/>
         </w:rPr>
-        <w:t xml:space="preserve">Student ID:</w:t>
+        <w:t xml:space="preserve">Student ID</w:t>
       </w:r>
       <w:r>
         <w:rPr>
-          <w:rFonts w:eastAsia="Times New Roman" w:cs="Times New Roman"/>
-          <w:sz w:val="22"/>
-          <w:szCs w:val="22"/>
+          <w:lang w:eastAsia="en-GB"/>
+        </w:rPr>
+        <w:t xml:space="preserve">:</w:t>
+      </w:r>
+      <w:r>
+        <w:rPr>
           <w:lang w:val="en-US"/>
-          <w14:ligatures w14:val="none"/>
         </w:rPr>
         <w:t xml:space="preserve"> M01100508</w:t>
       </w:r>
       <w:r>
         <w:rPr>
-          <w:rFonts w:eastAsia="Times New Roman" w:cs="Times New Roman"/>
-          <w:sz w:val="22"/>
-          <w:szCs w:val="22"/>
           <w:lang w:eastAsia="en-GB"/>
-          <w14:ligatures w14:val="none"/>
         </w:rPr>
       </w:r>
       <w:r>
         <w:rPr>
-          <w:rFonts w:eastAsia="Times New Roman" w:cs="Times New Roman"/>
-          <w:sz w:val="22"/>
-          <w:szCs w:val="22"/>
           <w:lang w:eastAsia="en-GB"/>
-          <w14:ligatures w14:val="none"/>
         </w:rPr>
       </w:r>
     </w:p>
     <w:p>
       <w:pPr>
-        <w:numPr>
-          <w:ilvl w:val="0"/>
-          <w:numId w:val="1"/>
-        </w:numPr>
-        <w:pBdr/>
-        <w:spacing w:after="100" w:afterAutospacing="1" w:before="100" w:beforeAutospacing="1" w:line="240" w:lineRule="auto"/>
+        <w:pBdr/>
+        <w:spacing/>
         <w:ind/>
         <w:rPr>
-          <w:rFonts w:eastAsia="Times New Roman" w:cs="Times New Roman"/>
-          <w:sz w:val="22"/>
-          <w:szCs w:val="22"/>
           <w:lang w:eastAsia="en-GB"/>
           <w14:ligatures w14:val="none"/>
         </w:rPr>
       </w:pPr>
       <w:r>
         <w:rPr>
-          <w:rFonts w:eastAsia="Times New Roman" w:cs="Times New Roman"/>
-          <w:sz w:val="22"/>
-          <w:szCs w:val="22"/>
+          <w:b/>
+          <w:bCs/>
           <w:lang w:eastAsia="en-GB"/>
-          <w14:ligatures w14:val="none"/>
         </w:rPr>
-        <w:t xml:space="preserve">Program:</w:t>
+        <w:t xml:space="preserve">Program</w:t>
       </w:r>
       <w:r>
         <w:rPr>
-          <w:rFonts w:eastAsia="Times New Roman" w:cs="Times New Roman"/>
-          <w:sz w:val="22"/>
-          <w:szCs w:val="22"/>
+          <w:lang w:eastAsia="en-GB"/>
+        </w:rPr>
+        <w:t xml:space="preserve">:</w:t>
+      </w:r>
+      <w:r>
+        <w:rPr>
           <w:lang w:val="en-US"/>
-          <w14:ligatures w14:val="none"/>
         </w:rPr>
         <w:t xml:space="preserve"> </w:t>
       </w:r>
       <w:r>
         <w:rPr>
-          <w:rFonts w:eastAsia="Times New Roman" w:cs="Times New Roman"/>
-          <w:sz w:val="22"/>
-          <w:szCs w:val="22"/>
           <w:lang w:val="en-US"/>
-          <w14:ligatures w14:val="none"/>
         </w:rPr>
         <w:t xml:space="preserve">BSc Computer Science (Systems Engineering) (Mauritius)</w:t>
       </w:r>
       <w:r>
         <w:rPr>
-          <w:rFonts w:eastAsia="Times New Roman" w:cs="Times New Roman"/>
-          <w:sz w:val="22"/>
-          <w:szCs w:val="22"/>
           <w:lang w:eastAsia="en-GB"/>
-          <w14:ligatures w14:val="none"/>
         </w:rPr>
       </w:r>
       <w:r>
         <w:rPr>
-          <w:rFonts w:eastAsia="Times New Roman" w:cs="Times New Roman"/>
-          <w:sz w:val="22"/>
-          <w:szCs w:val="22"/>
           <w:lang w:eastAsia="en-GB"/>
-          <w14:ligatures w14:val="none"/>
         </w:rPr>
       </w:r>
     </w:p>
     <w:p>
       <w:pPr>
         <w:pBdr/>
-        <w:spacing w:after="100" w:afterAutospacing="1" w:before="100" w:beforeAutospacing="1" w:line="240" w:lineRule="auto"/>
+        <w:spacing/>
         <w:ind/>
         <w:rPr>
-          <w:rFonts w:eastAsia="Times New Roman" w:cs="Times New Roman"/>
-          <w:sz w:val="22"/>
-          <w:szCs w:val="22"/>
           <w:lang w:eastAsia="en-GB"/>
           <w14:ligatures w14:val="none"/>
         </w:rPr>
       </w:pPr>
       <w:r>
         <w:rPr>
-          <w:rFonts w:eastAsia="Times New Roman" w:cs="Times New Roman"/>
           <w:b/>
           <w:bCs/>
-          <w:sz w:val="22"/>
-          <w:szCs w:val="22"/>
           <w:lang w:eastAsia="en-GB"/>
-          <w14:ligatures w14:val="none"/>
         </w:rPr>
-        <w:t xml:space="preserve">GitHub Repository:</w:t>
+        <w:t xml:space="preserve">GitHub Repository</w:t>
       </w:r>
       <w:r>
         <w:rPr>
-          <w:rFonts w:eastAsia="Times New Roman" w:cs="Times New Roman"/>
-          <w:sz w:val="22"/>
-          <w:szCs w:val="22"/>
           <w:lang w:eastAsia="en-GB"/>
-          <w14:ligatures w14:val="none"/>
+        </w:rPr>
+        <w:t xml:space="preserve">:</w:t>
+      </w:r>
+      <w:r>
+        <w:rPr>
+          <w:lang w:eastAsia="en-GB"/>
         </w:rPr>
         <w:t xml:space="preserve"> </w:t>
       </w:r>
       <w:r>
         <w:rPr>
-          <w:rFonts w:eastAsia="Times New Roman" w:cs="Times New Roman"/>
-          <w:sz w:val="22"/>
-          <w:szCs w:val="22"/>
           <w:lang w:eastAsia="en-GB"/>
-          <w14:ligatures w14:val="none"/>
         </w:rPr>
         <w:t xml:space="preserve">https://github.com/Nojjia/CW2_CST1510_M01100508</w:t>
       </w:r>
       <w:r>
         <w:rPr>
-          <w:rFonts w:eastAsia="Times New Roman" w:cs="Times New Roman"/>
-          <w:sz w:val="22"/>
-          <w:szCs w:val="22"/>
           <w:lang w:eastAsia="en-GB"/>
-          <w14:ligatures w14:val="none"/>
         </w:rPr>
       </w:r>
       <w:r>
         <w:rPr>
-          <w:rFonts w:eastAsia="Times New Roman" w:cs="Times New Roman"/>
-          <w:sz w:val="22"/>
-          <w:szCs w:val="22"/>
           <w:lang w:eastAsia="en-GB"/>
-          <w14:ligatures w14:val="none"/>
         </w:rPr>
       </w:r>
     </w:p>
     <w:p>
       <w:pPr>
-        <w:pBdr/>
-        <w:spacing w:after="100" w:afterAutospacing="1" w:before="100" w:beforeAutospacing="1" w:line="240" w:lineRule="auto"/>
+        <w:pStyle w:val="905"/>
+        <w:pBdr/>
+        <w:spacing/>
         <w:ind/>
         <w:outlineLvl w:val="1"/>
         <w:rPr>
-          <w:rFonts w:eastAsia="Times New Roman" w:cs="Times New Roman"/>
-          <w:b/>
-          <w:bCs/>
-          <w:sz w:val="22"/>
-          <w:szCs w:val="22"/>
           <w:highlight w:val="none"/>
           <w:lang w:eastAsia="en-GB"/>
           <w14:ligatures w14:val="none"/>
@@ -362,2873 +231,2014 @@
       </w:pPr>
       <w:r>
         <w:rPr>
-          <w:rFonts w:eastAsia="Times New Roman" w:cs="Times New Roman"/>
-          <w:b/>
-          <w:bCs/>
-          <w:sz w:val="22"/>
-          <w:szCs w:val="22"/>
+          <w:lang w:eastAsia="en-GB"/>
+        </w:rPr>
+        <w:t xml:space="preserve">1. Introduction</w:t>
+      </w:r>
+      <w:r>
+        <w:rPr>
+          <w:lang w:eastAsia="en-GB"/>
+        </w:rPr>
+      </w:r>
+    </w:p>
+    <w:p>
+      <w:pPr>
+        <w:pBdr/>
+        <w:spacing/>
+        <w:ind/>
+        <w:rPr>
+          <w14:ligatures w14:val="none"/>
+        </w:rPr>
+      </w:pPr>
+      <w:r>
+        <w:t xml:space="preserve">The Multi-Domain Intelligence Platform is a web-based software application designed to address real-world </w:t>
+      </w:r>
+      <w:r>
+        <w:rPr>
+          <w:lang w:val="en-US"/>
+        </w:rPr>
+        <w:t xml:space="preserve">tasks </w:t>
+      </w:r>
+      <w:r>
+        <w:rPr>
+          <w:lang w:val="en-US"/>
+        </w:rPr>
+        <w:t xml:space="preserve">in three </w:t>
+      </w:r>
+      <w:r>
+        <w:t xml:space="preserve">critical domains: </w:t>
+      </w:r>
+      <w:r>
+        <w:t xml:space="preserve">Cybersecurity, Data Science, and IT Operations</w:t>
+      </w:r>
+      <w:r>
+        <w:t xml:space="preserve">. </w:t>
+      </w:r>
+      <w:r>
+        <w:rPr>
+          <w:lang w:val="en-US"/>
+        </w:rPr>
+        <w:t xml:space="preserve"> </w:t>
+      </w:r>
+      <w:r>
+        <w:t xml:space="preserve">Its purpose is to unify data analysis, interactive visualization</w:t>
+      </w:r>
+      <w:r>
+        <w:rPr>
+          <w:lang w:val="en-US"/>
+        </w:rPr>
+        <w:t xml:space="preserve"> </w:t>
+      </w:r>
+      <w:r>
+        <w:t xml:space="preserve">and operational intelligence into a single accessible interface.</w:t>
+      </w:r>
+      <w:r>
+        <w:rPr>
+          <w:lang w:val="en-US"/>
+        </w:rPr>
+        <w:t xml:space="preserve"> </w:t>
+      </w:r>
+      <w:r>
+        <w:t xml:space="preserve"> </w:t>
+      </w:r>
+      <w:r>
+        <w:rPr>
+          <w:lang w:val="en-US"/>
+        </w:rPr>
+        <w:t xml:space="preserve">The web interface was </w:t>
+      </w:r>
+      <w:r>
+        <w:rPr>
+          <w:lang w:val="en-US"/>
+        </w:rPr>
+        <w:t xml:space="preserve">b</w:t>
+      </w:r>
+      <w:r>
+        <w:t xml:space="preserve">uilt with </w:t>
+      </w:r>
+      <w:r>
+        <w:rPr>
+          <w:lang w:val="en-US"/>
+        </w:rPr>
+        <w:t xml:space="preserve">“</w:t>
+      </w:r>
+      <w:r>
+        <w:t xml:space="preserve">Python</w:t>
+      </w:r>
+      <w:r>
+        <w:rPr>
+          <w:lang w:val="en-US"/>
+        </w:rPr>
+        <w:t xml:space="preserve">”</w:t>
+      </w:r>
+      <w:r>
+        <w:t xml:space="preserve"> and </w:t>
+      </w:r>
+      <w:r>
+        <w:rPr>
+          <w:lang w:val="en-US"/>
+        </w:rPr>
+        <w:t xml:space="preserve">“</w:t>
+      </w:r>
+      <w:r>
+        <w:rPr>
+          <w:lang w:val="en-US"/>
+        </w:rPr>
+        <w:t xml:space="preserve">s</w:t>
+      </w:r>
+      <w:r>
+        <w:t xml:space="preserve">treamlit</w:t>
+      </w:r>
+      <w:r>
+        <w:rPr>
+          <w:lang w:val="en-US"/>
+        </w:rPr>
+        <w:t xml:space="preserve">”</w:t>
+      </w:r>
+      <w:r>
+        <w:rPr>
+          <w:lang w:val="en-US"/>
+        </w:rPr>
+        <w:t xml:space="preserve"> and mathematical libraries, database libraries and data representation libraries are used to manilulate, </w:t>
+      </w:r>
+      <w:r>
+        <w:t xml:space="preserve">transforms</w:t>
+      </w:r>
+      <w:r>
+        <w:rPr>
+          <w:lang w:val="en-US"/>
+        </w:rPr>
+        <w:t xml:space="preserve"> and present data in an intrinsic and clean manner, suc</w:t>
+      </w:r>
+      <w:r>
+        <w:rPr>
+          <w:lang w:val="en-US"/>
+        </w:rPr>
+        <w:t xml:space="preserve">h </w:t>
+      </w:r>
+      <w:r>
+        <w:t xml:space="preserve">as incident </w:t>
+      </w:r>
+      <w:r>
+        <w:rPr>
+          <w:lang w:val="en-US"/>
+        </w:rPr>
+        <w:t xml:space="preserve">reports</w:t>
+      </w:r>
+      <w:r>
+        <w:t xml:space="preserve">, dataset metadata, and support tickets</w:t>
+      </w:r>
+      <w:r>
+        <w:rPr>
+          <w:lang w:val="en-US"/>
+        </w:rPr>
+        <w:t xml:space="preserve">.  These data can therefore be changed from hard to read and eye straining pixels to a comprehensive form and charts.</w:t>
+      </w:r>
+      <w:r/>
+    </w:p>
+    <w:p>
+      <w:pPr>
+        <w:pBdr/>
+        <w:spacing/>
+        <w:ind/>
+        <w:rPr>
+          <w14:ligatures w14:val="none"/>
+        </w:rPr>
+      </w:pPr>
+      <w:r>
+        <w:t xml:space="preserve">For this project, I implemented the </w:t>
+      </w:r>
+      <w:r>
+        <w:t xml:space="preserve">Cybersecurity domain</w:t>
+      </w:r>
+      <w:r>
+        <w:t xml:space="preserve"> as the primary focus</w:t>
+      </w:r>
+      <w:r>
+        <w:rPr>
+          <w:lang w:val="en-US"/>
+        </w:rPr>
+        <w:t xml:space="preserve">, as I did not have the time to better read and explore the other.</w:t>
+      </w:r>
+      <w:r>
+        <w:rPr>
+          <w:lang w:val="en-US"/>
+        </w:rPr>
+        <w:t xml:space="preserve">  </w:t>
+      </w:r>
+      <w:r>
+        <w:t xml:space="preserve">The </w:t>
+      </w:r>
+      <w:r>
+        <w:rPr>
+          <w:lang w:val="en-US"/>
+        </w:rPr>
+        <w:t xml:space="preserve">that I build presents a dashboard that shows several attacks and their trends</w:t>
+      </w:r>
+      <w:r>
+        <w:t xml:space="preserve">. </w:t>
+      </w:r>
+      <w:r>
+        <w:rPr>
+          <w:lang w:val="en-US"/>
+        </w:rPr>
+        <w:t xml:space="preserve"> </w:t>
+      </w:r>
+      <w:r>
+        <w:t xml:space="preserve">It enables security analysts to log, track, and visually analyze security events. Key features include an interactive dashboard for real-time incident monitoring, analytics pages for trend identificatio</w:t>
+      </w:r>
+      <w:r>
+        <w:t xml:space="preserve">n</w:t>
+      </w:r>
+      <w:r>
+        <w:rPr>
+          <w:lang w:val="en-US"/>
+        </w:rPr>
+        <w:t xml:space="preserve">.</w:t>
+      </w:r>
+      <w:r/>
+    </w:p>
+    <w:p>
+      <w:pPr>
+        <w:pStyle w:val="905"/>
+        <w:pBdr/>
+        <w:spacing/>
+        <w:ind/>
+        <w:outlineLvl w:val="1"/>
+        <w:rPr>
           <w:lang w:eastAsia="en-GB"/>
           <w14:ligatures w14:val="none"/>
         </w:rPr>
-        <w:t xml:space="preserve">1. Introduction (150-</w:t>
+      </w:pPr>
+      <w:r>
+        <w:rPr>
+          <w:lang w:eastAsia="en-GB"/>
+        </w:rPr>
+        <w:t xml:space="preserve">2. How I Built the System (400-</w:t>
       </w:r>
       <w:r>
         <w:rPr>
-          <w:rFonts w:eastAsia="Times New Roman" w:cs="Times New Roman"/>
-          <w:b/>
-          <w:bCs/>
-          <w:sz w:val="22"/>
-          <w:szCs w:val="22"/>
           <w:lang w:eastAsia="en-GB"/>
-          <w14:ligatures w14:val="none"/>
         </w:rPr>
-        <w:t xml:space="preserve">5</w:t>
+        <w:t xml:space="preserve">7</w:t>
       </w:r>
       <w:r>
         <w:rPr>
-          <w:rFonts w:eastAsia="Times New Roman" w:cs="Times New Roman"/>
-          <w:b/>
-          <w:bCs/>
-          <w:sz w:val="22"/>
-          <w:szCs w:val="22"/>
           <w:lang w:eastAsia="en-GB"/>
-          <w14:ligatures w14:val="none"/>
         </w:rPr>
         <w:t xml:space="preserve">00 words)</w:t>
       </w:r>
       <w:r>
         <w:rPr>
-          <w:rFonts w:eastAsia="Times New Roman" w:cs="Times New Roman"/>
-          <w:b/>
-          <w:bCs/>
-          <w:sz w:val="22"/>
-          <w:szCs w:val="22"/>
           <w:lang w:eastAsia="en-GB"/>
-          <w14:ligatures w14:val="none"/>
         </w:rPr>
       </w:r>
       <w:r>
         <w:rPr>
-          <w:rFonts w:eastAsia="Times New Roman" w:cs="Times New Roman"/>
-          <w:b/>
-          <w:bCs/>
-          <w:sz w:val="22"/>
-          <w:szCs w:val="22"/>
           <w:lang w:eastAsia="en-GB"/>
-          <w14:ligatures w14:val="none"/>
         </w:rPr>
       </w:r>
     </w:p>
     <w:p>
       <w:pPr>
-        <w:pBdr>
-          <w:top w:val="none" w:color="000000" w:sz="4" w:space="0"/>
-          <w:left w:val="none" w:color="000000" w:sz="4" w:space="0"/>
-          <w:bottom w:val="none" w:color="000000" w:sz="4" w:space="0"/>
-          <w:right w:val="none" w:color="000000" w:sz="4" w:space="0"/>
-        </w:pBdr>
-        <w:spacing/>
-        <w:ind w:right="0" w:firstLine="0" w:left="0"/>
-        <w:rPr/>
-      </w:pPr>
-      <w:r>
+        <w:pStyle w:val="906"/>
+        <w:pBdr/>
+        <w:spacing/>
+        <w:ind/>
+        <w:outlineLvl w:val="2"/>
         <w:rPr>
-          <w:rFonts w:ascii="Times New Roman" w:hAnsi="Times New Roman" w:eastAsia="Times New Roman" w:cs="Times New Roman"/>
-          <w:color w:val="000000"/>
-          <w:sz w:val="24"/>
-        </w:rPr>
-        <w:t xml:space="preserve">The Multi-Domain Intelligence Platform is a comprehensive, web-based software application designed to address specific, real-world analytical challenges across three critical business domains: </w:t>
-      </w:r>
-      <w:r>
-        <w:rPr>
-          <w:rFonts w:ascii="Times New Roman" w:hAnsi="Times New Roman" w:eastAsia="Times New Roman" w:cs="Times New Roman"/>
-          <w:b/>
-          <w:color w:val="000000"/>
-          <w:sz w:val="24"/>
-        </w:rPr>
-        <w:t xml:space="preserve">Cybersecurity, Data Science, and IT Operations</w:t>
-      </w:r>
-      <w:r>
-        <w:rPr>
-          <w:rFonts w:ascii="Times New Roman" w:hAnsi="Times New Roman" w:eastAsia="Times New Roman" w:cs="Times New Roman"/>
-          <w:color w:val="000000"/>
-          <w:sz w:val="24"/>
-        </w:rPr>
-        <w:t xml:space="preserve">. Its core purpose is to unify data analysis, interactive visualization, and operational intelligence into a single, accessible interface. Built with </w:t>
-      </w:r>
-      <w:r>
-        <w:rPr>
-          <w:rFonts w:ascii="Times New Roman" w:hAnsi="Times New Roman" w:eastAsia="Times New Roman" w:cs="Times New Roman"/>
-          <w:b/>
-          <w:color w:val="000000"/>
-          <w:sz w:val="24"/>
-        </w:rPr>
-        <w:t xml:space="preserve">Python and Streamlit</w:t>
-      </w:r>
-      <w:r>
-        <w:rPr>
-          <w:rFonts w:ascii="Times New Roman" w:hAnsi="Times New Roman" w:eastAsia="Times New Roman" w:cs="Times New Roman"/>
-          <w:color w:val="000000"/>
-          <w:sz w:val="24"/>
-        </w:rPr>
-        <w:t xml:space="preserve">, the platform transforms disparate data sources—such as incident logs, dataset metadata, and support tickets—into actionable insights through secure authentication, a persistent database, and dynamic dashboards.</w:t>
-      </w:r>
-      <w:r/>
-    </w:p>
-    <w:p>
-      <w:pPr>
-        <w:pBdr>
-          <w:top w:val="none" w:color="000000" w:sz="4" w:space="0"/>
-          <w:left w:val="none" w:color="000000" w:sz="4" w:space="0"/>
-          <w:bottom w:val="none" w:color="000000" w:sz="4" w:space="0"/>
-          <w:right w:val="none" w:color="000000" w:sz="4" w:space="0"/>
-        </w:pBdr>
-        <w:spacing/>
-        <w:ind w:right="0" w:firstLine="0" w:left="0"/>
-        <w:rPr/>
-      </w:pPr>
-      <w:r>
-        <w:rPr>
-          <w:rFonts w:ascii="Times New Roman" w:hAnsi="Times New Roman" w:eastAsia="Times New Roman" w:cs="Times New Roman"/>
-          <w:color w:val="000000"/>
-          <w:sz w:val="24"/>
-        </w:rPr>
-        <w:t xml:space="preserve">For this project, I implemented the </w:t>
-      </w:r>
-      <w:r>
-        <w:rPr>
-          <w:rFonts w:ascii="Times New Roman" w:hAnsi="Times New Roman" w:eastAsia="Times New Roman" w:cs="Times New Roman"/>
-          <w:b/>
-          <w:color w:val="000000"/>
-          <w:sz w:val="24"/>
-        </w:rPr>
-        <w:t xml:space="preserve">Cybersecurity domain</w:t>
-      </w:r>
-      <w:r>
-        <w:rPr>
-          <w:rFonts w:ascii="Times New Roman" w:hAnsi="Times New Roman" w:eastAsia="Times New Roman" w:cs="Times New Roman"/>
-          <w:color w:val="000000"/>
-          <w:sz w:val="24"/>
-        </w:rPr>
-        <w:t xml:space="preserve"> as the primary focus. The platform tackles the pressing issue of </w:t>
-      </w:r>
-      <w:r>
-        <w:rPr>
-          <w:rFonts w:ascii="Times New Roman" w:hAnsi="Times New Roman" w:eastAsia="Times New Roman" w:cs="Times New Roman"/>
-          <w:b/>
-          <w:color w:val="000000"/>
-          <w:sz w:val="24"/>
-        </w:rPr>
-        <w:t xml:space="preserve">"Incident Response Bottleneck,"</w:t>
-      </w:r>
-      <w:r>
-        <w:rPr>
-          <w:rFonts w:ascii="Times New Roman" w:hAnsi="Times New Roman" w:eastAsia="Times New Roman" w:cs="Times New Roman"/>
-          <w:color w:val="000000"/>
-          <w:sz w:val="24"/>
-        </w:rPr>
-        <w:t xml:space="preserve"> specifically a targeted surge in Phishing incidents. It enables security analysts to log, track, and visually analyze security events. Key features include an interactive dashboard for real-time incident monitoring, analytics pages for trend identificatio</w:t>
-      </w:r>
-      <w:r>
-        <w:rPr>
-          <w:rFonts w:ascii="Times New Roman" w:hAnsi="Times New Roman" w:eastAsia="Times New Roman" w:cs="Times New Roman"/>
-          <w:color w:val="000000"/>
-          <w:sz w:val="24"/>
-        </w:rPr>
-        <w:t xml:space="preserve">n (like pinpointing threat categories with the longest resolution times), and a database backend for secure data persistence. This implementation provides high-value insights to help alleviate backlogs and improve response efficiency for security teams</w:t>
-      </w:r>
-      <w:r/>
-      <w:r>
-        <w:rPr>
-          <w:rFonts w:eastAsia="Times New Roman" w:cs="Times New Roman"/>
-          <w:b/>
-          <w:bCs/>
-          <w:sz w:val="22"/>
-          <w:szCs w:val="22"/>
           <w:highlight w:val="none"/>
           <w:lang w:eastAsia="en-GB"/>
           <w14:ligatures w14:val="none"/>
         </w:rPr>
-      </w:r>
+      </w:pPr>
       <w:r>
         <w:rPr>
-          <w:rFonts w:eastAsia="Times New Roman" w:cs="Times New Roman"/>
-          <w:b/>
-          <w:bCs/>
-          <w:sz w:val="22"/>
-          <w:szCs w:val="22"/>
-          <w:highlight w:val="none"/>
           <w:lang w:eastAsia="en-GB"/>
-          <w14:ligatures w14:val="none"/>
-        </w:rPr>
-      </w:r>
-      <w:r>
-        <w:rPr>
-          <w:rFonts w:eastAsia="Times New Roman" w:cs="Times New Roman"/>
-          <w:b/>
-          <w:bCs/>
-          <w:sz w:val="22"/>
-          <w:szCs w:val="22"/>
-          <w:highlight w:val="none"/>
-          <w:lang w:eastAsia="en-GB"/>
-          <w14:ligatures w14:val="none"/>
-        </w:rPr>
-      </w:r>
-      <w:r>
-        <w:rPr>
-          <w:rFonts w:ascii="Times New Roman" w:hAnsi="Times New Roman" w:eastAsia="Times New Roman" w:cs="Times New Roman"/>
-          <w:sz w:val="24"/>
-        </w:rPr>
-      </w:r>
-    </w:p>
-    <w:p>
-      <w:pPr>
-        <w:pBdr/>
-        <w:spacing w:after="100" w:afterAutospacing="1" w:before="100" w:beforeAutospacing="1" w:line="240" w:lineRule="auto"/>
-        <w:ind/>
-        <w:outlineLvl w:val="1"/>
-        <w:rPr>
-          <w:rFonts w:eastAsia="Times New Roman" w:cs="Times New Roman"/>
-          <w:b/>
-          <w:bCs/>
-          <w:sz w:val="22"/>
-          <w:szCs w:val="22"/>
-          <w:lang w:eastAsia="en-GB"/>
-          <w14:ligatures w14:val="none"/>
-        </w:rPr>
-      </w:pPr>
-      <w:r>
-        <w:rPr>
-          <w:rFonts w:eastAsia="Times New Roman" w:cs="Times New Roman"/>
-          <w:b/>
-          <w:bCs/>
-          <w:sz w:val="22"/>
-          <w:szCs w:val="22"/>
-          <w:lang w:eastAsia="en-GB"/>
-          <w14:ligatures w14:val="none"/>
-        </w:rPr>
-        <w:t xml:space="preserve">2. How I Built the System (400-</w:t>
-      </w:r>
-      <w:r>
-        <w:rPr>
-          <w:rFonts w:eastAsia="Times New Roman" w:cs="Times New Roman"/>
-          <w:b/>
-          <w:bCs/>
-          <w:sz w:val="22"/>
-          <w:szCs w:val="22"/>
-          <w:lang w:eastAsia="en-GB"/>
-          <w14:ligatures w14:val="none"/>
-        </w:rPr>
-        <w:t xml:space="preserve">7</w:t>
-      </w:r>
-      <w:r>
-        <w:rPr>
-          <w:rFonts w:eastAsia="Times New Roman" w:cs="Times New Roman"/>
-          <w:b/>
-          <w:bCs/>
-          <w:sz w:val="22"/>
-          <w:szCs w:val="22"/>
-          <w:lang w:eastAsia="en-GB"/>
-          <w14:ligatures w14:val="none"/>
-        </w:rPr>
-        <w:t xml:space="preserve">00 words)</w:t>
-      </w:r>
-      <w:r>
-        <w:rPr>
-          <w:rFonts w:eastAsia="Times New Roman" w:cs="Times New Roman"/>
-          <w:b/>
-          <w:bCs/>
-          <w:sz w:val="22"/>
-          <w:szCs w:val="22"/>
-          <w:lang w:eastAsia="en-GB"/>
-          <w14:ligatures w14:val="none"/>
-        </w:rPr>
-      </w:r>
-      <w:r>
-        <w:rPr>
-          <w:rFonts w:eastAsia="Times New Roman" w:cs="Times New Roman"/>
-          <w:b/>
-          <w:bCs/>
-          <w:sz w:val="22"/>
-          <w:szCs w:val="22"/>
-          <w:lang w:eastAsia="en-GB"/>
-          <w14:ligatures w14:val="none"/>
-        </w:rPr>
-      </w:r>
-    </w:p>
-    <w:p>
-      <w:pPr>
-        <w:pBdr/>
-        <w:spacing w:after="100" w:afterAutospacing="1" w:before="100" w:beforeAutospacing="1" w:line="240" w:lineRule="auto"/>
-        <w:ind/>
-        <w:outlineLvl w:val="2"/>
-        <w:rPr>
-          <w:rFonts w:eastAsia="Times New Roman" w:cs="Times New Roman"/>
-          <w:b/>
-          <w:bCs/>
-          <w:sz w:val="22"/>
-          <w:szCs w:val="22"/>
-          <w:lang w:eastAsia="en-GB"/>
-          <w14:ligatures w14:val="none"/>
-        </w:rPr>
-      </w:pPr>
-      <w:r>
-        <w:rPr>
-          <w:rFonts w:eastAsia="Times New Roman" w:cs="Times New Roman"/>
-          <w:b/>
-          <w:bCs/>
-          <w:sz w:val="22"/>
-          <w:szCs w:val="22"/>
-          <w:lang w:eastAsia="en-GB"/>
-          <w14:ligatures w14:val="none"/>
         </w:rPr>
         <w:t xml:space="preserve">2.1 Security &amp; Database</w:t>
       </w:r>
       <w:r>
         <w:rPr>
-          <w:rFonts w:eastAsia="Times New Roman" w:cs="Times New Roman"/>
-          <w:b/>
-          <w:bCs/>
-          <w:sz w:val="22"/>
-          <w:szCs w:val="22"/>
           <w:lang w:eastAsia="en-GB"/>
-          <w14:ligatures w14:val="none"/>
         </w:rPr>
       </w:r>
       <w:r>
         <w:rPr>
-          <w:rFonts w:eastAsia="Times New Roman" w:cs="Times New Roman"/>
-          <w:b/>
-          <w:bCs/>
-          <w:sz w:val="22"/>
-          <w:szCs w:val="22"/>
           <w:lang w:eastAsia="en-GB"/>
-          <w14:ligatures w14:val="none"/>
         </w:rPr>
       </w:r>
     </w:p>
     <w:p>
       <w:pPr>
         <w:pBdr/>
-        <w:spacing w:after="100" w:afterAutospacing="1" w:before="100" w:beforeAutospacing="1" w:line="240" w:lineRule="auto"/>
+        <w:spacing/>
         <w:ind/>
         <w:rPr>
-          <w:rFonts w:eastAsia="Times New Roman" w:cs="Times New Roman"/>
-          <w:sz w:val="22"/>
-          <w:szCs w:val="22"/>
-          <w:lang w:eastAsia="en-GB"/>
+          <w:highlight w:val="none"/>
+          <w:lang w:val="en-US"/>
           <w14:ligatures w14:val="none"/>
         </w:rPr>
       </w:pPr>
       <w:r>
         <w:rPr>
-          <w:rFonts w:eastAsia="Times New Roman" w:cs="Times New Roman"/>
-          <w:sz w:val="22"/>
-          <w:szCs w:val="22"/>
-          <w:lang w:eastAsia="en-GB"/>
-          <w14:ligatures w14:val="none"/>
+          <w:highlight w:val="none"/>
+          <w:lang w:val="en-US"/>
         </w:rPr>
-        <w:t xml:space="preserve">Explain in simple terms:</w:t>
+        <w:t xml:space="preserve">For securely storing storing password, so as to avoid data breachesm I used the bcrypt hashing algorithm in python.  Bcrypt offers all the tools for simplifying the hashing process, along with a salt generator and a “comparator”.  I learned tha hashing was in fact one od the best choices of data prototexction in this scenario, as brypt’s salt generator heavily hinders the use of Rainbox tables.  In fact, most hashing algorithms are not one-way(currenly) are simply assumed to be until their function is reversed enginered</w:t>
       </w:r>
       <w:r>
         <w:rPr>
-          <w:rFonts w:eastAsia="Times New Roman" w:cs="Times New Roman"/>
-          <w:sz w:val="22"/>
-          <w:szCs w:val="22"/>
-          <w:lang w:eastAsia="en-GB"/>
-          <w14:ligatures w14:val="none"/>
+          <w:highlight w:val="none"/>
+          <w:lang w:val="en-US"/>
+        </w:rPr>
+        <w:t xml:space="preserve">[1.</w:t>
+      </w:r>
+      <w:r>
+        <w:rPr>
+          <w:highlight w:val="none"/>
+          <w:lang w:val="en-US"/>
+        </w:rPr>
+        <w:t xml:space="preserve">.  </w:t>
+      </w:r>
+      <w:r>
+        <w:rPr>
+          <w:highlight w:val="none"/>
+          <w:lang w:val="en-US"/>
+        </w:rPr>
+        <w:t xml:space="preserve">Along with using bcrypt to hash, the validation of acceptable password was also very severed, requring length greater than 6, and the neccesity to contain 2 different tyoes of characters.  </w:t>
+      </w:r>
+      <w:r>
+        <w:rPr>
+          <w:highlight w:val="none"/>
+          <w:lang w:val="en-US"/>
+        </w:rPr>
+        <w:t xml:space="preserve">Storage was initially file based but was completely migrated towards database storage by the end of the project.</w:t>
+      </w:r>
+      <w:r>
+        <w:rPr>
+          <w:highlight w:val="none"/>
+          <w:lang w:val="en-US"/>
         </w:rPr>
       </w:r>
       <w:r>
         <w:rPr>
-          <w:rFonts w:eastAsia="Times New Roman" w:cs="Times New Roman"/>
-          <w:sz w:val="22"/>
-          <w:szCs w:val="22"/>
-          <w:lang w:eastAsia="en-GB"/>
-          <w14:ligatures w14:val="none"/>
+          <w:highlight w:val="none"/>
+          <w:lang w:val="en-US"/>
         </w:rPr>
       </w:r>
     </w:p>
     <w:p>
       <w:pPr>
-        <w:numPr>
-          <w:ilvl w:val="0"/>
-          <w:numId w:val="3"/>
-        </w:numPr>
-        <w:pBdr/>
-        <w:spacing w:after="100" w:afterAutospacing="1" w:before="100" w:beforeAutospacing="1" w:line="240" w:lineRule="auto"/>
+        <w:pBdr/>
+        <w:spacing/>
         <w:ind/>
         <w:rPr>
-          <w:rFonts w:eastAsia="Times New Roman" w:cs="Times New Roman"/>
-          <w:sz w:val="22"/>
-          <w:szCs w:val="22"/>
+          <w:highlight w:val="none"/>
+          <w:lang w:val="en-US"/>
+          <w14:ligatures w14:val="none"/>
+        </w:rPr>
+      </w:pPr>
+      <w:r>
+        <w:rPr>
+          <w:highlight w:val="none"/>
+          <w:lang w:val="en-US" w:bidi="en-US"/>
+        </w:rPr>
+        <w:t xml:space="preserve">Security is important for numerous reasons, among which is, the risk of impersonation following a phishing attact or even theft.</w:t>
+      </w:r>
+      <w:r>
+        <w:rPr>
+          <w:highlight w:val="none"/>
+          <w:lang w:val="en-US"/>
+        </w:rPr>
+      </w:r>
+    </w:p>
+    <w:p>
+      <w:pPr>
+        <w:pStyle w:val="906"/>
+        <w:pBdr/>
+        <w:spacing/>
+        <w:ind/>
+        <w:rPr>
+          <w:highlight w:val="none"/>
           <w:lang w:eastAsia="en-GB"/>
           <w14:ligatures w14:val="none"/>
         </w:rPr>
       </w:pPr>
       <w:r>
         <w:rPr>
-          <w:rFonts w:eastAsia="Times New Roman" w:cs="Times New Roman"/>
-          <w:sz w:val="22"/>
-          <w:szCs w:val="22"/>
-          <w:lang w:eastAsia="en-GB"/>
-          <w14:ligatures w14:val="none"/>
-        </w:rPr>
-        <w:t xml:space="preserve">How you protect user passwords (hashing)</w:t>
-      </w:r>
-      <w:r>
-        <w:rPr>
-          <w:rFonts w:eastAsia="Times New Roman" w:cs="Times New Roman"/>
-          <w:sz w:val="22"/>
-          <w:szCs w:val="22"/>
-          <w:lang w:eastAsia="en-GB"/>
-          <w14:ligatures w14:val="none"/>
+          <w:highlight w:val="none"/>
+          <w:lang w:val="en-US"/>
         </w:rPr>
       </w:r>
       <w:r>
         <w:rPr>
-          <w:rFonts w:eastAsia="Times New Roman" w:cs="Times New Roman"/>
-          <w:sz w:val="22"/>
-          <w:szCs w:val="22"/>
           <w:lang w:eastAsia="en-GB"/>
-          <w14:ligatures w14:val="none"/>
-        </w:rPr>
-      </w:r>
-    </w:p>
-    <w:p>
-      <w:pPr>
-        <w:numPr>
-          <w:ilvl w:val="0"/>
-          <w:numId w:val="3"/>
-        </w:numPr>
-        <w:pBdr/>
-        <w:spacing w:after="100" w:afterAutospacing="1" w:before="100" w:beforeAutospacing="1" w:line="240" w:lineRule="auto"/>
-        <w:ind/>
-        <w:rPr>
-          <w:rFonts w:eastAsia="Times New Roman" w:cs="Times New Roman"/>
-          <w:sz w:val="22"/>
-          <w:szCs w:val="22"/>
-          <w:lang w:eastAsia="en-GB"/>
-          <w14:ligatures w14:val="none"/>
-        </w:rPr>
-      </w:pPr>
-      <w:r>
-        <w:rPr>
-          <w:rFonts w:eastAsia="Times New Roman" w:cs="Times New Roman"/>
-          <w:sz w:val="22"/>
-          <w:szCs w:val="22"/>
-          <w:lang w:eastAsia="en-GB"/>
-          <w14:ligatures w14:val="none"/>
-        </w:rPr>
-        <w:t xml:space="preserve">How you store data (database tables)</w:t>
-      </w:r>
-      <w:r>
-        <w:rPr>
-          <w:rFonts w:eastAsia="Times New Roman" w:cs="Times New Roman"/>
-          <w:sz w:val="22"/>
-          <w:szCs w:val="22"/>
-          <w:lang w:eastAsia="en-GB"/>
-          <w14:ligatures w14:val="none"/>
-        </w:rPr>
-      </w:r>
-      <w:r>
-        <w:rPr>
-          <w:rFonts w:eastAsia="Times New Roman" w:cs="Times New Roman"/>
-          <w:sz w:val="22"/>
-          <w:szCs w:val="22"/>
-          <w:lang w:eastAsia="en-GB"/>
-          <w14:ligatures w14:val="none"/>
-        </w:rPr>
-      </w:r>
-    </w:p>
-    <w:p>
-      <w:pPr>
-        <w:numPr>
-          <w:ilvl w:val="0"/>
-          <w:numId w:val="3"/>
-        </w:numPr>
-        <w:pBdr/>
-        <w:spacing w:after="100" w:afterAutospacing="1" w:before="100" w:beforeAutospacing="1" w:line="240" w:lineRule="auto"/>
-        <w:ind/>
-        <w:rPr>
-          <w:rFonts w:eastAsia="Times New Roman" w:cs="Times New Roman"/>
-          <w:sz w:val="22"/>
-          <w:szCs w:val="22"/>
-          <w:lang w:eastAsia="en-GB"/>
-          <w14:ligatures w14:val="none"/>
-        </w:rPr>
-      </w:pPr>
-      <w:r>
-        <w:rPr>
-          <w:rFonts w:eastAsia="Times New Roman" w:cs="Times New Roman"/>
-          <w:sz w:val="22"/>
-          <w:szCs w:val="22"/>
-          <w:lang w:eastAsia="en-GB"/>
-          <w14:ligatures w14:val="none"/>
-        </w:rPr>
-        <w:t xml:space="preserve">Why security matters</w:t>
-      </w:r>
-      <w:r>
-        <w:rPr>
-          <w:rFonts w:eastAsia="Times New Roman" w:cs="Times New Roman"/>
-          <w:sz w:val="22"/>
-          <w:szCs w:val="22"/>
-          <w:lang w:eastAsia="en-GB"/>
-          <w14:ligatures w14:val="none"/>
-        </w:rPr>
-      </w:r>
-      <w:r>
-        <w:rPr>
-          <w:rFonts w:eastAsia="Times New Roman" w:cs="Times New Roman"/>
-          <w:sz w:val="22"/>
-          <w:szCs w:val="22"/>
-          <w:lang w:eastAsia="en-GB"/>
-          <w14:ligatures w14:val="none"/>
-        </w:rPr>
-      </w:r>
-    </w:p>
-    <w:p>
-      <w:pPr>
-        <w:pBdr/>
-        <w:spacing w:after="100" w:afterAutospacing="1" w:before="100" w:beforeAutospacing="1" w:line="240" w:lineRule="auto"/>
-        <w:ind/>
-        <w:outlineLvl w:val="2"/>
-        <w:rPr>
-          <w:rFonts w:eastAsia="Times New Roman" w:cs="Times New Roman"/>
-          <w:b/>
-          <w:bCs/>
-          <w:sz w:val="22"/>
-          <w:szCs w:val="22"/>
-          <w:lang w:eastAsia="en-GB"/>
-          <w14:ligatures w14:val="none"/>
-        </w:rPr>
-      </w:pPr>
-      <w:r>
-        <w:rPr>
-          <w:rFonts w:eastAsia="Times New Roman" w:cs="Times New Roman"/>
-          <w:b/>
-          <w:bCs/>
-          <w:sz w:val="22"/>
-          <w:szCs w:val="22"/>
-          <w:lang w:eastAsia="en-GB"/>
-          <w14:ligatures w14:val="none"/>
         </w:rPr>
         <w:t xml:space="preserve">2.2 System Structure</w:t>
       </w:r>
       <w:r>
         <w:rPr>
-          <w:rFonts w:eastAsia="Times New Roman" w:cs="Times New Roman"/>
-          <w:b/>
-          <w:bCs/>
-          <w:sz w:val="22"/>
-          <w:szCs w:val="22"/>
+          <w:highlight w:val="none"/>
+          <w:lang w:val="en-US"/>
+        </w:rPr>
+      </w:r>
+      <w:r/>
+    </w:p>
+    <w:p>
+      <w:pPr>
+        <w:pBdr/>
+        <w:spacing/>
+        <w:ind/>
+        <w:rPr>
+          <w:highlight w:val="none"/>
           <w:lang w:eastAsia="en-GB"/>
           <w14:ligatures w14:val="none"/>
         </w:rPr>
-      </w:r>
+      </w:pPr>
       <w:r>
         <w:rPr>
-          <w:rFonts w:eastAsia="Times New Roman" w:cs="Times New Roman"/>
-          <w:b/>
-          <w:bCs/>
-          <w:sz w:val="22"/>
-          <w:szCs w:val="22"/>
           <w:lang w:eastAsia="en-GB"/>
-          <w14:ligatures w14:val="none"/>
-        </w:rPr>
-      </w:r>
-    </w:p>
-    <w:p>
-      <w:pPr>
-        <w:pBdr/>
-        <w:spacing w:after="100" w:afterAutospacing="1" w:before="100" w:beforeAutospacing="1" w:line="240" w:lineRule="auto"/>
-        <w:ind/>
-        <w:rPr>
-          <w:rFonts w:eastAsia="Times New Roman" w:cs="Times New Roman"/>
-          <w:sz w:val="22"/>
-          <w:szCs w:val="22"/>
-          <w:lang w:eastAsia="en-GB"/>
-          <w14:ligatures w14:val="none"/>
-        </w:rPr>
-      </w:pPr>
-      <w:r>
-        <w:rPr>
-          <w:rFonts w:eastAsia="Times New Roman" w:cs="Times New Roman"/>
-          <w:b/>
-          <w:bCs/>
-          <w:sz w:val="22"/>
-          <w:szCs w:val="22"/>
-          <w:lang w:eastAsia="en-GB"/>
-          <w14:ligatures w14:val="none"/>
         </w:rPr>
         <w:t xml:space="preserve">Include a simple diagram showing:</w:t>
       </w:r>
       <w:r>
         <w:rPr>
-          <w:rFonts w:eastAsia="Times New Roman" w:cs="Times New Roman"/>
-          <w:sz w:val="22"/>
-          <w:szCs w:val="22"/>
           <w:lang w:eastAsia="en-GB"/>
-          <w14:ligatures w14:val="none"/>
         </w:rPr>
       </w:r>
       <w:r>
         <w:rPr>
-          <w:rFonts w:eastAsia="Times New Roman" w:cs="Times New Roman"/>
-          <w:sz w:val="22"/>
-          <w:szCs w:val="22"/>
+          <w:highlight w:val="none"/>
           <w:lang w:eastAsia="en-GB"/>
-          <w14:ligatures w14:val="none"/>
         </w:rPr>
       </w:r>
     </w:p>
     <w:p>
       <w:pPr>
-        <w:numPr>
-          <w:ilvl w:val="0"/>
-          <w:numId w:val="4"/>
-        </w:numPr>
-        <w:pBdr/>
-        <w:spacing w:after="100" w:afterAutospacing="1" w:before="100" w:beforeAutospacing="1" w:line="240" w:lineRule="auto"/>
+        <w:pBdr/>
+        <w:spacing/>
         <w:ind/>
         <w:rPr>
-          <w:rFonts w:eastAsia="Times New Roman" w:cs="Times New Roman"/>
-          <w:sz w:val="22"/>
-          <w:szCs w:val="22"/>
+          <w:highlight w:val="none"/>
           <w:lang w:eastAsia="en-GB"/>
           <w14:ligatures w14:val="none"/>
         </w:rPr>
       </w:pPr>
       <w:r>
         <w:rPr>
-          <w:rFonts w:eastAsia="Times New Roman" w:cs="Times New Roman"/>
-          <w:sz w:val="22"/>
-          <w:szCs w:val="22"/>
+          <w:highlight w:val="none"/>
           <w:lang w:eastAsia="en-GB"/>
-          <w14:ligatures w14:val="none"/>
-        </w:rPr>
-        <w:t xml:space="preserve">How data flows through your application</w:t>
-      </w:r>
-      <w:r>
-        <w:rPr>
-          <w:rFonts w:eastAsia="Times New Roman" w:cs="Times New Roman"/>
-          <w:sz w:val="22"/>
-          <w:szCs w:val="22"/>
-          <w:lang w:eastAsia="en-GB"/>
-          <w14:ligatures w14:val="none"/>
         </w:rPr>
       </w:r>
       <w:r>
         <w:rPr>
-          <w:rFonts w:eastAsia="Times New Roman" w:cs="Times New Roman"/>
-          <w:sz w:val="22"/>
-          <w:szCs w:val="22"/>
+          <w:highlight w:val="none"/>
           <w:lang w:eastAsia="en-GB"/>
-          <w14:ligatures w14:val="none"/>
-        </w:rPr>
-      </w:r>
-    </w:p>
-    <w:p>
-      <w:pPr>
-        <w:numPr>
-          <w:ilvl w:val="0"/>
-          <w:numId w:val="4"/>
-        </w:numPr>
-        <w:pBdr/>
-        <w:spacing w:after="100" w:afterAutospacing="1" w:before="100" w:beforeAutospacing="1" w:line="240" w:lineRule="auto"/>
-        <w:ind/>
-        <w:rPr>
-          <w:rFonts w:eastAsia="Times New Roman" w:cs="Times New Roman"/>
-          <w:sz w:val="22"/>
-          <w:szCs w:val="22"/>
-          <w:lang w:eastAsia="en-GB"/>
-          <w14:ligatures w14:val="none"/>
-        </w:rPr>
-      </w:pPr>
-      <w:r>
-        <w:rPr>
-          <w:rFonts w:eastAsia="Times New Roman" w:cs="Times New Roman"/>
-          <w:sz w:val="22"/>
-          <w:szCs w:val="22"/>
-          <w:lang w:eastAsia="en-GB"/>
-          <w14:ligatures w14:val="none"/>
-        </w:rPr>
-        <w:t xml:space="preserve">The main components (Login → Database → Dashboard → User)</w:t>
-      </w:r>
-      <w:r>
-        <w:rPr>
-          <w:rFonts w:eastAsia="Times New Roman" w:cs="Times New Roman"/>
-          <w:sz w:val="22"/>
-          <w:szCs w:val="22"/>
-          <w:lang w:eastAsia="en-GB"/>
-          <w14:ligatures w14:val="none"/>
-        </w:rPr>
-      </w:r>
-      <w:r>
-        <w:rPr>
-          <w:rFonts w:eastAsia="Times New Roman" w:cs="Times New Roman"/>
-          <w:sz w:val="22"/>
-          <w:szCs w:val="22"/>
-          <w:lang w:eastAsia="en-GB"/>
-          <w14:ligatures w14:val="none"/>
-        </w:rPr>
-      </w:r>
-    </w:p>
-    <w:p>
-      <w:pPr>
-        <w:pBdr/>
-        <w:spacing w:after="100" w:afterAutospacing="1" w:before="100" w:beforeAutospacing="1" w:line="240" w:lineRule="auto"/>
-        <w:ind/>
-        <w:rPr>
-          <w:rFonts w:eastAsia="Times New Roman" w:cs="Times New Roman"/>
-          <w:sz w:val="22"/>
-          <w:szCs w:val="22"/>
-          <w:lang w:eastAsia="en-GB"/>
-          <w14:ligatures w14:val="none"/>
-        </w:rPr>
-      </w:pPr>
-      <w:r>
-        <w:rPr>
-          <w:rFonts w:eastAsia="Times New Roman" w:cs="Times New Roman"/>
-          <w:b/>
-          <w:bCs/>
-          <w:sz w:val="22"/>
-          <w:szCs w:val="22"/>
-          <w:lang w:eastAsia="en-GB"/>
-          <w14:ligatures w14:val="none"/>
-        </w:rPr>
-        <w:t xml:space="preserve">Explain:</w:t>
-      </w:r>
-      <w:r>
-        <w:rPr>
-          <w:rFonts w:eastAsia="Times New Roman" w:cs="Times New Roman"/>
-          <w:sz w:val="22"/>
-          <w:szCs w:val="22"/>
-          <w:lang w:eastAsia="en-GB"/>
-          <w14:ligatures w14:val="none"/>
-        </w:rPr>
-      </w:r>
-      <w:r>
-        <w:rPr>
-          <w:rFonts w:eastAsia="Times New Roman" w:cs="Times New Roman"/>
-          <w:sz w:val="22"/>
-          <w:szCs w:val="22"/>
-          <w:lang w:eastAsia="en-GB"/>
-          <w14:ligatures w14:val="none"/>
-        </w:rPr>
-      </w:r>
-    </w:p>
-    <w:p>
-      <w:pPr>
-        <w:numPr>
-          <w:ilvl w:val="0"/>
-          <w:numId w:val="5"/>
-        </w:numPr>
-        <w:pBdr/>
-        <w:spacing w:after="100" w:afterAutospacing="1" w:before="100" w:beforeAutospacing="1" w:line="240" w:lineRule="auto"/>
-        <w:ind/>
-        <w:rPr>
-          <w:rFonts w:eastAsia="Times New Roman" w:cs="Times New Roman"/>
-          <w:sz w:val="22"/>
-          <w:szCs w:val="22"/>
-          <w:lang w:eastAsia="en-GB"/>
-          <w14:ligatures w14:val="none"/>
-        </w:rPr>
-      </w:pPr>
-      <w:r>
-        <w:rPr>
-          <w:rFonts w:eastAsia="Times New Roman" w:cs="Times New Roman"/>
-          <w:sz w:val="22"/>
-          <w:szCs w:val="22"/>
-          <w:lang w:eastAsia="en-GB"/>
-          <w14:ligatures w14:val="none"/>
-        </w:rPr>
-        <w:t xml:space="preserve">How the pieces fit together</w:t>
-      </w:r>
-      <w:r>
-        <w:rPr>
-          <w:rFonts w:eastAsia="Times New Roman" w:cs="Times New Roman"/>
-          <w:sz w:val="22"/>
-          <w:szCs w:val="22"/>
-          <w:lang w:eastAsia="en-GB"/>
-          <w14:ligatures w14:val="none"/>
-        </w:rPr>
-      </w:r>
-      <w:r>
-        <w:rPr>
-          <w:rFonts w:eastAsia="Times New Roman" w:cs="Times New Roman"/>
-          <w:sz w:val="22"/>
-          <w:szCs w:val="22"/>
-          <w:lang w:eastAsia="en-GB"/>
-          <w14:ligatures w14:val="none"/>
-        </w:rPr>
-      </w:r>
-    </w:p>
-    <w:p>
-      <w:pPr>
-        <w:numPr>
-          <w:ilvl w:val="0"/>
-          <w:numId w:val="5"/>
-        </w:numPr>
-        <w:pBdr/>
-        <w:spacing w:after="100" w:afterAutospacing="1" w:before="100" w:beforeAutospacing="1" w:line="240" w:lineRule="auto"/>
-        <w:ind/>
-        <w:rPr>
-          <w:rFonts w:eastAsia="Times New Roman" w:cs="Times New Roman"/>
-          <w:sz w:val="22"/>
-          <w:szCs w:val="22"/>
-          <w:lang w:eastAsia="en-GB"/>
-          <w14:ligatures w14:val="none"/>
-        </w:rPr>
-      </w:pPr>
-      <w:r>
-        <w:rPr>
-          <w:rFonts w:eastAsia="Times New Roman" w:cs="Times New Roman"/>
-          <w:sz w:val="22"/>
-          <w:szCs w:val="22"/>
-          <w:lang w:eastAsia="en-GB"/>
-          <w14:ligatures w14:val="none"/>
-        </w:rPr>
-        <w:t xml:space="preserve">How information moves from user input to display</w:t>
-      </w:r>
-      <w:r>
-        <w:rPr>
-          <w:rFonts w:eastAsia="Times New Roman" w:cs="Times New Roman"/>
-          <w:sz w:val="22"/>
-          <w:szCs w:val="22"/>
-          <w:lang w:eastAsia="en-GB"/>
-          <w14:ligatures w14:val="none"/>
-        </w:rPr>
-      </w:r>
-      <w:r>
-        <w:rPr>
-          <w:rFonts w:eastAsia="Times New Roman" w:cs="Times New Roman"/>
-          <w:sz w:val="22"/>
-          <w:szCs w:val="22"/>
-          <w:lang w:eastAsia="en-GB"/>
-          <w14:ligatures w14:val="none"/>
-        </w:rPr>
-      </w:r>
-    </w:p>
-    <w:p>
-      <w:pPr>
-        <w:pBdr/>
-        <w:spacing w:after="100" w:afterAutospacing="1" w:before="100" w:beforeAutospacing="1" w:line="240" w:lineRule="auto"/>
-        <w:ind/>
-        <w:outlineLvl w:val="2"/>
-        <w:rPr>
-          <w:rFonts w:eastAsia="Times New Roman" w:cs="Times New Roman"/>
-          <w:b/>
-          <w:bCs/>
-          <w:sz w:val="22"/>
-          <w:szCs w:val="22"/>
-          <w:lang w:eastAsia="en-GB"/>
-          <w14:ligatures w14:val="none"/>
-        </w:rPr>
-      </w:pPr>
-      <w:r>
-        <w:rPr>
-          <w:rFonts w:eastAsia="Times New Roman" w:cs="Times New Roman"/>
-          <w:b/>
-          <w:bCs/>
-          <w:sz w:val="22"/>
-          <w:szCs w:val="22"/>
-          <w:lang w:eastAsia="en-GB"/>
-          <w14:ligatures w14:val="none"/>
-        </w:rPr>
-        <w:t xml:space="preserve">2.3 Code Organization (Optional: OOP Refactoring)</w:t>
-      </w:r>
-      <w:r>
-        <w:rPr>
-          <w:rFonts w:eastAsia="Times New Roman" w:cs="Times New Roman"/>
-          <w:b/>
-          <w:bCs/>
-          <w:sz w:val="22"/>
-          <w:szCs w:val="22"/>
-          <w:lang w:eastAsia="en-GB"/>
-          <w14:ligatures w14:val="none"/>
-        </w:rPr>
-      </w:r>
-      <w:r>
-        <w:rPr>
-          <w:rFonts w:eastAsia="Times New Roman" w:cs="Times New Roman"/>
-          <w:b/>
-          <w:bCs/>
-          <w:sz w:val="22"/>
-          <w:szCs w:val="22"/>
-          <w:lang w:eastAsia="en-GB"/>
-          <w14:ligatures w14:val="none"/>
-        </w:rPr>
-      </w:r>
-    </w:p>
-    <w:p>
-      <w:pPr>
-        <w:pBdr/>
-        <w:spacing w:after="100" w:afterAutospacing="1" w:before="100" w:beforeAutospacing="1" w:line="240" w:lineRule="auto"/>
-        <w:ind/>
-        <w:rPr>
-          <w:rFonts w:eastAsia="Times New Roman" w:cs="Times New Roman"/>
-          <w:sz w:val="22"/>
-          <w:szCs w:val="22"/>
-          <w:lang w:eastAsia="en-GB"/>
-          <w14:ligatures w14:val="none"/>
-        </w:rPr>
-      </w:pPr>
-      <w:r>
-        <w:rPr>
-          <w:rFonts w:eastAsia="Times New Roman" w:cs="Times New Roman"/>
-          <w:b/>
-          <w:bCs/>
-          <w:sz w:val="22"/>
-          <w:szCs w:val="22"/>
-          <w:lang w:eastAsia="en-GB"/>
-          <w14:ligatures w14:val="none"/>
-        </w:rPr>
-        <w:t xml:space="preserve">If you implemented OOP refactoring, include:</w:t>
-      </w:r>
-      <w:r>
-        <w:rPr>
-          <w:rFonts w:eastAsia="Times New Roman" w:cs="Times New Roman"/>
-          <w:sz w:val="22"/>
-          <w:szCs w:val="22"/>
-          <w:lang w:eastAsia="en-GB"/>
-          <w14:ligatures w14:val="none"/>
-        </w:rPr>
-      </w:r>
-      <w:r>
-        <w:rPr>
-          <w:rFonts w:eastAsia="Times New Roman" w:cs="Times New Roman"/>
-          <w:sz w:val="22"/>
-          <w:szCs w:val="22"/>
-          <w:lang w:eastAsia="en-GB"/>
-          <w14:ligatures w14:val="none"/>
-        </w:rPr>
-      </w:r>
-    </w:p>
-    <w:p>
-      <w:pPr>
-        <w:numPr>
-          <w:ilvl w:val="0"/>
-          <w:numId w:val="6"/>
-        </w:numPr>
-        <w:pBdr/>
-        <w:spacing w:after="100" w:afterAutospacing="1" w:before="100" w:beforeAutospacing="1" w:line="240" w:lineRule="auto"/>
-        <w:ind/>
-        <w:rPr>
-          <w:rFonts w:eastAsia="Times New Roman" w:cs="Times New Roman"/>
-          <w:sz w:val="22"/>
-          <w:szCs w:val="22"/>
-          <w:lang w:eastAsia="en-GB"/>
-          <w14:ligatures w14:val="none"/>
-        </w:rPr>
-      </w:pPr>
-      <w:r>
-        <w:rPr>
-          <w:rFonts w:eastAsia="Times New Roman" w:cs="Times New Roman"/>
-          <w:sz w:val="22"/>
-          <w:szCs w:val="22"/>
-          <w:lang w:eastAsia="en-GB"/>
-          <w14:ligatures w14:val="none"/>
-        </w:rPr>
-        <w:t xml:space="preserve">A class diagram showing your main classes (e.g., User, </w:t>
-      </w:r>
-      <w:r>
-        <w:rPr>
-          <w:rFonts w:eastAsia="Times New Roman" w:cs="Times New Roman"/>
-          <w:sz w:val="22"/>
-          <w:szCs w:val="22"/>
-          <w:lang w:eastAsia="en-GB"/>
-          <w14:ligatures w14:val="none"/>
-        </w:rPr>
-        <w:t xml:space="preserve">SecurityIncident</w:t>
-      </w:r>
-      <w:r>
-        <w:rPr>
-          <w:rFonts w:eastAsia="Times New Roman" w:cs="Times New Roman"/>
-          <w:sz w:val="22"/>
-          <w:szCs w:val="22"/>
-          <w:lang w:eastAsia="en-GB"/>
-          <w14:ligatures w14:val="none"/>
-        </w:rPr>
-        <w:t xml:space="preserve">, </w:t>
-      </w:r>
-      <w:r>
-        <w:rPr>
-          <w:rFonts w:eastAsia="Times New Roman" w:cs="Times New Roman"/>
-          <w:sz w:val="22"/>
-          <w:szCs w:val="22"/>
-          <w:lang w:eastAsia="en-GB"/>
-          <w14:ligatures w14:val="none"/>
-        </w:rPr>
-        <w:t xml:space="preserve">DatabaseManager</w:t>
-      </w:r>
-      <w:r>
-        <w:rPr>
-          <w:rFonts w:eastAsia="Times New Roman" w:cs="Times New Roman"/>
-          <w:sz w:val="22"/>
-          <w:szCs w:val="22"/>
-          <w:lang w:eastAsia="en-GB"/>
-          <w14:ligatures w14:val="none"/>
-        </w:rPr>
-        <w:t xml:space="preserve">)</w:t>
-      </w:r>
-      <w:r>
-        <w:rPr>
-          <w:rFonts w:eastAsia="Times New Roman" w:cs="Times New Roman"/>
-          <w:sz w:val="22"/>
-          <w:szCs w:val="22"/>
-          <w:lang w:eastAsia="en-GB"/>
-          <w14:ligatures w14:val="none"/>
-        </w:rPr>
-      </w:r>
-      <w:r>
-        <w:rPr>
-          <w:rFonts w:eastAsia="Times New Roman" w:cs="Times New Roman"/>
-          <w:sz w:val="22"/>
-          <w:szCs w:val="22"/>
-          <w:lang w:eastAsia="en-GB"/>
-          <w14:ligatures w14:val="none"/>
-        </w:rPr>
-      </w:r>
-    </w:p>
-    <w:p>
-      <w:pPr>
-        <w:numPr>
-          <w:ilvl w:val="0"/>
-          <w:numId w:val="6"/>
-        </w:numPr>
-        <w:pBdr/>
-        <w:spacing w:after="100" w:afterAutospacing="1" w:before="100" w:beforeAutospacing="1" w:line="240" w:lineRule="auto"/>
-        <w:ind/>
-        <w:rPr>
-          <w:rFonts w:eastAsia="Times New Roman" w:cs="Times New Roman"/>
-          <w:sz w:val="22"/>
-          <w:szCs w:val="22"/>
-          <w:lang w:eastAsia="en-GB"/>
-          <w14:ligatures w14:val="none"/>
-        </w:rPr>
-      </w:pPr>
-      <w:r>
-        <w:rPr>
-          <w:rFonts w:eastAsia="Times New Roman" w:cs="Times New Roman"/>
-          <w:sz w:val="22"/>
-          <w:szCs w:val="22"/>
-          <w:lang w:eastAsia="en-GB"/>
-          <w14:ligatures w14:val="none"/>
-        </w:rPr>
-        <w:t xml:space="preserve">How classes connect to each other</w:t>
-      </w:r>
-      <w:r>
-        <w:rPr>
-          <w:rFonts w:eastAsia="Times New Roman" w:cs="Times New Roman"/>
-          <w:sz w:val="22"/>
-          <w:szCs w:val="22"/>
-          <w:lang w:eastAsia="en-GB"/>
-          <w14:ligatures w14:val="none"/>
-        </w:rPr>
-      </w:r>
-      <w:r>
-        <w:rPr>
-          <w:rFonts w:eastAsia="Times New Roman" w:cs="Times New Roman"/>
-          <w:sz w:val="22"/>
-          <w:szCs w:val="22"/>
-          <w:lang w:eastAsia="en-GB"/>
-          <w14:ligatures w14:val="none"/>
-        </w:rPr>
-      </w:r>
-    </w:p>
-    <w:p>
-      <w:pPr>
-        <w:pBdr/>
-        <w:spacing w:after="100" w:afterAutospacing="1" w:before="100" w:beforeAutospacing="1" w:line="240" w:lineRule="auto"/>
-        <w:ind/>
-        <w:rPr>
-          <w:rFonts w:eastAsia="Times New Roman" w:cs="Times New Roman"/>
-          <w:sz w:val="22"/>
-          <w:szCs w:val="22"/>
-          <w:lang w:eastAsia="en-GB"/>
-          <w14:ligatures w14:val="none"/>
-        </w:rPr>
-      </w:pPr>
-      <w:r>
-        <w:rPr>
-          <w:rFonts w:eastAsia="Times New Roman" w:cs="Times New Roman"/>
-          <w:b/>
-          <w:bCs/>
-          <w:sz w:val="22"/>
-          <w:szCs w:val="22"/>
-          <w:lang w:eastAsia="en-GB"/>
-          <w14:ligatures w14:val="none"/>
-        </w:rPr>
-        <w:t xml:space="preserve">Explain:</w:t>
-      </w:r>
-      <w:r>
-        <w:rPr>
-          <w:rFonts w:eastAsia="Times New Roman" w:cs="Times New Roman"/>
-          <w:sz w:val="22"/>
-          <w:szCs w:val="22"/>
-          <w:lang w:eastAsia="en-GB"/>
-          <w14:ligatures w14:val="none"/>
-        </w:rPr>
-      </w:r>
-      <w:r>
-        <w:rPr>
-          <w:rFonts w:eastAsia="Times New Roman" w:cs="Times New Roman"/>
-          <w:sz w:val="22"/>
-          <w:szCs w:val="22"/>
-          <w:lang w:eastAsia="en-GB"/>
-          <w14:ligatures w14:val="none"/>
-        </w:rPr>
-      </w:r>
-    </w:p>
-    <w:p>
-      <w:pPr>
-        <w:numPr>
-          <w:ilvl w:val="0"/>
-          <w:numId w:val="7"/>
-        </w:numPr>
-        <w:pBdr/>
-        <w:spacing w:after="100" w:afterAutospacing="1" w:before="100" w:beforeAutospacing="1" w:line="240" w:lineRule="auto"/>
-        <w:ind/>
-        <w:rPr>
-          <w:rFonts w:eastAsia="Times New Roman" w:cs="Times New Roman"/>
-          <w:sz w:val="22"/>
-          <w:szCs w:val="22"/>
-          <w:lang w:eastAsia="en-GB"/>
-          <w14:ligatures w14:val="none"/>
-        </w:rPr>
-      </w:pPr>
-      <w:r>
-        <w:rPr>
-          <w:rFonts w:eastAsia="Times New Roman" w:cs="Times New Roman"/>
-          <w:sz w:val="22"/>
-          <w:szCs w:val="22"/>
-          <w:lang w:eastAsia="en-GB"/>
-          <w14:ligatures w14:val="none"/>
-        </w:rPr>
-        <w:t xml:space="preserve">How you organized your code using classes</w:t>
-      </w:r>
-      <w:r>
-        <w:rPr>
-          <w:rFonts w:eastAsia="Times New Roman" w:cs="Times New Roman"/>
-          <w:sz w:val="22"/>
-          <w:szCs w:val="22"/>
-          <w:lang w:eastAsia="en-GB"/>
-          <w14:ligatures w14:val="none"/>
-        </w:rPr>
-      </w:r>
-      <w:r>
-        <w:rPr>
-          <w:rFonts w:eastAsia="Times New Roman" w:cs="Times New Roman"/>
-          <w:sz w:val="22"/>
-          <w:szCs w:val="22"/>
-          <w:lang w:eastAsia="en-GB"/>
-          <w14:ligatures w14:val="none"/>
-        </w:rPr>
-      </w:r>
-    </w:p>
-    <w:p>
-      <w:pPr>
-        <w:numPr>
-          <w:ilvl w:val="0"/>
-          <w:numId w:val="7"/>
-        </w:numPr>
-        <w:pBdr/>
-        <w:spacing w:after="100" w:afterAutospacing="1" w:before="100" w:beforeAutospacing="1" w:line="240" w:lineRule="auto"/>
-        <w:ind/>
-        <w:rPr>
-          <w:rFonts w:eastAsia="Times New Roman" w:cs="Times New Roman"/>
-          <w:sz w:val="22"/>
-          <w:szCs w:val="22"/>
-          <w:lang w:eastAsia="en-GB"/>
-          <w14:ligatures w14:val="none"/>
-        </w:rPr>
-      </w:pPr>
-      <w:r>
-        <w:rPr>
-          <w:rFonts w:eastAsia="Times New Roman" w:cs="Times New Roman"/>
-          <w:sz w:val="22"/>
-          <w:szCs w:val="22"/>
-          <w:lang w:eastAsia="en-GB"/>
-          <w14:ligatures w14:val="none"/>
-        </w:rPr>
-        <w:t xml:space="preserve">How this made your code better/cleaner</w:t>
-      </w:r>
-      <w:r>
-        <w:rPr>
-          <w:rFonts w:eastAsia="Times New Roman" w:cs="Times New Roman"/>
-          <w:sz w:val="22"/>
-          <w:szCs w:val="22"/>
-          <w:lang w:eastAsia="en-GB"/>
-          <w14:ligatures w14:val="none"/>
-        </w:rPr>
-      </w:r>
-      <w:r>
-        <w:rPr>
-          <w:rFonts w:eastAsia="Times New Roman" w:cs="Times New Roman"/>
-          <w:sz w:val="22"/>
-          <w:szCs w:val="22"/>
-          <w:lang w:eastAsia="en-GB"/>
-          <w14:ligatures w14:val="none"/>
-        </w:rPr>
-      </w:r>
-    </w:p>
-    <w:p>
-      <w:pPr>
-        <w:numPr>
-          <w:ilvl w:val="0"/>
-          <w:numId w:val="7"/>
-        </w:numPr>
-        <w:pBdr/>
-        <w:spacing w:after="100" w:afterAutospacing="1" w:before="100" w:beforeAutospacing="1" w:line="240" w:lineRule="auto"/>
-        <w:ind/>
-        <w:rPr>
-          <w:rFonts w:eastAsia="Times New Roman" w:cs="Times New Roman"/>
-          <w:sz w:val="22"/>
-          <w:szCs w:val="22"/>
-          <w:lang w:eastAsia="en-GB"/>
-          <w14:ligatures w14:val="none"/>
-        </w:rPr>
-      </w:pPr>
-      <w:r>
-        <w:rPr>
-          <w:rFonts w:eastAsia="Times New Roman" w:cs="Times New Roman"/>
-          <w:sz w:val="22"/>
-          <w:szCs w:val="22"/>
-          <w:lang w:eastAsia="en-GB"/>
-          <w14:ligatures w14:val="none"/>
-        </w:rPr>
-        <w:t xml:space="preserve">What improvements the refactoring brought</w:t>
-      </w:r>
-      <w:r>
-        <w:rPr>
-          <w:rFonts w:eastAsia="Times New Roman" w:cs="Times New Roman"/>
-          <w:sz w:val="22"/>
-          <w:szCs w:val="22"/>
-          <w:lang w:eastAsia="en-GB"/>
-          <w14:ligatures w14:val="none"/>
-        </w:rPr>
-      </w:r>
-      <w:r>
-        <w:rPr>
-          <w:rFonts w:eastAsia="Times New Roman" w:cs="Times New Roman"/>
-          <w:sz w:val="22"/>
-          <w:szCs w:val="22"/>
-          <w:lang w:eastAsia="en-GB"/>
-          <w14:ligatures w14:val="none"/>
-        </w:rPr>
-      </w:r>
-    </w:p>
-    <w:p>
-      <w:pPr>
-        <w:pBdr/>
-        <w:spacing w:after="100" w:afterAutospacing="1" w:before="100" w:beforeAutospacing="1" w:line="240" w:lineRule="auto"/>
-        <w:ind/>
-        <w:rPr>
-          <w:rFonts w:eastAsia="Times New Roman" w:cs="Times New Roman"/>
-          <w:sz w:val="22"/>
-          <w:szCs w:val="22"/>
-          <w:lang w:eastAsia="en-GB"/>
-          <w14:ligatures w14:val="none"/>
-        </w:rPr>
-      </w:pPr>
-      <w:r>
-        <w:rPr>
-          <w:rFonts w:eastAsia="Times New Roman" w:cs="Times New Roman"/>
-          <w:b/>
-          <w:bCs/>
-          <w:sz w:val="22"/>
-          <w:szCs w:val="22"/>
-          <w:lang w:eastAsia="en-GB"/>
-          <w14:ligatures w14:val="none"/>
-        </w:rPr>
-        <w:t xml:space="preserve">If you did not implement OOP refactoring:</w:t>
-      </w:r>
-      <w:r>
-        <w:rPr>
-          <w:rFonts w:eastAsia="Times New Roman" w:cs="Times New Roman"/>
-          <w:sz w:val="22"/>
-          <w:szCs w:val="22"/>
-          <w:lang w:eastAsia="en-GB"/>
-          <w14:ligatures w14:val="none"/>
-        </w:rPr>
-      </w:r>
-      <w:r>
-        <w:rPr>
-          <w:rFonts w:eastAsia="Times New Roman" w:cs="Times New Roman"/>
-          <w:sz w:val="22"/>
-          <w:szCs w:val="22"/>
-          <w:lang w:eastAsia="en-GB"/>
-          <w14:ligatures w14:val="none"/>
-        </w:rPr>
-      </w:r>
-    </w:p>
-    <w:p>
-      <w:pPr>
-        <w:numPr>
-          <w:ilvl w:val="0"/>
-          <w:numId w:val="8"/>
-        </w:numPr>
-        <w:pBdr/>
-        <w:spacing w:after="100" w:afterAutospacing="1" w:before="100" w:beforeAutospacing="1" w:line="240" w:lineRule="auto"/>
-        <w:ind/>
-        <w:rPr>
-          <w:rFonts w:eastAsia="Times New Roman" w:cs="Times New Roman"/>
-          <w:sz w:val="22"/>
-          <w:szCs w:val="22"/>
-          <w:lang w:eastAsia="en-GB"/>
-          <w14:ligatures w14:val="none"/>
-        </w:rPr>
-      </w:pPr>
-      <w:r>
-        <w:rPr>
-          <w:rFonts w:eastAsia="Times New Roman" w:cs="Times New Roman"/>
-          <w:sz w:val="22"/>
-          <w:szCs w:val="22"/>
-          <w:lang w:eastAsia="en-GB"/>
-          <w14:ligatures w14:val="none"/>
-        </w:rPr>
-        <w:t xml:space="preserve">Briefly describe your code organization approach</w:t>
-      </w:r>
-      <w:r>
-        <w:rPr>
-          <w:rFonts w:eastAsia="Times New Roman" w:cs="Times New Roman"/>
-          <w:sz w:val="22"/>
-          <w:szCs w:val="22"/>
-          <w:lang w:eastAsia="en-GB"/>
-          <w14:ligatures w14:val="none"/>
-        </w:rPr>
-      </w:r>
-      <w:r>
-        <w:rPr>
-          <w:rFonts w:eastAsia="Times New Roman" w:cs="Times New Roman"/>
-          <w:sz w:val="22"/>
-          <w:szCs w:val="22"/>
-          <w:lang w:eastAsia="en-GB"/>
-          <w14:ligatures w14:val="none"/>
-        </w:rPr>
-      </w:r>
-    </w:p>
-    <w:p>
-      <w:pPr>
-        <w:numPr>
-          <w:ilvl w:val="0"/>
-          <w:numId w:val="8"/>
-        </w:numPr>
-        <w:pBdr/>
-        <w:spacing w:after="100" w:afterAutospacing="1" w:before="100" w:beforeAutospacing="1" w:line="240" w:lineRule="auto"/>
-        <w:ind/>
-        <w:rPr>
-          <w:rFonts w:eastAsia="Times New Roman" w:cs="Times New Roman"/>
-          <w:sz w:val="22"/>
-          <w:szCs w:val="22"/>
-          <w:lang w:eastAsia="en-GB"/>
-          <w14:ligatures w14:val="none"/>
-        </w:rPr>
-      </w:pPr>
-      <w:r>
-        <w:rPr>
-          <w:rFonts w:eastAsia="Times New Roman" w:cs="Times New Roman"/>
-          <w:sz w:val="22"/>
-          <w:szCs w:val="22"/>
-          <w:lang w:eastAsia="en-GB"/>
-          <w14:ligatures w14:val="none"/>
-        </w:rPr>
-        <w:t xml:space="preserve">Explain how you structured your functions and modules</w:t>
-      </w:r>
-      <w:r>
-        <w:rPr>
-          <w:rFonts w:eastAsia="Times New Roman" w:cs="Times New Roman"/>
-          <w:sz w:val="22"/>
-          <w:szCs w:val="22"/>
-          <w:lang w:eastAsia="en-GB"/>
-          <w14:ligatures w14:val="none"/>
-        </w:rPr>
-      </w:r>
-      <w:r>
-        <w:rPr>
-          <w:rFonts w:eastAsia="Times New Roman" w:cs="Times New Roman"/>
-          <w:sz w:val="22"/>
-          <w:szCs w:val="22"/>
-          <w:lang w:eastAsia="en-GB"/>
-          <w14:ligatures w14:val="none"/>
-        </w:rPr>
-      </w:r>
-    </w:p>
-    <w:p>
-      <w:pPr>
-        <w:pBdr/>
-        <w:spacing w:after="100" w:afterAutospacing="1" w:before="100" w:beforeAutospacing="1" w:line="240" w:lineRule="auto"/>
-        <w:ind/>
-        <w:outlineLvl w:val="2"/>
-        <w:rPr>
-          <w:rFonts w:eastAsia="Times New Roman" w:cs="Times New Roman"/>
-          <w:b/>
-          <w:bCs/>
-          <w:sz w:val="22"/>
-          <w:szCs w:val="22"/>
-          <w:lang w:eastAsia="en-GB"/>
-          <w14:ligatures w14:val="none"/>
-        </w:rPr>
-      </w:pPr>
-      <w:r>
-        <w:rPr>
-          <w:rFonts w:eastAsia="Times New Roman" w:cs="Times New Roman"/>
-          <w:b/>
-          <w:bCs/>
-          <w:sz w:val="22"/>
-          <w:szCs w:val="22"/>
-          <w:lang w:eastAsia="en-GB"/>
-          <w14:ligatures w14:val="none"/>
-        </w:rPr>
-        <w:t xml:space="preserve">2.4 Key Features</w:t>
-      </w:r>
-      <w:r>
-        <w:rPr>
-          <w:rFonts w:eastAsia="Times New Roman" w:cs="Times New Roman"/>
-          <w:b/>
-          <w:bCs/>
-          <w:sz w:val="22"/>
-          <w:szCs w:val="22"/>
-          <w:lang w:eastAsia="en-GB"/>
-          <w14:ligatures w14:val="none"/>
-        </w:rPr>
-      </w:r>
-      <w:r>
-        <w:rPr>
-          <w:rFonts w:eastAsia="Times New Roman" w:cs="Times New Roman"/>
-          <w:b/>
-          <w:bCs/>
-          <w:sz w:val="22"/>
-          <w:szCs w:val="22"/>
-          <w:lang w:eastAsia="en-GB"/>
-          <w14:ligatures w14:val="none"/>
-        </w:rPr>
-      </w:r>
-    </w:p>
-    <w:p>
-      <w:pPr>
-        <w:numPr>
-          <w:ilvl w:val="0"/>
-          <w:numId w:val="9"/>
-        </w:numPr>
-        <w:pBdr/>
-        <w:spacing w:after="100" w:afterAutospacing="1" w:before="100" w:beforeAutospacing="1" w:line="240" w:lineRule="auto"/>
-        <w:ind/>
-        <w:rPr>
-          <w:rFonts w:eastAsia="Times New Roman" w:cs="Times New Roman"/>
-          <w:sz w:val="22"/>
-          <w:szCs w:val="22"/>
-          <w:lang w:eastAsia="en-GB"/>
-          <w14:ligatures w14:val="none"/>
-        </w:rPr>
-      </w:pPr>
-      <w:r>
-        <w:rPr>
-          <w:rFonts w:eastAsia="Times New Roman" w:cs="Times New Roman"/>
-          <w:sz w:val="22"/>
-          <w:szCs w:val="22"/>
-          <w:lang w:eastAsia="en-GB"/>
-          <w14:ligatures w14:val="none"/>
-        </w:rPr>
-        <w:t xml:space="preserve">Your charts and visualizations (what they show)</w:t>
-      </w:r>
-      <w:r>
-        <w:rPr>
-          <w:rFonts w:eastAsia="Times New Roman" w:cs="Times New Roman"/>
-          <w:sz w:val="22"/>
-          <w:szCs w:val="22"/>
-          <w:lang w:eastAsia="en-GB"/>
-          <w14:ligatures w14:val="none"/>
-        </w:rPr>
-        <w:t xml:space="preserve"> – screen shots </w:t>
-      </w:r>
-      <w:r>
-        <w:rPr>
-          <w:rFonts w:eastAsia="Times New Roman" w:cs="Times New Roman"/>
-          <w:sz w:val="22"/>
-          <w:szCs w:val="22"/>
-          <w:lang w:eastAsia="en-GB"/>
-          <w14:ligatures w14:val="none"/>
-        </w:rPr>
-        <w:t xml:space="preserve">and description</w:t>
-      </w:r>
-      <w:r>
-        <w:rPr>
-          <w:rFonts w:eastAsia="Times New Roman" w:cs="Times New Roman"/>
-          <w:sz w:val="22"/>
-          <w:szCs w:val="22"/>
-          <w:lang w:eastAsia="en-GB"/>
-          <w14:ligatures w14:val="none"/>
-        </w:rPr>
-      </w:r>
-      <w:r>
-        <w:rPr>
-          <w:rFonts w:eastAsia="Times New Roman" w:cs="Times New Roman"/>
-          <w:sz w:val="22"/>
-          <w:szCs w:val="22"/>
-          <w:lang w:eastAsia="en-GB"/>
-          <w14:ligatures w14:val="none"/>
-        </w:rPr>
-      </w:r>
-    </w:p>
-    <w:p>
-      <w:pPr>
-        <w:numPr>
-          <w:ilvl w:val="0"/>
-          <w:numId w:val="9"/>
-        </w:numPr>
-        <w:pBdr/>
-        <w:spacing w:after="100" w:afterAutospacing="1" w:before="100" w:beforeAutospacing="1" w:line="240" w:lineRule="auto"/>
-        <w:ind/>
-        <w:rPr>
-          <w:rFonts w:eastAsia="Times New Roman" w:cs="Times New Roman"/>
-          <w:sz w:val="22"/>
-          <w:szCs w:val="22"/>
-          <w:lang w:eastAsia="en-GB"/>
-          <w14:ligatures w14:val="none"/>
-        </w:rPr>
-      </w:pPr>
-      <w:r>
-        <w:rPr>
-          <w:rFonts w:eastAsia="Times New Roman" w:cs="Times New Roman"/>
-          <w:sz w:val="22"/>
-          <w:szCs w:val="22"/>
-          <w:lang w:eastAsia="en-GB"/>
-          <w14:ligatures w14:val="none"/>
-        </w:rPr>
-        <w:t xml:space="preserve">Your AI chatbot integration (how it helps users)</w:t>
-      </w:r>
-      <w:r>
-        <w:rPr>
-          <w:rFonts w:eastAsia="Times New Roman" w:cs="Times New Roman"/>
-          <w:sz w:val="22"/>
-          <w:szCs w:val="22"/>
-          <w:lang w:eastAsia="en-GB"/>
-          <w14:ligatures w14:val="none"/>
-        </w:rPr>
-        <w:t xml:space="preserve"> – if included (screenshot)</w:t>
-      </w:r>
-      <w:r>
-        <w:rPr>
-          <w:rFonts w:eastAsia="Times New Roman" w:cs="Times New Roman"/>
-          <w:sz w:val="22"/>
-          <w:szCs w:val="22"/>
-          <w:lang w:eastAsia="en-GB"/>
-          <w14:ligatures w14:val="none"/>
-        </w:rPr>
-      </w:r>
-      <w:r>
-        <w:rPr>
-          <w:rFonts w:eastAsia="Times New Roman" w:cs="Times New Roman"/>
-          <w:sz w:val="22"/>
-          <w:szCs w:val="22"/>
-          <w:lang w:eastAsia="en-GB"/>
-          <w14:ligatures w14:val="none"/>
-        </w:rPr>
-      </w:r>
-    </w:p>
-    <w:p>
-      <w:pPr>
-        <w:pBdr/>
-        <w:spacing w:after="100" w:afterAutospacing="1" w:before="100" w:beforeAutospacing="1" w:line="240" w:lineRule="auto"/>
-        <w:ind/>
-        <w:outlineLvl w:val="1"/>
-        <w:rPr>
-          <w:rFonts w:eastAsia="Times New Roman" w:cs="Times New Roman"/>
-          <w:b/>
-          <w:bCs/>
-          <w:sz w:val="22"/>
-          <w:szCs w:val="22"/>
-          <w:lang w:eastAsia="en-GB"/>
-          <w14:ligatures w14:val="none"/>
-        </w:rPr>
-      </w:pPr>
-      <w:r>
-        <w:rPr>
-          <w:rFonts w:eastAsia="Times New Roman" w:cs="Times New Roman"/>
-          <w:b/>
-          <w:bCs/>
-          <w:sz w:val="22"/>
-          <w:szCs w:val="22"/>
-          <w:lang w:eastAsia="en-GB"/>
-          <w14:ligatures w14:val="none"/>
-        </w:rPr>
-        <w:t xml:space="preserve">3</w:t>
-      </w:r>
-      <w:r>
-        <w:rPr>
-          <w:rFonts w:eastAsia="Times New Roman" w:cs="Times New Roman"/>
-          <w:b/>
-          <w:bCs/>
-          <w:sz w:val="22"/>
-          <w:szCs w:val="22"/>
-          <w:lang w:eastAsia="en-GB"/>
-          <w14:ligatures w14:val="none"/>
-        </w:rPr>
-        <w:t xml:space="preserve">. Reflection &amp; Conclusion (200-</w:t>
-      </w:r>
-      <w:r>
-        <w:rPr>
-          <w:rFonts w:eastAsia="Times New Roman" w:cs="Times New Roman"/>
-          <w:b/>
-          <w:bCs/>
-          <w:sz w:val="22"/>
-          <w:szCs w:val="22"/>
-          <w:lang w:eastAsia="en-GB"/>
-          <w14:ligatures w14:val="none"/>
-        </w:rPr>
-        <w:t xml:space="preserve">5</w:t>
-      </w:r>
-      <w:r>
-        <w:rPr>
-          <w:rFonts w:eastAsia="Times New Roman" w:cs="Times New Roman"/>
-          <w:b/>
-          <w:bCs/>
-          <w:sz w:val="22"/>
-          <w:szCs w:val="22"/>
-          <w:lang w:eastAsia="en-GB"/>
-          <w14:ligatures w14:val="none"/>
-        </w:rPr>
-        <w:t xml:space="preserve">00 words)</w:t>
-      </w:r>
-      <w:r>
-        <w:rPr>
-          <w:rFonts w:eastAsia="Times New Roman" w:cs="Times New Roman"/>
-          <w:b/>
-          <w:bCs/>
-          <w:sz w:val="22"/>
-          <w:szCs w:val="22"/>
-          <w:lang w:eastAsia="en-GB"/>
-          <w14:ligatures w14:val="none"/>
-        </w:rPr>
-      </w:r>
-      <w:r>
-        <w:rPr>
-          <w:rFonts w:eastAsia="Times New Roman" w:cs="Times New Roman"/>
-          <w:b/>
-          <w:bCs/>
-          <w:sz w:val="22"/>
-          <w:szCs w:val="22"/>
-          <w:lang w:eastAsia="en-GB"/>
-          <w14:ligatures w14:val="none"/>
-        </w:rPr>
-      </w:r>
-    </w:p>
-    <w:p>
-      <w:pPr>
-        <w:pBdr/>
-        <w:spacing w:after="100" w:afterAutospacing="1" w:before="100" w:beforeAutospacing="1" w:line="240" w:lineRule="auto"/>
-        <w:ind/>
-        <w:outlineLvl w:val="2"/>
-        <w:rPr>
-          <w:rFonts w:eastAsia="Times New Roman" w:cs="Times New Roman"/>
-          <w:b/>
-          <w:bCs/>
-          <w:sz w:val="22"/>
-          <w:szCs w:val="22"/>
-          <w:lang w:eastAsia="en-GB"/>
-          <w14:ligatures w14:val="none"/>
-        </w:rPr>
-      </w:pPr>
-      <w:r>
-        <w:rPr>
-          <w:rFonts w:eastAsia="Times New Roman" w:cs="Times New Roman"/>
-          <w:b/>
-          <w:bCs/>
-          <w:sz w:val="22"/>
-          <w:szCs w:val="22"/>
-          <w:lang w:eastAsia="en-GB"/>
-          <w14:ligatures w14:val="none"/>
-        </w:rPr>
-        <w:t xml:space="preserve">3</w:t>
-      </w:r>
-      <w:r>
-        <w:rPr>
-          <w:rFonts w:eastAsia="Times New Roman" w:cs="Times New Roman"/>
-          <w:b/>
-          <w:bCs/>
-          <w:sz w:val="22"/>
-          <w:szCs w:val="22"/>
-          <w:lang w:eastAsia="en-GB"/>
-          <w14:ligatures w14:val="none"/>
-        </w:rPr>
-        <w:t xml:space="preserve">.1 What I Learned</w:t>
-      </w:r>
-      <w:r>
-        <w:rPr>
-          <w:rFonts w:eastAsia="Times New Roman" w:cs="Times New Roman"/>
-          <w:b/>
-          <w:bCs/>
-          <w:sz w:val="22"/>
-          <w:szCs w:val="22"/>
-          <w:lang w:eastAsia="en-GB"/>
-          <w14:ligatures w14:val="none"/>
-        </w:rPr>
-      </w:r>
-      <w:r>
-        <w:rPr>
-          <w:rFonts w:eastAsia="Times New Roman" w:cs="Times New Roman"/>
-          <w:b/>
-          <w:bCs/>
-          <w:sz w:val="22"/>
-          <w:szCs w:val="22"/>
-          <w:lang w:eastAsia="en-GB"/>
-          <w14:ligatures w14:val="none"/>
-        </w:rPr>
-      </w:r>
-    </w:p>
-    <w:p>
-      <w:pPr>
-        <w:pBdr/>
-        <w:spacing w:after="100" w:afterAutospacing="1" w:before="100" w:beforeAutospacing="1" w:line="240" w:lineRule="auto"/>
-        <w:ind/>
-        <w:rPr>
-          <w:rFonts w:eastAsia="Times New Roman" w:cs="Times New Roman"/>
-          <w:sz w:val="22"/>
-          <w:szCs w:val="22"/>
-          <w:lang w:eastAsia="en-GB"/>
-          <w14:ligatures w14:val="none"/>
-        </w:rPr>
-      </w:pPr>
-      <w:r>
-        <w:rPr>
-          <w:rFonts w:eastAsia="Times New Roman" w:cs="Times New Roman"/>
-          <w:sz w:val="22"/>
-          <w:szCs w:val="22"/>
-          <w:lang w:eastAsia="en-GB"/>
-          <w14:ligatures w14:val="none"/>
-        </w:rPr>
-        <w:t xml:space="preserve">Reflect on:</w:t>
-      </w:r>
-      <w:r>
-        <w:rPr>
-          <w:rFonts w:eastAsia="Times New Roman" w:cs="Times New Roman"/>
-          <w:sz w:val="22"/>
-          <w:szCs w:val="22"/>
-          <w:lang w:eastAsia="en-GB"/>
-          <w14:ligatures w14:val="none"/>
-        </w:rPr>
-      </w:r>
-      <w:r>
-        <w:rPr>
-          <w:rFonts w:eastAsia="Times New Roman" w:cs="Times New Roman"/>
-          <w:sz w:val="22"/>
-          <w:szCs w:val="22"/>
-          <w:lang w:eastAsia="en-GB"/>
-          <w14:ligatures w14:val="none"/>
-        </w:rPr>
-      </w:r>
-    </w:p>
-    <w:p>
-      <w:pPr>
-        <w:numPr>
-          <w:ilvl w:val="0"/>
-          <w:numId w:val="13"/>
-        </w:numPr>
-        <w:pBdr/>
-        <w:spacing w:after="100" w:afterAutospacing="1" w:before="100" w:beforeAutospacing="1" w:line="240" w:lineRule="auto"/>
-        <w:ind/>
-        <w:rPr>
-          <w:rFonts w:eastAsia="Times New Roman" w:cs="Times New Roman"/>
-          <w:sz w:val="22"/>
-          <w:szCs w:val="22"/>
-          <w:lang w:eastAsia="en-GB"/>
-          <w14:ligatures w14:val="none"/>
-        </w:rPr>
-      </w:pPr>
-      <w:r>
-        <w:rPr>
-          <w:rFonts w:eastAsia="Times New Roman" w:cs="Times New Roman"/>
-          <w:sz w:val="22"/>
-          <w:szCs w:val="22"/>
-          <w:lang w:eastAsia="en-GB"/>
-          <w14:ligatures w14:val="none"/>
-        </w:rPr>
-        <w:t xml:space="preserve">The most valuable skills you gained</w:t>
-      </w:r>
-      <w:r>
-        <w:rPr>
-          <w:rFonts w:eastAsia="Times New Roman" w:cs="Times New Roman"/>
-          <w:sz w:val="22"/>
-          <w:szCs w:val="22"/>
-          <w:lang w:eastAsia="en-GB"/>
-          <w14:ligatures w14:val="none"/>
-        </w:rPr>
-      </w:r>
-      <w:r>
-        <w:rPr>
-          <w:rFonts w:eastAsia="Times New Roman" w:cs="Times New Roman"/>
-          <w:sz w:val="22"/>
-          <w:szCs w:val="22"/>
-          <w:lang w:eastAsia="en-GB"/>
-          <w14:ligatures w14:val="none"/>
-        </w:rPr>
-      </w:r>
-    </w:p>
-    <w:p>
-      <w:pPr>
-        <w:numPr>
-          <w:ilvl w:val="0"/>
-          <w:numId w:val="13"/>
-        </w:numPr>
-        <w:pBdr/>
-        <w:spacing w:after="100" w:afterAutospacing="1" w:before="100" w:beforeAutospacing="1" w:line="240" w:lineRule="auto"/>
-        <w:ind/>
-        <w:rPr>
-          <w:rFonts w:eastAsia="Times New Roman" w:cs="Times New Roman"/>
-          <w:sz w:val="22"/>
-          <w:szCs w:val="22"/>
-          <w:lang w:eastAsia="en-GB"/>
-          <w14:ligatures w14:val="none"/>
-        </w:rPr>
-      </w:pPr>
-      <w:r>
-        <w:rPr>
-          <w:rFonts w:eastAsia="Times New Roman" w:cs="Times New Roman"/>
-          <w:sz w:val="22"/>
-          <w:szCs w:val="22"/>
-          <w:lang w:eastAsia="en-GB"/>
-          <w14:ligatures w14:val="none"/>
-        </w:rPr>
-        <w:t xml:space="preserve">Which technical concepts were most useful</w:t>
-      </w:r>
-      <w:r>
-        <w:rPr>
-          <w:rFonts w:eastAsia="Times New Roman" w:cs="Times New Roman"/>
-          <w:sz w:val="22"/>
-          <w:szCs w:val="22"/>
-          <w:lang w:eastAsia="en-GB"/>
-          <w14:ligatures w14:val="none"/>
-        </w:rPr>
-      </w:r>
-      <w:r>
-        <w:rPr>
-          <w:rFonts w:eastAsia="Times New Roman" w:cs="Times New Roman"/>
-          <w:sz w:val="22"/>
-          <w:szCs w:val="22"/>
-          <w:lang w:eastAsia="en-GB"/>
-          <w14:ligatures w14:val="none"/>
-        </w:rPr>
-      </w:r>
-    </w:p>
-    <w:p>
-      <w:pPr>
-        <w:numPr>
-          <w:ilvl w:val="0"/>
-          <w:numId w:val="13"/>
-        </w:numPr>
-        <w:pBdr/>
-        <w:spacing w:after="100" w:afterAutospacing="1" w:before="100" w:beforeAutospacing="1" w:line="240" w:lineRule="auto"/>
-        <w:ind/>
-        <w:rPr>
-          <w:rFonts w:eastAsia="Times New Roman" w:cs="Times New Roman"/>
-          <w:sz w:val="22"/>
-          <w:szCs w:val="22"/>
-          <w:lang w:eastAsia="en-GB"/>
-          <w14:ligatures w14:val="none"/>
-        </w:rPr>
-      </w:pPr>
-      <w:r>
-        <w:rPr>
-          <w:rFonts w:eastAsia="Times New Roman" w:cs="Times New Roman"/>
-          <w:sz w:val="22"/>
-          <w:szCs w:val="22"/>
-          <w:lang w:eastAsia="en-GB"/>
-          <w14:ligatures w14:val="none"/>
-        </w:rPr>
-        <w:t xml:space="preserve">How your understanding evolved</w:t>
-      </w:r>
-      <w:r>
-        <w:rPr>
-          <w:rFonts w:eastAsia="Times New Roman" w:cs="Times New Roman"/>
-          <w:sz w:val="22"/>
-          <w:szCs w:val="22"/>
-          <w:lang w:eastAsia="en-GB"/>
-          <w14:ligatures w14:val="none"/>
-        </w:rPr>
-      </w:r>
-      <w:r>
-        <w:rPr>
-          <w:rFonts w:eastAsia="Times New Roman" w:cs="Times New Roman"/>
-          <w:sz w:val="22"/>
-          <w:szCs w:val="22"/>
-          <w:lang w:eastAsia="en-GB"/>
-          <w14:ligatures w14:val="none"/>
-        </w:rPr>
-      </w:r>
-    </w:p>
-    <w:p>
-      <w:pPr>
-        <w:pBdr/>
-        <w:spacing w:after="100" w:afterAutospacing="1" w:before="100" w:beforeAutospacing="1" w:line="240" w:lineRule="auto"/>
-        <w:ind/>
-        <w:outlineLvl w:val="2"/>
-        <w:rPr>
-          <w:rFonts w:eastAsia="Times New Roman" w:cs="Times New Roman"/>
-          <w:b/>
-          <w:bCs/>
-          <w:sz w:val="22"/>
-          <w:szCs w:val="22"/>
-          <w:lang w:eastAsia="en-GB"/>
-          <w14:ligatures w14:val="none"/>
-        </w:rPr>
-      </w:pPr>
-      <w:r>
-        <w:rPr>
-          <w:rFonts w:eastAsia="Times New Roman" w:cs="Times New Roman"/>
-          <w:b/>
-          <w:bCs/>
-          <w:sz w:val="22"/>
-          <w:szCs w:val="22"/>
-          <w:lang w:eastAsia="en-GB"/>
-          <w14:ligatures w14:val="none"/>
-        </w:rPr>
-        <w:t xml:space="preserve">3</w:t>
-      </w:r>
-      <w:r>
-        <w:rPr>
-          <w:rFonts w:eastAsia="Times New Roman" w:cs="Times New Roman"/>
-          <w:b/>
-          <w:bCs/>
-          <w:sz w:val="22"/>
-          <w:szCs w:val="22"/>
-          <w:lang w:eastAsia="en-GB"/>
-          <w14:ligatures w14:val="none"/>
-        </w:rPr>
-        <w:t xml:space="preserve">.2 Challenges I Faced</w:t>
-      </w:r>
-      <w:r>
-        <w:rPr>
-          <w:rFonts w:eastAsia="Times New Roman" w:cs="Times New Roman"/>
-          <w:b/>
-          <w:bCs/>
-          <w:sz w:val="22"/>
-          <w:szCs w:val="22"/>
-          <w:lang w:eastAsia="en-GB"/>
-          <w14:ligatures w14:val="none"/>
-        </w:rPr>
-      </w:r>
-      <w:r>
-        <w:rPr>
-          <w:rFonts w:eastAsia="Times New Roman" w:cs="Times New Roman"/>
-          <w:b/>
-          <w:bCs/>
-          <w:sz w:val="22"/>
-          <w:szCs w:val="22"/>
-          <w:lang w:eastAsia="en-GB"/>
-          <w14:ligatures w14:val="none"/>
-        </w:rPr>
-      </w:r>
-    </w:p>
-    <w:p>
-      <w:pPr>
-        <w:pBdr/>
-        <w:spacing w:after="100" w:afterAutospacing="1" w:before="100" w:beforeAutospacing="1" w:line="240" w:lineRule="auto"/>
-        <w:ind/>
-        <w:rPr>
-          <w:rFonts w:eastAsia="Times New Roman" w:cs="Times New Roman"/>
-          <w:sz w:val="22"/>
-          <w:szCs w:val="22"/>
-          <w:lang w:eastAsia="en-GB"/>
-          <w14:ligatures w14:val="none"/>
-        </w:rPr>
-      </w:pPr>
-      <w:r>
-        <w:rPr>
-          <w:rFonts w:eastAsia="Times New Roman" w:cs="Times New Roman"/>
-          <w:sz w:val="22"/>
-          <w:szCs w:val="22"/>
-          <w:lang w:eastAsia="en-GB"/>
-          <w14:ligatures w14:val="none"/>
-        </w:rPr>
-        <w:t xml:space="preserve">Describe:</w:t>
-      </w:r>
-      <w:r>
-        <w:rPr>
-          <w:rFonts w:eastAsia="Times New Roman" w:cs="Times New Roman"/>
-          <w:sz w:val="22"/>
-          <w:szCs w:val="22"/>
-          <w:lang w:eastAsia="en-GB"/>
-          <w14:ligatures w14:val="none"/>
-        </w:rPr>
-      </w:r>
-      <w:r>
-        <w:rPr>
-          <w:rFonts w:eastAsia="Times New Roman" w:cs="Times New Roman"/>
-          <w:sz w:val="22"/>
-          <w:szCs w:val="22"/>
-          <w:lang w:eastAsia="en-GB"/>
-          <w14:ligatures w14:val="none"/>
-        </w:rPr>
-      </w:r>
-    </w:p>
-    <w:p>
-      <w:pPr>
-        <w:numPr>
-          <w:ilvl w:val="0"/>
-          <w:numId w:val="14"/>
-        </w:numPr>
-        <w:pBdr/>
-        <w:spacing w:after="100" w:afterAutospacing="1" w:before="100" w:beforeAutospacing="1" w:line="240" w:lineRule="auto"/>
-        <w:ind/>
-        <w:rPr>
-          <w:rFonts w:eastAsia="Times New Roman" w:cs="Times New Roman"/>
-          <w:sz w:val="22"/>
-          <w:szCs w:val="22"/>
-          <w:lang w:eastAsia="en-GB"/>
-          <w14:ligatures w14:val="none"/>
-        </w:rPr>
-      </w:pPr>
-      <w:r>
-        <w:rPr>
-          <w:rFonts w:eastAsia="Times New Roman" w:cs="Times New Roman"/>
-          <w:sz w:val="22"/>
-          <w:szCs w:val="22"/>
-          <w:lang w:eastAsia="en-GB"/>
-          <w14:ligatures w14:val="none"/>
-        </w:rPr>
-        <w:t xml:space="preserve">The biggest technical problems you encountered</w:t>
-      </w:r>
-      <w:r>
-        <w:rPr>
-          <w:rFonts w:eastAsia="Times New Roman" w:cs="Times New Roman"/>
-          <w:sz w:val="22"/>
-          <w:szCs w:val="22"/>
-          <w:lang w:eastAsia="en-GB"/>
-          <w14:ligatures w14:val="none"/>
-        </w:rPr>
-      </w:r>
-      <w:r>
-        <w:rPr>
-          <w:rFonts w:eastAsia="Times New Roman" w:cs="Times New Roman"/>
-          <w:sz w:val="22"/>
-          <w:szCs w:val="22"/>
-          <w:lang w:eastAsia="en-GB"/>
-          <w14:ligatures w14:val="none"/>
-        </w:rPr>
-      </w:r>
-    </w:p>
-    <w:p>
-      <w:pPr>
-        <w:numPr>
-          <w:ilvl w:val="0"/>
-          <w:numId w:val="14"/>
-        </w:numPr>
-        <w:pBdr/>
-        <w:spacing w:after="100" w:afterAutospacing="1" w:before="100" w:beforeAutospacing="1" w:line="240" w:lineRule="auto"/>
-        <w:ind/>
-        <w:rPr>
-          <w:rFonts w:eastAsia="Times New Roman" w:cs="Times New Roman"/>
-          <w:sz w:val="22"/>
-          <w:szCs w:val="22"/>
-          <w:lang w:eastAsia="en-GB"/>
-          <w14:ligatures w14:val="none"/>
-        </w:rPr>
-      </w:pPr>
-      <w:r>
-        <w:rPr>
-          <w:rFonts w:eastAsia="Times New Roman" w:cs="Times New Roman"/>
-          <w:sz w:val="22"/>
-          <w:szCs w:val="22"/>
-          <w:lang w:eastAsia="en-GB"/>
-          <w14:ligatures w14:val="none"/>
-        </w:rPr>
-        <w:t xml:space="preserve">How you solved them</w:t>
-      </w:r>
-      <w:r>
-        <w:rPr>
-          <w:rFonts w:eastAsia="Times New Roman" w:cs="Times New Roman"/>
-          <w:sz w:val="22"/>
-          <w:szCs w:val="22"/>
-          <w:lang w:eastAsia="en-GB"/>
-          <w14:ligatures w14:val="none"/>
-        </w:rPr>
-      </w:r>
-      <w:r>
-        <w:rPr>
-          <w:rFonts w:eastAsia="Times New Roman" w:cs="Times New Roman"/>
-          <w:sz w:val="22"/>
-          <w:szCs w:val="22"/>
-          <w:lang w:eastAsia="en-GB"/>
-          <w14:ligatures w14:val="none"/>
-        </w:rPr>
-      </w:r>
-    </w:p>
-    <w:p>
-      <w:pPr>
-        <w:numPr>
-          <w:ilvl w:val="0"/>
-          <w:numId w:val="14"/>
-        </w:numPr>
-        <w:pBdr/>
-        <w:spacing w:after="100" w:afterAutospacing="1" w:before="100" w:beforeAutospacing="1" w:line="240" w:lineRule="auto"/>
-        <w:ind/>
-        <w:rPr>
-          <w:rFonts w:eastAsia="Times New Roman" w:cs="Times New Roman"/>
-          <w:sz w:val="22"/>
-          <w:szCs w:val="22"/>
-          <w:lang w:eastAsia="en-GB"/>
-          <w14:ligatures w14:val="none"/>
-        </w:rPr>
-      </w:pPr>
-      <w:r>
-        <w:rPr>
-          <w:rFonts w:eastAsia="Times New Roman" w:cs="Times New Roman"/>
-          <w:sz w:val="22"/>
-          <w:szCs w:val="22"/>
-          <w:lang w:eastAsia="en-GB"/>
-          <w14:ligatures w14:val="none"/>
-        </w:rPr>
-        <w:t xml:space="preserve">What you learned from the experience</w:t>
-      </w:r>
-      <w:r>
-        <w:rPr>
-          <w:rFonts w:eastAsia="Times New Roman" w:cs="Times New Roman"/>
-          <w:sz w:val="22"/>
-          <w:szCs w:val="22"/>
-          <w:lang w:eastAsia="en-GB"/>
-          <w14:ligatures w14:val="none"/>
-        </w:rPr>
-      </w:r>
-      <w:r>
-        <w:rPr>
-          <w:rFonts w:eastAsia="Times New Roman" w:cs="Times New Roman"/>
-          <w:sz w:val="22"/>
-          <w:szCs w:val="22"/>
-          <w:lang w:eastAsia="en-GB"/>
-          <w14:ligatures w14:val="none"/>
-        </w:rPr>
-      </w:r>
-    </w:p>
-    <w:p>
-      <w:pPr>
-        <w:pBdr/>
-        <w:spacing w:after="100" w:afterAutospacing="1" w:before="100" w:beforeAutospacing="1" w:line="240" w:lineRule="auto"/>
-        <w:ind/>
-        <w:outlineLvl w:val="2"/>
-        <w:rPr>
-          <w:rFonts w:eastAsia="Times New Roman" w:cs="Times New Roman"/>
-          <w:b/>
-          <w:bCs/>
-          <w:sz w:val="22"/>
-          <w:szCs w:val="22"/>
-          <w:lang w:eastAsia="en-GB"/>
-          <w14:ligatures w14:val="none"/>
-        </w:rPr>
-      </w:pPr>
-      <w:r>
-        <w:rPr>
-          <w:rFonts w:eastAsia="Times New Roman" w:cs="Times New Roman"/>
-          <w:b/>
-          <w:bCs/>
-          <w:sz w:val="22"/>
-          <w:szCs w:val="22"/>
-          <w:lang w:eastAsia="en-GB"/>
-          <w14:ligatures w14:val="none"/>
-        </w:rPr>
-        <w:t xml:space="preserve">3</w:t>
-      </w:r>
-      <w:r>
-        <w:rPr>
-          <w:rFonts w:eastAsia="Times New Roman" w:cs="Times New Roman"/>
-          <w:b/>
-          <w:bCs/>
-          <w:sz w:val="22"/>
-          <w:szCs w:val="22"/>
-          <w:lang w:eastAsia="en-GB"/>
-          <w14:ligatures w14:val="none"/>
-        </w:rPr>
-        <w:t xml:space="preserve">.3 Conclusion</w:t>
-      </w:r>
-      <w:r>
-        <w:rPr>
-          <w:rFonts w:eastAsia="Times New Roman" w:cs="Times New Roman"/>
-          <w:b/>
-          <w:bCs/>
-          <w:sz w:val="22"/>
-          <w:szCs w:val="22"/>
-          <w:lang w:eastAsia="en-GB"/>
-          <w14:ligatures w14:val="none"/>
-        </w:rPr>
-      </w:r>
-      <w:r>
-        <w:rPr>
-          <w:rFonts w:eastAsia="Times New Roman" w:cs="Times New Roman"/>
-          <w:b/>
-          <w:bCs/>
-          <w:sz w:val="22"/>
-          <w:szCs w:val="22"/>
-          <w:lang w:eastAsia="en-GB"/>
-          <w14:ligatures w14:val="none"/>
-        </w:rPr>
-      </w:r>
-    </w:p>
-    <w:p>
-      <w:pPr>
-        <w:pBdr/>
-        <w:spacing w:after="100" w:afterAutospacing="1" w:before="100" w:beforeAutospacing="1" w:line="240" w:lineRule="auto"/>
-        <w:ind/>
-        <w:rPr>
-          <w:rFonts w:eastAsia="Times New Roman" w:cs="Times New Roman"/>
-          <w:sz w:val="22"/>
-          <w:szCs w:val="22"/>
-          <w:lang w:eastAsia="en-GB"/>
-          <w14:ligatures w14:val="none"/>
-        </w:rPr>
-      </w:pPr>
-      <w:r>
-        <w:rPr>
-          <w:rFonts w:eastAsia="Times New Roman" w:cs="Times New Roman"/>
-          <w:sz w:val="22"/>
-          <w:szCs w:val="22"/>
-          <w:lang w:eastAsia="en-GB"/>
-          <w14:ligatures w14:val="none"/>
-        </w:rPr>
-        <w:t xml:space="preserve">Summarize:</w:t>
-      </w:r>
-      <w:r>
-        <w:rPr>
-          <w:rFonts w:eastAsia="Times New Roman" w:cs="Times New Roman"/>
-          <w:sz w:val="22"/>
-          <w:szCs w:val="22"/>
-          <w:lang w:eastAsia="en-GB"/>
-          <w14:ligatures w14:val="none"/>
-        </w:rPr>
-      </w:r>
-      <w:r>
-        <w:rPr>
-          <w:rFonts w:eastAsia="Times New Roman" w:cs="Times New Roman"/>
-          <w:sz w:val="22"/>
-          <w:szCs w:val="22"/>
-          <w:lang w:eastAsia="en-GB"/>
-          <w14:ligatures w14:val="none"/>
-        </w:rPr>
-      </w:r>
-    </w:p>
-    <w:p>
-      <w:pPr>
-        <w:numPr>
-          <w:ilvl w:val="0"/>
-          <w:numId w:val="15"/>
-        </w:numPr>
-        <w:pBdr/>
-        <w:spacing w:after="100" w:afterAutospacing="1" w:before="100" w:beforeAutospacing="1" w:line="240" w:lineRule="auto"/>
-        <w:ind/>
-        <w:rPr>
-          <w:rFonts w:eastAsia="Times New Roman" w:cs="Times New Roman"/>
-          <w:sz w:val="22"/>
-          <w:szCs w:val="22"/>
-          <w:lang w:eastAsia="en-GB"/>
-          <w14:ligatures w14:val="none"/>
-        </w:rPr>
-      </w:pPr>
-      <w:r>
-        <w:rPr>
-          <w:rFonts w:eastAsia="Times New Roman" w:cs="Times New Roman"/>
-          <w:sz w:val="22"/>
-          <w:szCs w:val="22"/>
-          <w:lang w:eastAsia="en-GB"/>
-          <w14:ligatures w14:val="none"/>
-        </w:rPr>
-        <w:t xml:space="preserve">The main achievements of your project</w:t>
-      </w:r>
-      <w:r>
-        <w:rPr>
-          <w:rFonts w:eastAsia="Times New Roman" w:cs="Times New Roman"/>
-          <w:sz w:val="22"/>
-          <w:szCs w:val="22"/>
-          <w:lang w:eastAsia="en-GB"/>
-          <w14:ligatures w14:val="none"/>
-        </w:rPr>
-      </w:r>
-      <w:r>
-        <w:rPr>
-          <w:rFonts w:eastAsia="Times New Roman" w:cs="Times New Roman"/>
-          <w:sz w:val="22"/>
-          <w:szCs w:val="22"/>
-          <w:lang w:eastAsia="en-GB"/>
-          <w14:ligatures w14:val="none"/>
-        </w:rPr>
-      </w:r>
-    </w:p>
-    <w:p>
-      <w:pPr>
-        <w:numPr>
-          <w:ilvl w:val="0"/>
-          <w:numId w:val="15"/>
-        </w:numPr>
-        <w:pBdr/>
-        <w:spacing w:after="100" w:afterAutospacing="1" w:before="100" w:beforeAutospacing="1" w:line="240" w:lineRule="auto"/>
-        <w:ind/>
-        <w:rPr>
-          <w:rFonts w:eastAsia="Times New Roman" w:cs="Times New Roman"/>
-          <w:sz w:val="22"/>
-          <w:szCs w:val="22"/>
-          <w:lang w:eastAsia="en-GB"/>
-          <w14:ligatures w14:val="none"/>
-        </w:rPr>
-      </w:pPr>
-      <w:r>
-        <w:rPr>
-          <w:rFonts w:eastAsia="Times New Roman" w:cs="Times New Roman"/>
-          <w:sz w:val="22"/>
-          <w:szCs w:val="22"/>
-          <w:lang w:eastAsia="en-GB"/>
-          <w14:ligatures w14:val="none"/>
-        </w:rPr>
-        <w:t xml:space="preserve">1-2 features you would add next to improve it</w:t>
-      </w:r>
-      <w:r>
-        <w:rPr>
-          <w:rFonts w:eastAsia="Times New Roman" w:cs="Times New Roman"/>
-          <w:sz w:val="22"/>
-          <w:szCs w:val="22"/>
-          <w:lang w:eastAsia="en-GB"/>
-          <w14:ligatures w14:val="none"/>
-        </w:rPr>
-      </w:r>
-      <w:r>
-        <w:rPr>
-          <w:rFonts w:eastAsia="Times New Roman" w:cs="Times New Roman"/>
-          <w:sz w:val="22"/>
-          <w:szCs w:val="22"/>
-          <w:lang w:eastAsia="en-GB"/>
-          <w14:ligatures w14:val="none"/>
-        </w:rPr>
-      </w:r>
-    </w:p>
-    <w:p>
-      <w:pPr>
-        <w:pStyle w:val="946"/>
-        <w:pBdr/>
-        <w:spacing w:after="0" w:afterAutospacing="0" w:before="0" w:beforeAutospacing="0"/>
-        <w:ind/>
-        <w:rPr>
-          <w:rStyle w:val="938"/>
-          <w:rFonts w:asciiTheme="minorHAnsi" w:hAnsiTheme="minorHAnsi" w:eastAsiaTheme="majorEastAsia"/>
-          <w:i/>
-          <w:iCs/>
-          <w:color w:val="747474" w:themeColor="background2" w:themeShade="80"/>
-          <w:sz w:val="22"/>
-          <w:szCs w:val="22"/>
-        </w:rPr>
-      </w:pPr>
-      <w:r>
-        <w:rPr>
-          <w:rFonts w:asciiTheme="minorHAnsi" w:hAnsiTheme="minorHAnsi" w:eastAsiaTheme="majorEastAsia"/>
-          <w:i/>
-          <w:iCs/>
-          <w:color w:val="747474" w:themeColor="background2" w:themeShade="80"/>
-          <w:sz w:val="22"/>
-          <w:szCs w:val="22"/>
-        </w:rPr>
-      </w:r>
-      <w:r>
-        <w:rPr>
-          <w:rStyle w:val="938"/>
-          <w:rFonts w:asciiTheme="minorHAnsi" w:hAnsiTheme="minorHAnsi" w:eastAsiaTheme="majorEastAsia"/>
-          <w:i/>
-          <w:iCs/>
-          <w:color w:val="747474" w:themeColor="background2" w:themeShade="80"/>
-          <w:sz w:val="22"/>
-          <w:szCs w:val="22"/>
-        </w:rPr>
-      </w:r>
-      <w:r>
-        <w:rPr>
-          <w:rStyle w:val="938"/>
-          <w:rFonts w:asciiTheme="minorHAnsi" w:hAnsiTheme="minorHAnsi" w:eastAsiaTheme="majorEastAsia"/>
-          <w:i/>
-          <w:iCs/>
-          <w:color w:val="747474" w:themeColor="background2" w:themeShade="80"/>
-          <w:sz w:val="22"/>
-          <w:szCs w:val="22"/>
-        </w:rPr>
-      </w:r>
-    </w:p>
-    <w:p>
-      <w:pPr>
-        <w:pStyle w:val="946"/>
-        <w:pBdr/>
-        <w:spacing w:after="0" w:afterAutospacing="0" w:before="0" w:beforeAutospacing="0"/>
-        <w:ind/>
-        <w:rPr>
-          <w:rStyle w:val="938"/>
-          <w:rFonts w:asciiTheme="minorHAnsi" w:hAnsiTheme="minorHAnsi" w:eastAsiaTheme="majorEastAsia"/>
-          <w:i/>
-          <w:iCs/>
-          <w:color w:val="747474" w:themeColor="background2" w:themeShade="80"/>
-          <w:sz w:val="22"/>
-          <w:szCs w:val="22"/>
-        </w:rPr>
-      </w:pPr>
-      <w:r>
-        <w:rPr>
-          <w:rFonts w:asciiTheme="minorHAnsi" w:hAnsiTheme="minorHAnsi" w:eastAsiaTheme="majorEastAsia"/>
-          <w:i/>
-          <w:iCs/>
-          <w:color w:val="747474" w:themeColor="background2" w:themeShade="80"/>
-          <w:sz w:val="22"/>
-          <w:szCs w:val="22"/>
-        </w:rPr>
-      </w:r>
-      <w:r>
-        <w:rPr>
-          <w:rStyle w:val="938"/>
-          <w:rFonts w:asciiTheme="minorHAnsi" w:hAnsiTheme="minorHAnsi" w:eastAsiaTheme="majorEastAsia"/>
-          <w:i/>
-          <w:iCs/>
-          <w:color w:val="747474" w:themeColor="background2" w:themeShade="80"/>
-          <w:sz w:val="22"/>
-          <w:szCs w:val="22"/>
-        </w:rPr>
-      </w:r>
-      <w:r>
-        <w:rPr>
-          <w:rStyle w:val="938"/>
-          <w:rFonts w:asciiTheme="minorHAnsi" w:hAnsiTheme="minorHAnsi" w:eastAsiaTheme="majorEastAsia"/>
-          <w:i/>
-          <w:iCs/>
-          <w:color w:val="747474" w:themeColor="background2" w:themeShade="80"/>
-          <w:sz w:val="22"/>
-          <w:szCs w:val="22"/>
-        </w:rPr>
-      </w:r>
-    </w:p>
-    <w:p>
-      <w:pPr>
-        <w:pStyle w:val="946"/>
-        <w:pBdr/>
-        <w:spacing w:after="0" w:afterAutospacing="0" w:before="0" w:beforeAutospacing="0"/>
-        <w:ind/>
-        <w:rPr>
-          <w:rStyle w:val="938"/>
-          <w:rFonts w:asciiTheme="minorHAnsi" w:hAnsiTheme="minorHAnsi" w:eastAsiaTheme="majorEastAsia"/>
-          <w:i/>
-          <w:iCs/>
-          <w:color w:val="747474" w:themeColor="background2" w:themeShade="80"/>
-          <w:sz w:val="22"/>
-          <w:szCs w:val="22"/>
-        </w:rPr>
-      </w:pPr>
-      <w:r>
-        <w:rPr>
-          <w:rFonts w:asciiTheme="minorHAnsi" w:hAnsiTheme="minorHAnsi" w:eastAsiaTheme="majorEastAsia"/>
-          <w:i/>
-          <w:iCs/>
-          <w:color w:val="747474" w:themeColor="background2" w:themeShade="80"/>
-          <w:sz w:val="22"/>
-          <w:szCs w:val="22"/>
-        </w:rPr>
-      </w:r>
-      <w:r>
-        <w:rPr>
-          <w:rStyle w:val="938"/>
-          <w:rFonts w:asciiTheme="minorHAnsi" w:hAnsiTheme="minorHAnsi" w:eastAsiaTheme="majorEastAsia"/>
-          <w:i/>
-          <w:iCs/>
-          <w:color w:val="747474" w:themeColor="background2" w:themeShade="80"/>
-          <w:sz w:val="22"/>
-          <w:szCs w:val="22"/>
-        </w:rPr>
-      </w:r>
-      <w:r>
-        <w:rPr>
-          <w:rStyle w:val="938"/>
-          <w:rFonts w:asciiTheme="minorHAnsi" w:hAnsiTheme="minorHAnsi" w:eastAsiaTheme="majorEastAsia"/>
-          <w:i/>
-          <w:iCs/>
-          <w:color w:val="747474" w:themeColor="background2" w:themeShade="80"/>
-          <w:sz w:val="22"/>
-          <w:szCs w:val="22"/>
-        </w:rPr>
-      </w:r>
-    </w:p>
-    <w:p>
-      <w:pPr>
-        <w:pStyle w:val="946"/>
-        <w:pBdr/>
-        <w:spacing w:after="0" w:afterAutospacing="0" w:before="0" w:beforeAutospacing="0"/>
-        <w:ind/>
-        <w:rPr>
-          <w:rStyle w:val="938"/>
-          <w:rFonts w:asciiTheme="minorHAnsi" w:hAnsiTheme="minorHAnsi" w:eastAsiaTheme="majorEastAsia"/>
-          <w:i/>
-          <w:iCs/>
-          <w:color w:val="747474" w:themeColor="background2" w:themeShade="80"/>
-          <w:sz w:val="22"/>
-          <w:szCs w:val="22"/>
-        </w:rPr>
-      </w:pPr>
-      <w:r>
-        <w:rPr>
-          <w:rFonts w:asciiTheme="minorHAnsi" w:hAnsiTheme="minorHAnsi" w:eastAsiaTheme="majorEastAsia"/>
-          <w:b/>
-          <w:bCs/>
-          <w:i/>
-          <w:iCs/>
-          <w:color w:val="e8e8e8" w:themeColor="background2"/>
-          <w:sz w:val="22"/>
-          <w:szCs w:val="22"/>
-          <w14:ligatures w14:val="standardContextual"/>
         </w:rPr>
         <mc:AlternateContent>
           <mc:Choice Requires="wpg">
             <w:drawing>
-              <wp:anchor xmlns:wp="http://schemas.openxmlformats.org/drawingml/2006/wordprocessingDrawing" xmlns:wp14="http://schemas.microsoft.com/office/word/2010/wordprocessingDrawing" distT="0" distB="0" distL="114300" distR="114300" simplePos="0" relativeHeight="251659264" behindDoc="0" locked="0" layoutInCell="1" allowOverlap="1">
-                <wp:simplePos x="0" y="0"/>
-                <wp:positionH relativeFrom="column">
-                  <wp:posOffset>-112890</wp:posOffset>
-                </wp:positionH>
-                <wp:positionV relativeFrom="paragraph">
-                  <wp:posOffset>90311</wp:posOffset>
-                </wp:positionV>
-                <wp:extent cx="6310489" cy="0"/>
-                <wp:effectExtent l="0" t="0" r="14604" b="12700"/>
-                <wp:wrapNone/>
-                <wp:docPr id="1" name="Straight Connector 1"/>
-                <wp:cNvGraphicFramePr/>
+              <wp:inline xmlns:wp="http://schemas.openxmlformats.org/drawingml/2006/wordprocessingDrawing" distT="0" distB="0" distL="0" distR="0">
+                <wp:extent cx="6049095" cy="2459965"/>
+                <wp:effectExtent l="0" t="0" r="0" b="0"/>
+                <wp:docPr id="1" name=""/>
+                <wp:cNvGraphicFramePr>
+                  <a:graphicFrameLocks xmlns:a="http://schemas.openxmlformats.org/drawingml/2006/main" noChangeAspect="1"/>
+                </wp:cNvGraphicFramePr>
                 <a:graphic xmlns:a="http://schemas.openxmlformats.org/drawingml/2006/main">
-                  <a:graphicData uri="http://schemas.microsoft.com/office/word/2010/wordprocessingShape">
-                    <wps:wsp>
-                      <wps:cNvPr id="0" name=""/>
-                      <wps:cNvSpPr/>
-                      <wps:spPr bwMode="auto">
-                        <a:xfrm>
+                  <a:graphicData uri="http://schemas.openxmlformats.org/drawingml/2006/picture">
+                    <pic:pic xmlns:pic="http://schemas.openxmlformats.org/drawingml/2006/picture">
+                      <pic:nvPicPr>
+                        <pic:cNvPr id="1666545271" name=""/>
+                        <pic:cNvPicPr>
+                          <a:picLocks noChangeAspect="1"/>
+                        </pic:cNvPicPr>
+                        <pic:nvPr/>
+                      </pic:nvPicPr>
+                      <pic:blipFill rotWithShape="1">
+                        <a:blip r:embed="rId11">
+                          <a:extLst>
+                            <a:ext uri="{96DAC541-7B7A-43D3-8B79-37D633B846F1}">
+                              <asvg:svgBlip xmlns:asvg="http://schemas.microsoft.com/office/drawing/2016/SVG/main" r:embed="rId12"/>
+                            </a:ext>
+                          </a:extLst>
+                        </a:blip>
+                        <a:stretch/>
+                      </pic:blipFill>
+                      <pic:spPr bwMode="auto">
+                        <a:xfrm flipH="0" flipV="0">
                           <a:off x="0" y="0"/>
-                          <a:ext cx="6310489" cy="0"/>
+                          <a:ext cx="6049095" cy="2459965"/>
                         </a:xfrm>
-                        <a:prstGeom prst="line">
+                        <a:prstGeom prst="rect">
                           <a:avLst/>
                         </a:prstGeom>
-                      </wps:spPr>
-                      <wps:style>
-                        <a:lnRef idx="1">
-                          <a:schemeClr val="accent1"/>
-                        </a:lnRef>
-                        <a:fillRef idx="0">
-                          <a:schemeClr val="accent1"/>
-                        </a:fillRef>
-                        <a:effectRef idx="0">
-                          <a:schemeClr val="accent1"/>
-                        </a:effectRef>
-                        <a:fontRef idx="minor">
-                          <a:schemeClr val="tx1"/>
-                        </a:fontRef>
-                      </wps:style>
-                      <wps:bodyPr rot="0">
-                        <a:prstTxWarp prst="textNoShape">
-                          <a:avLst/>
-                        </a:prstTxWarp>
-                        <a:noAutofit/>
-                      </wps:bodyPr>
-                    </wps:wsp>
+                      </pic:spPr>
+                    </pic:pic>
                   </a:graphicData>
                 </a:graphic>
-              </wp:anchor>
+              </wp:inline>
             </w:drawing>
           </mc:Choice>
           <mc:Fallback>
             <w:pict>
-              <v:line id="shape 0" o:spid="_x0000_s0" style="position:absolute;left:0;text-align:left;z-index:251659264;mso-wrap-distance-left:9.00pt;mso-wrap-distance-top:0.00pt;mso-wrap-distance-right:9.00pt;mso-wrap-distance-bottom:0.00pt;visibility:visible;" from="-8.9pt,7.1pt" to="488.0pt,7.1pt" filled="f" strokecolor="#156082" strokeweight="0.50pt">
-                <v:stroke dashstyle="solid"/>
-              </v:line>
+              <v:shapetype id="_x0000_t75" coordsize="21600,21600" o:spt="75" o:preferrelative="t" path="m@4@5l@4@11@9@11@9@5xe" filled="f" stroked="f">
+                <v:stroke joinstyle="miter"/>
+                <v:formulas>
+                  <v:f eqn="if lineDrawn pixelLineWidth 0"/>
+                  <v:f eqn="sum @0 1 0"/>
+                  <v:f eqn="sum 0 0 @1"/>
+                  <v:f eqn="prod @2 1 2"/>
+                  <v:f eqn="prod @3 21600 pixelWidth"/>
+                  <v:f eqn="prod @3 21600 pixelHeight"/>
+                  <v:f eqn="sum @0 0 1"/>
+                  <v:f eqn="prod @6 1 2"/>
+                  <v:f eqn="prod @7 21600 pixelWidth"/>
+                  <v:f eqn="sum @8 21600 0"/>
+                  <v:f eqn="prod @7 21600 pixelHeight"/>
+                  <v:f eqn="sum @10 21600 0"/>
+                </v:formulas>
+                <v:path o:extrusionok="f" gradientshapeok="t" o:connecttype="rect"/>
+                <o:lock v:ext="edit" aspectratio="t"/>
+              </v:shapetype>
+              <v:shape id="_x0000_i0" o:spid="_x0000_s0" type="#_x0000_t75" style="width:476.31pt;height:193.70pt;mso-wrap-distance-left:0.00pt;mso-wrap-distance-top:0.00pt;mso-wrap-distance-right:0.00pt;mso-wrap-distance-bottom:0.00pt;z-index:1;" stroked="false">
+                <v:imagedata r:id="rId11" o:title=""/>
+                <o:lock v:ext="edit" rotation="t"/>
+              </v:shape>
             </w:pict>
           </mc:Fallback>
         </mc:AlternateContent>
       </w:r>
       <w:r>
         <w:rPr>
-          <w:rStyle w:val="938"/>
-          <w:rFonts w:asciiTheme="minorHAnsi" w:hAnsiTheme="minorHAnsi" w:eastAsiaTheme="majorEastAsia"/>
-          <w:i/>
-          <w:iCs/>
-          <w:color w:val="747474" w:themeColor="background2" w:themeShade="80"/>
-          <w:sz w:val="22"/>
-          <w:szCs w:val="22"/>
+          <w:highlight w:val="none"/>
+          <w:lang w:eastAsia="en-GB"/>
         </w:rPr>
       </w:r>
       <w:r>
         <w:rPr>
-          <w:rStyle w:val="938"/>
-          <w:rFonts w:asciiTheme="minorHAnsi" w:hAnsiTheme="minorHAnsi" w:eastAsiaTheme="majorEastAsia"/>
-          <w:i/>
-          <w:iCs/>
-          <w:color w:val="747474" w:themeColor="background2" w:themeShade="80"/>
-          <w:sz w:val="22"/>
-          <w:szCs w:val="22"/>
+          <w:highlight w:val="none"/>
+          <w:lang w:eastAsia="en-GB"/>
         </w:rPr>
       </w:r>
     </w:p>
     <w:p>
       <w:pPr>
-        <w:pStyle w:val="946"/>
-        <w:pBdr/>
-        <w:spacing w:after="0" w:afterAutospacing="0" w:before="0" w:beforeAutospacing="0"/>
+        <w:pBdr/>
+        <w:spacing/>
         <w:ind/>
         <w:rPr>
-          <w:rFonts w:asciiTheme="minorHAnsi" w:hAnsiTheme="minorHAnsi"/>
-          <w:i/>
-          <w:iCs/>
-          <w:color w:val="747474" w:themeColor="background2" w:themeShade="80"/>
-          <w:sz w:val="22"/>
-          <w:szCs w:val="22"/>
+          <w:lang w:eastAsia="en-GB"/>
+          <w14:ligatures w14:val="none"/>
         </w:rPr>
       </w:pPr>
       <w:r>
         <w:rPr>
-          <w:rStyle w:val="938"/>
-          <w:rFonts w:asciiTheme="minorHAnsi" w:hAnsiTheme="minorHAnsi" w:eastAsiaTheme="majorEastAsia"/>
-          <w:i/>
-          <w:iCs/>
-          <w:color w:val="747474" w:themeColor="background2" w:themeShade="80"/>
-          <w:sz w:val="22"/>
-          <w:szCs w:val="22"/>
-        </w:rPr>
-        <w:t xml:space="preserve">Notes: DO NOT copy the template instructions into your report!</w:t>
-      </w:r>
-      <w:r>
-        <w:rPr>
-          <w:rFonts w:asciiTheme="minorHAnsi" w:hAnsiTheme="minorHAnsi"/>
-          <w:i/>
-          <w:iCs/>
-          <w:color w:val="747474" w:themeColor="background2" w:themeShade="80"/>
-          <w:sz w:val="22"/>
-          <w:szCs w:val="22"/>
-        </w:rPr>
-        <w:t xml:space="preserve">  This template shows you:</w:t>
-      </w:r>
-      <w:r>
-        <w:rPr>
-          <w:rFonts w:asciiTheme="minorHAnsi" w:hAnsiTheme="minorHAnsi"/>
-          <w:i/>
-          <w:iCs/>
-          <w:color w:val="747474" w:themeColor="background2" w:themeShade="80"/>
-          <w:sz w:val="22"/>
-          <w:szCs w:val="22"/>
+          <w:highlight w:val="none"/>
+          <w:lang w:eastAsia="en-GB"/>
         </w:rPr>
       </w:r>
       <w:r>
         <w:rPr>
-          <w:rFonts w:asciiTheme="minorHAnsi" w:hAnsiTheme="minorHAnsi"/>
-          <w:i/>
-          <w:iCs/>
-          <w:color w:val="747474" w:themeColor="background2" w:themeShade="80"/>
-          <w:sz w:val="22"/>
-          <w:szCs w:val="22"/>
+          <w:highlight w:val="none"/>
+          <w:lang w:val="en-US"/>
+        </w:rPr>
+        <w:t xml:space="preserve">Either the cli, main.py, or the web interface Home.py can be used to navigate the structure, but we will use the web interface.</w:t>
+      </w:r>
+      <w:r>
+        <w:rPr>
+          <w:lang w:eastAsia="en-GB"/>
         </w:rPr>
       </w:r>
     </w:p>
     <w:p>
       <w:pPr>
-        <w:pStyle w:val="947"/>
-        <w:numPr>
-          <w:ilvl w:val="0"/>
-          <w:numId w:val="18"/>
-        </w:numPr>
         <w:pBdr/>
         <w:spacing/>
         <w:ind/>
         <w:rPr>
-          <w:rFonts w:asciiTheme="minorHAnsi" w:hAnsiTheme="minorHAnsi"/>
-          <w:i/>
-          <w:iCs/>
-          <w:color w:val="747474" w:themeColor="background2" w:themeShade="80"/>
-          <w:sz w:val="22"/>
-          <w:szCs w:val="22"/>
+          <w:highlight w:val="none"/>
+          <w14:ligatures w14:val="none"/>
         </w:rPr>
       </w:pPr>
       <w:r>
         <w:rPr>
-          <w:rStyle w:val="938"/>
-          <w:rFonts w:asciiTheme="minorHAnsi" w:hAnsiTheme="minorHAnsi" w:eastAsiaTheme="majorEastAsia"/>
-          <w:i/>
-          <w:iCs/>
-          <w:color w:val="747474" w:themeColor="background2" w:themeShade="80"/>
-          <w:sz w:val="22"/>
-          <w:szCs w:val="22"/>
+          <w:lang w:val="en-US"/>
         </w:rPr>
-        <w:t xml:space="preserve">WHAT to write</w:t>
+        <w:t xml:space="preserve">The web interface itself is launched with streamlit.  Streamlit, although does manage inputs and outputs, is merely a middleman handling the data being passed to it.  Using its </w:t>
       </w:r>
       <w:r>
         <w:rPr>
-          <w:rFonts w:asciiTheme="minorHAnsi" w:hAnsiTheme="minorHAnsi"/>
-          <w:i/>
-          <w:iCs/>
-          <w:color w:val="747474" w:themeColor="background2" w:themeShade="80"/>
-          <w:sz w:val="22"/>
-          <w:szCs w:val="22"/>
-        </w:rPr>
-        <w:t xml:space="preserve"> (the section headings)</w:t>
-      </w:r>
-      <w:r>
-        <w:rPr>
-          <w:rFonts w:asciiTheme="minorHAnsi" w:hAnsiTheme="minorHAnsi"/>
-          <w:i/>
-          <w:iCs/>
-          <w:color w:val="747474" w:themeColor="background2" w:themeShade="80"/>
-          <w:sz w:val="22"/>
-          <w:szCs w:val="22"/>
+          <w:lang w:val="en-US"/>
         </w:rPr>
       </w:r>
       <w:r>
         <w:rPr>
-          <w:rFonts w:asciiTheme="minorHAnsi" w:hAnsiTheme="minorHAnsi"/>
-          <w:i/>
-          <w:iCs/>
-          <w:color w:val="747474" w:themeColor="background2" w:themeShade="80"/>
-          <w:sz w:val="22"/>
-          <w:szCs w:val="22"/>
+          <w:lang w:val="en-US"/>
+        </w:rPr>
+        <w:t xml:space="preserve">UI </w:t>
+      </w:r>
+      <w:r>
+        <w:t xml:space="preserve">Components:</w:t>
+      </w:r>
+      <w:r>
+        <w:t xml:space="preserve"> </w:t>
+      </w:r>
+      <w:r>
+        <w:t xml:space="preserve">Home.py</w:t>
+      </w:r>
+      <w:r>
+        <w:t xml:space="preserve">,</w:t>
+      </w:r>
+      <w:r>
+        <w:rPr>
+          <w:lang w:val="en-US"/>
+        </w:rPr>
+        <w:t xml:space="preserve"> p</w:t>
+      </w:r>
+      <w:r>
+        <w:t xml:space="preserve">ages/</w:t>
+      </w:r>
+      <w:r>
+        <w:rPr>
+          <w:lang w:val="en-US"/>
+        </w:rPr>
+        <w:t xml:space="preserve">{</w:t>
+      </w:r>
+      <w:r>
+        <w:t xml:space="preserve">1_Dashboard.py</w:t>
+      </w:r>
+      <w:r>
+        <w:t xml:space="preserve">,</w:t>
+      </w:r>
+      <w:r>
+        <w:rPr>
+          <w:lang w:val="en-US"/>
+        </w:rPr>
+        <w:t xml:space="preserve"> </w:t>
+      </w:r>
+      <w:r>
+        <w:t xml:space="preserve">2_Analytics.py</w:t>
+      </w:r>
+      <w:r>
+        <w:t xml:space="preserve">,</w:t>
+      </w:r>
+      <w:r>
+        <w:rPr>
+          <w:lang w:val="en-US"/>
+        </w:rPr>
+        <w:t xml:space="preserve"> </w:t>
+      </w:r>
+      <w:r>
+        <w:t xml:space="preserve">3_AI_CHAT.py</w:t>
+      </w:r>
+      <w:r>
+        <w:rPr>
+          <w:lang w:val="en-US"/>
+        </w:rPr>
+        <w:t xml:space="preserve">, </w:t>
+      </w:r>
+      <w:r>
+        <w:t xml:space="preserve">4_Database_Viewer.py</w:t>
+      </w:r>
+      <w:r>
+        <w:rPr>
+          <w:lang w:val="en-US"/>
+        </w:rPr>
+        <w:t xml:space="preserve">}, it is only Home that handles has to handle some input in Home.  But even then, validation comes from utility/</w:t>
+      </w:r>
+      <w:r>
+        <w:rPr>
+          <w:lang w:val="en-US"/>
+        </w:rPr>
+        <w:t xml:space="preserve">user_validations.py</w:t>
+      </w:r>
+      <w:r>
+        <w:rPr>
+          <w:lang w:val="en-US"/>
+        </w:rPr>
+        <w:t xml:space="preserve">’s function validate username and password.  It </w:t>
+      </w:r>
+      <w:r>
+        <w:t xml:space="preserve">is </w:t>
+      </w:r>
+      <w:r>
+        <w:rPr>
+          <w:lang w:val="en-US"/>
+        </w:rPr>
+        <w:t xml:space="preserve">merely </w:t>
+      </w:r>
+      <w:r>
+        <w:t xml:space="preserve">the frontend</w:t>
+      </w:r>
+      <w:r>
+        <w:rPr>
+          <w:lang w:val="en-US"/>
+        </w:rPr>
+        <w:t xml:space="preserve"> and</w:t>
+      </w:r>
+      <w:r>
+        <w:rPr>
+          <w:lang w:val="en-US"/>
+        </w:rPr>
+        <w:t xml:space="preserve"> only</w:t>
+      </w:r>
+      <w:r>
+        <w:t xml:space="preserve"> provides the visual interface with buttons, forms, charts, and text boxes that users interact with. It captures user input and displays results but contains minimal business logic</w:t>
+      </w:r>
+      <w:r>
+        <w:rPr>
+          <w:lang w:val="en-US"/>
+        </w:rPr>
+        <w:t xml:space="preserve"> and not inherent storage ability</w:t>
+      </w:r>
+      <w:r>
+        <w:t xml:space="preserve">.</w:t>
+      </w:r>
+      <w:r>
+        <w:rPr>
+          <w:lang w:val="en-US"/>
         </w:rPr>
       </w:r>
     </w:p>
     <w:p>
       <w:pPr>
-        <w:pStyle w:val="947"/>
-        <w:numPr>
-          <w:ilvl w:val="0"/>
-          <w:numId w:val="18"/>
-        </w:numPr>
         <w:pBdr/>
         <w:spacing/>
         <w:ind/>
         <w:rPr>
-          <w:rFonts w:asciiTheme="minorHAnsi" w:hAnsiTheme="minorHAnsi"/>
-          <w:i/>
-          <w:iCs/>
-          <w:color w:val="747474" w:themeColor="background2" w:themeShade="80"/>
-          <w:sz w:val="22"/>
-          <w:szCs w:val="22"/>
+          <w:highlight w:val="none"/>
+          <w:lang w:val="en-US"/>
+          <w14:ligatures w14:val="none"/>
         </w:rPr>
       </w:pPr>
       <w:r>
         <w:rPr>
-          <w:rStyle w:val="938"/>
-          <w:rFonts w:asciiTheme="minorHAnsi" w:hAnsiTheme="minorHAnsi" w:eastAsiaTheme="majorEastAsia"/>
-          <w:i/>
-          <w:iCs/>
-          <w:color w:val="747474" w:themeColor="background2" w:themeShade="80"/>
-          <w:sz w:val="22"/>
-          <w:szCs w:val="22"/>
+          <w:highlight w:val="none"/>
+          <w:lang w:val="en-US" w:bidi="en-US"/>
         </w:rPr>
-        <w:t xml:space="preserve">HOW MUCH to write</w:t>
+        <w:t xml:space="preserve">However the components in app data </w:t>
+      </w:r>
+      <w:r>
+        <w:t xml:space="preserve">user_service.py</w:t>
+      </w:r>
+      <w:r>
+        <w:t xml:space="preserve">, </w:t>
+      </w:r>
+      <w:r>
+        <w:t xml:space="preserve">user_validations.py</w:t>
+      </w:r>
+      <w:r>
+        <w:t xml:space="preserve">, </w:t>
+      </w:r>
+      <w:r>
+        <w:t xml:space="preserve">inci</w:t>
+      </w:r>
+      <w:r>
+        <w:t xml:space="preserve">dents.py</w:t>
+      </w:r>
+      <w:r>
+        <w:t xml:space="preserve">, </w:t>
+      </w:r>
+      <w:r>
+        <w:t xml:space="preserve">datasets.py</w:t>
+      </w:r>
+      <w:r>
+        <w:t xml:space="preserve">, </w:t>
+      </w:r>
+      <w:r>
+        <w:t xml:space="preserve">tickets.py</w:t>
+      </w:r>
+      <w:r/>
+      <w:r/>
+      <w:r>
+        <w:t xml:space="preserve">, and the AI integration logic</w:t>
       </w:r>
       <w:r>
         <w:rPr>
-          <w:rFonts w:asciiTheme="minorHAnsi" w:hAnsiTheme="minorHAnsi"/>
-          <w:i/>
-          <w:iCs/>
-          <w:color w:val="747474" w:themeColor="background2" w:themeShade="80"/>
-          <w:sz w:val="22"/>
-          <w:szCs w:val="22"/>
+          <w:lang w:val="en-US"/>
         </w:rPr>
-        <w:t xml:space="preserve"> (word counts)</w:t>
+        <w:t xml:space="preserve">, are what define the handling of data itself.  Db.py handles the loading of data in memory before passing the torch to the main function.  The main function then passes the torch to the next process, which is either login or registration.  Login and Registration will call get user by username from users.ou.</w:t>
       </w:r>
       <w:r>
         <w:rPr>
-          <w:rFonts w:asciiTheme="minorHAnsi" w:hAnsiTheme="minorHAnsi"/>
-          <w:i/>
-          <w:iCs/>
-          <w:color w:val="747474" w:themeColor="background2" w:themeShade="80"/>
-          <w:sz w:val="22"/>
-          <w:szCs w:val="22"/>
+          <w:lang w:val="en-US"/>
+        </w:rPr>
+      </w:r>
+    </w:p>
+    <w:p>
+      <w:pPr>
+        <w:pBdr/>
+        <w:spacing/>
+        <w:ind/>
+        <w:rPr>
+          <w:lang w:val="en-US"/>
+          <w14:ligatures w14:val="none"/>
+        </w:rPr>
+      </w:pPr>
+      <w:r>
+        <w:rPr>
+          <w:highlight w:val="none"/>
+          <w:lang w:val="en-US" w:bidi="en-US"/>
+        </w:rPr>
+        <w:t xml:space="preserve">As such, every data fetching is handled in app/data/* as well as any sql related operation</w:t>
+      </w:r>
+      <w:r>
+        <w:rPr>
+          <w:highlight w:val="none"/>
+          <w:lang w:val="en-US"/>
+        </w:rPr>
+      </w:r>
+    </w:p>
+    <w:p>
+      <w:pPr>
+        <w:pStyle w:val="906"/>
+        <w:pBdr/>
+        <w:spacing/>
+        <w:ind/>
+        <w:outlineLvl w:val="2"/>
+        <w:rPr>
+          <w:lang w:eastAsia="en-GB"/>
+          <w14:ligatures w14:val="none"/>
+        </w:rPr>
+      </w:pPr>
+      <w:r>
+        <w:rPr>
+          <w:lang w:eastAsia="en-GB"/>
+        </w:rPr>
+        <w:t xml:space="preserve">2.4 Key Features</w:t>
+      </w:r>
+      <w:r>
+        <w:rPr>
+          <w:lang w:eastAsia="en-GB"/>
         </w:rPr>
       </w:r>
       <w:r>
         <w:rPr>
-          <w:rFonts w:asciiTheme="minorHAnsi" w:hAnsiTheme="minorHAnsi"/>
-          <w:i/>
-          <w:iCs/>
-          <w:color w:val="747474" w:themeColor="background2" w:themeShade="80"/>
-          <w:sz w:val="22"/>
-          <w:szCs w:val="22"/>
+          <w:lang w:eastAsia="en-GB"/>
         </w:rPr>
       </w:r>
     </w:p>
     <w:p>
       <w:pPr>
-        <w:pStyle w:val="947"/>
-        <w:numPr>
-          <w:ilvl w:val="0"/>
-          <w:numId w:val="18"/>
-        </w:numPr>
         <w:pBdr/>
         <w:spacing/>
         <w:ind/>
         <w:rPr>
-          <w:rFonts w:asciiTheme="minorHAnsi" w:hAnsiTheme="minorHAnsi"/>
-          <w:i/>
-          <w:iCs/>
-          <w:color w:val="747474" w:themeColor="background2" w:themeShade="80"/>
-          <w:sz w:val="22"/>
-          <w:szCs w:val="22"/>
+          <w:lang w:eastAsia="en-GB"/>
+          <w14:ligatures w14:val="none"/>
         </w:rPr>
       </w:pPr>
       <w:r>
         <w:rPr>
-          <w:rStyle w:val="938"/>
-          <w:rFonts w:asciiTheme="minorHAnsi" w:hAnsiTheme="minorHAnsi" w:eastAsiaTheme="majorEastAsia"/>
-          <w:i/>
-          <w:iCs/>
-          <w:color w:val="747474" w:themeColor="background2" w:themeShade="80"/>
-          <w:sz w:val="22"/>
-          <w:szCs w:val="22"/>
-        </w:rPr>
-        <w:t xml:space="preserve">NOT the actual words to submit</w:t>
-      </w:r>
-      <w:r>
-        <w:rPr>
-          <w:rFonts w:asciiTheme="minorHAnsi" w:hAnsiTheme="minorHAnsi"/>
-          <w:i/>
-          <w:iCs/>
-          <w:color w:val="747474" w:themeColor="background2" w:themeShade="80"/>
-          <w:sz w:val="22"/>
-          <w:szCs w:val="22"/>
+          <w:lang w:eastAsia="en-GB"/>
         </w:rPr>
       </w:r>
       <w:r>
         <w:rPr>
-          <w:rFonts w:asciiTheme="minorHAnsi" w:hAnsiTheme="minorHAnsi"/>
-          <w:i/>
-          <w:iCs/>
-          <w:color w:val="747474" w:themeColor="background2" w:themeShade="80"/>
-          <w:sz w:val="22"/>
-          <w:szCs w:val="22"/>
+          <w:lang w:eastAsia="en-GB"/>
+        </w:rPr>
+        <mc:AlternateContent>
+          <mc:Choice Requires="wpg">
+            <w:drawing>
+              <wp:inline xmlns:wp="http://schemas.openxmlformats.org/drawingml/2006/wordprocessingDrawing" distT="0" distB="0" distL="0" distR="0">
+                <wp:extent cx="650859" cy="2462774"/>
+                <wp:effectExtent l="0" t="0" r="0" b="0"/>
+                <wp:docPr id="2" name=""/>
+                <wp:cNvGraphicFramePr>
+                  <a:graphicFrameLocks xmlns:a="http://schemas.openxmlformats.org/drawingml/2006/main" noChangeAspect="1"/>
+                </wp:cNvGraphicFramePr>
+                <a:graphic xmlns:a="http://schemas.openxmlformats.org/drawingml/2006/main">
+                  <a:graphicData uri="http://schemas.openxmlformats.org/drawingml/2006/picture">
+                    <pic:pic xmlns:pic="http://schemas.openxmlformats.org/drawingml/2006/picture">
+                      <pic:nvPicPr>
+                        <pic:cNvPr id="635754620" name=""/>
+                        <pic:cNvPicPr>
+                          <a:picLocks noChangeAspect="1"/>
+                        </pic:cNvPicPr>
+                        <pic:nvPr/>
+                      </pic:nvPicPr>
+                      <pic:blipFill rotWithShape="1">
+                        <a:blip r:embed="rId13"/>
+                        <a:stretch/>
+                      </pic:blipFill>
+                      <pic:spPr bwMode="auto">
+                        <a:xfrm flipH="1" flipV="0">
+                          <a:off x="0" y="0"/>
+                          <a:ext cx="650858" cy="2462774"/>
+                        </a:xfrm>
+                        <a:prstGeom prst="rect">
+                          <a:avLst/>
+                        </a:prstGeom>
+                      </pic:spPr>
+                    </pic:pic>
+                  </a:graphicData>
+                </a:graphic>
+              </wp:inline>
+            </w:drawing>
+          </mc:Choice>
+          <mc:Fallback>
+            <w:pict>
+              <v:shapetype id="_x0000_t75" coordsize="21600,21600" o:spt="75" o:preferrelative="t" path="m@4@5l@4@11@9@11@9@5xe" filled="f" stroked="f">
+                <v:stroke joinstyle="miter"/>
+                <v:formulas>
+                  <v:f eqn="if lineDrawn pixelLineWidth 0"/>
+                  <v:f eqn="sum @0 1 0"/>
+                  <v:f eqn="sum 0 0 @1"/>
+                  <v:f eqn="prod @2 1 2"/>
+                  <v:f eqn="prod @3 21600 pixelWidth"/>
+                  <v:f eqn="prod @3 21600 pixelHeight"/>
+                  <v:f eqn="sum @0 0 1"/>
+                  <v:f eqn="prod @6 1 2"/>
+                  <v:f eqn="prod @7 21600 pixelWidth"/>
+                  <v:f eqn="sum @8 21600 0"/>
+                  <v:f eqn="prod @7 21600 pixelHeight"/>
+                  <v:f eqn="sum @10 21600 0"/>
+                </v:formulas>
+                <v:path o:extrusionok="f" gradientshapeok="t" o:connecttype="rect"/>
+                <o:lock v:ext="edit" aspectratio="t"/>
+              </v:shapetype>
+              <v:shape id="_x0000_i1" o:spid="_x0000_s1" type="#_x0000_t75" style="width:51.25pt;height:193.92pt;mso-wrap-distance-left:0.00pt;mso-wrap-distance-top:0.00pt;mso-wrap-distance-right:0.00pt;mso-wrap-distance-bottom:0.00pt;flip:x;z-index:1;" stroked="false">
+                <v:imagedata r:id="rId13" o:title=""/>
+                <o:lock v:ext="edit" rotation="t"/>
+              </v:shape>
+            </w:pict>
+          </mc:Fallback>
+        </mc:AlternateContent>
+      </w:r>
+      <w:r>
+        <w:rPr>
+          <w:lang w:eastAsia="en-GB"/>
+        </w:rPr>
+        <mc:AlternateContent>
+          <mc:Choice Requires="wpg">
+            <w:drawing>
+              <wp:inline xmlns:wp="http://schemas.openxmlformats.org/drawingml/2006/wordprocessingDrawing" distT="0" distB="0" distL="0" distR="0">
+                <wp:extent cx="4630878" cy="2525275"/>
+                <wp:effectExtent l="0" t="0" r="0" b="0"/>
+                <wp:docPr id="3" name=""/>
+                <wp:cNvGraphicFramePr>
+                  <a:graphicFrameLocks xmlns:a="http://schemas.openxmlformats.org/drawingml/2006/main" noChangeAspect="1"/>
+                </wp:cNvGraphicFramePr>
+                <a:graphic xmlns:a="http://schemas.openxmlformats.org/drawingml/2006/main">
+                  <a:graphicData uri="http://schemas.openxmlformats.org/drawingml/2006/picture">
+                    <pic:pic xmlns:pic="http://schemas.openxmlformats.org/drawingml/2006/picture">
+                      <pic:nvPicPr>
+                        <pic:cNvPr id="350729554" name=""/>
+                        <pic:cNvPicPr>
+                          <a:picLocks noChangeAspect="1"/>
+                        </pic:cNvPicPr>
+                        <pic:nvPr/>
+                      </pic:nvPicPr>
+                      <pic:blipFill rotWithShape="1">
+                        <a:blip r:embed="rId14"/>
+                        <a:stretch/>
+                      </pic:blipFill>
+                      <pic:spPr bwMode="auto">
+                        <a:xfrm flipH="0" flipV="0">
+                          <a:off x="0" y="0"/>
+                          <a:ext cx="4630877" cy="2525275"/>
+                        </a:xfrm>
+                        <a:prstGeom prst="rect">
+                          <a:avLst/>
+                        </a:prstGeom>
+                      </pic:spPr>
+                    </pic:pic>
+                  </a:graphicData>
+                </a:graphic>
+              </wp:inline>
+            </w:drawing>
+          </mc:Choice>
+          <mc:Fallback>
+            <w:pict>
+              <v:shapetype id="_x0000_t75" coordsize="21600,21600" o:spt="75" o:preferrelative="t" path="m@4@5l@4@11@9@11@9@5xe" filled="f" stroked="f">
+                <v:stroke joinstyle="miter"/>
+                <v:formulas>
+                  <v:f eqn="if lineDrawn pixelLineWidth 0"/>
+                  <v:f eqn="sum @0 1 0"/>
+                  <v:f eqn="sum 0 0 @1"/>
+                  <v:f eqn="prod @2 1 2"/>
+                  <v:f eqn="prod @3 21600 pixelWidth"/>
+                  <v:f eqn="prod @3 21600 pixelHeight"/>
+                  <v:f eqn="sum @0 0 1"/>
+                  <v:f eqn="prod @6 1 2"/>
+                  <v:f eqn="prod @7 21600 pixelWidth"/>
+                  <v:f eqn="sum @8 21600 0"/>
+                  <v:f eqn="prod @7 21600 pixelHeight"/>
+                  <v:f eqn="sum @10 21600 0"/>
+                </v:formulas>
+                <v:path o:extrusionok="f" gradientshapeok="t" o:connecttype="rect"/>
+                <o:lock v:ext="edit" aspectratio="t"/>
+              </v:shapetype>
+              <v:shape id="_x0000_i2" o:spid="_x0000_s2" type="#_x0000_t75" style="width:364.64pt;height:198.84pt;mso-wrap-distance-left:0.00pt;mso-wrap-distance-top:0.00pt;mso-wrap-distance-right:0.00pt;mso-wrap-distance-bottom:0.00pt;z-index:1;" stroked="false">
+                <v:imagedata r:id="rId14" o:title=""/>
+                <o:lock v:ext="edit" rotation="t"/>
+              </v:shape>
+            </w:pict>
+          </mc:Fallback>
+        </mc:AlternateContent>
+      </w:r>
+      <w:r>
+        <w:rPr>
+          <w:lang w:eastAsia="en-GB"/>
+        </w:rPr>
+      </w:r>
+      <w:r>
+        <w:rPr>
+          <w:lang w:eastAsia="en-GB"/>
+        </w:rPr>
+      </w:r>
+      <w:r>
+        <w:rPr>
+          <w:lang w:eastAsia="en-GB"/>
+        </w:rPr>
+      </w:r>
+      <w:r>
+        <w:rPr>
+          <w:lang w:eastAsia="en-GB"/>
+        </w:rPr>
+      </w:r>
+      <w:r>
+        <w:rPr>
+          <w:lang w:eastAsia="en-GB"/>
+        </w:rPr>
+      </w:r>
+      <w:r>
+        <w:rPr>
+          <w:lang w:eastAsia="en-GB"/>
+        </w:rPr>
+        <mc:AlternateContent>
+          <mc:Choice Requires="wpg">
+            <w:drawing>
+              <wp:inline xmlns:wp="http://schemas.openxmlformats.org/drawingml/2006/wordprocessingDrawing" distT="0" distB="0" distL="0" distR="0">
+                <wp:extent cx="3026883" cy="1634832"/>
+                <wp:effectExtent l="0" t="0" r="0" b="0"/>
+                <wp:docPr id="4" name=""/>
+                <wp:cNvGraphicFramePr>
+                  <a:graphicFrameLocks xmlns:a="http://schemas.openxmlformats.org/drawingml/2006/main" noChangeAspect="1"/>
+                </wp:cNvGraphicFramePr>
+                <a:graphic xmlns:a="http://schemas.openxmlformats.org/drawingml/2006/main">
+                  <a:graphicData uri="http://schemas.openxmlformats.org/drawingml/2006/picture">
+                    <pic:pic xmlns:pic="http://schemas.openxmlformats.org/drawingml/2006/picture">
+                      <pic:nvPicPr>
+                        <pic:cNvPr id="1869625295" name=""/>
+                        <pic:cNvPicPr>
+                          <a:picLocks noChangeAspect="1"/>
+                        </pic:cNvPicPr>
+                        <pic:nvPr/>
+                      </pic:nvPicPr>
+                      <pic:blipFill rotWithShape="1">
+                        <a:blip r:embed="rId15"/>
+                        <a:stretch/>
+                      </pic:blipFill>
+                      <pic:spPr bwMode="auto">
+                        <a:xfrm flipH="0" flipV="0">
+                          <a:off x="0" y="0"/>
+                          <a:ext cx="3026882" cy="1634832"/>
+                        </a:xfrm>
+                        <a:prstGeom prst="rect">
+                          <a:avLst/>
+                        </a:prstGeom>
+                      </pic:spPr>
+                    </pic:pic>
+                  </a:graphicData>
+                </a:graphic>
+              </wp:inline>
+            </w:drawing>
+          </mc:Choice>
+          <mc:Fallback>
+            <w:pict>
+              <v:shapetype id="_x0000_t75" coordsize="21600,21600" o:spt="75" o:preferrelative="t" path="m@4@5l@4@11@9@11@9@5xe" filled="f" stroked="f">
+                <v:stroke joinstyle="miter"/>
+                <v:formulas>
+                  <v:f eqn="if lineDrawn pixelLineWidth 0"/>
+                  <v:f eqn="sum @0 1 0"/>
+                  <v:f eqn="sum 0 0 @1"/>
+                  <v:f eqn="prod @2 1 2"/>
+                  <v:f eqn="prod @3 21600 pixelWidth"/>
+                  <v:f eqn="prod @3 21600 pixelHeight"/>
+                  <v:f eqn="sum @0 0 1"/>
+                  <v:f eqn="prod @6 1 2"/>
+                  <v:f eqn="prod @7 21600 pixelWidth"/>
+                  <v:f eqn="sum @8 21600 0"/>
+                  <v:f eqn="prod @7 21600 pixelHeight"/>
+                  <v:f eqn="sum @10 21600 0"/>
+                </v:formulas>
+                <v:path o:extrusionok="f" gradientshapeok="t" o:connecttype="rect"/>
+                <o:lock v:ext="edit" aspectratio="t"/>
+              </v:shapetype>
+              <v:shape id="_x0000_i3" o:spid="_x0000_s3" type="#_x0000_t75" style="width:238.34pt;height:128.73pt;mso-wrap-distance-left:0.00pt;mso-wrap-distance-top:0.00pt;mso-wrap-distance-right:0.00pt;mso-wrap-distance-bottom:0.00pt;z-index:1;" stroked="false">
+                <v:imagedata r:id="rId15" o:title=""/>
+                <o:lock v:ext="edit" rotation="t"/>
+              </v:shape>
+            </w:pict>
+          </mc:Fallback>
+        </mc:AlternateContent>
+      </w:r>
+      <w:r>
+        <w:rPr>
+          <w:lang w:eastAsia="en-GB"/>
+        </w:rPr>
+        <mc:AlternateContent>
+          <mc:Choice Requires="wpg">
+            <w:drawing>
+              <wp:inline xmlns:wp="http://schemas.openxmlformats.org/drawingml/2006/wordprocessingDrawing" distT="0" distB="0" distL="0" distR="0">
+                <wp:extent cx="5731510" cy="3118659"/>
+                <wp:effectExtent l="0" t="0" r="0" b="0"/>
+                <wp:docPr id="5" name=""/>
+                <wp:cNvGraphicFramePr>
+                  <a:graphicFrameLocks xmlns:a="http://schemas.openxmlformats.org/drawingml/2006/main" noChangeAspect="1"/>
+                </wp:cNvGraphicFramePr>
+                <a:graphic xmlns:a="http://schemas.openxmlformats.org/drawingml/2006/main">
+                  <a:graphicData uri="http://schemas.openxmlformats.org/drawingml/2006/picture">
+                    <pic:pic xmlns:pic="http://schemas.openxmlformats.org/drawingml/2006/picture">
+                      <pic:nvPicPr>
+                        <pic:cNvPr id="1029880952" name=""/>
+                        <pic:cNvPicPr>
+                          <a:picLocks noChangeAspect="1"/>
+                        </pic:cNvPicPr>
+                        <pic:nvPr/>
+                      </pic:nvPicPr>
+                      <pic:blipFill rotWithShape="1">
+                        <a:blip r:embed="rId16"/>
+                        <a:stretch/>
+                      </pic:blipFill>
+                      <pic:spPr bwMode="auto">
+                        <a:xfrm>
+                          <a:off x="0" y="0"/>
+                          <a:ext cx="5731509" cy="3118659"/>
+                        </a:xfrm>
+                        <a:prstGeom prst="rect">
+                          <a:avLst/>
+                        </a:prstGeom>
+                      </pic:spPr>
+                    </pic:pic>
+                  </a:graphicData>
+                </a:graphic>
+              </wp:inline>
+            </w:drawing>
+          </mc:Choice>
+          <mc:Fallback>
+            <w:pict>
+              <v:shapetype id="_x0000_t75" coordsize="21600,21600" o:spt="75" o:preferrelative="t" path="m@4@5l@4@11@9@11@9@5xe" filled="f" stroked="f">
+                <v:stroke joinstyle="miter"/>
+                <v:formulas>
+                  <v:f eqn="if lineDrawn pixelLineWidth 0"/>
+                  <v:f eqn="sum @0 1 0"/>
+                  <v:f eqn="sum 0 0 @1"/>
+                  <v:f eqn="prod @2 1 2"/>
+                  <v:f eqn="prod @3 21600 pixelWidth"/>
+                  <v:f eqn="prod @3 21600 pixelHeight"/>
+                  <v:f eqn="sum @0 0 1"/>
+                  <v:f eqn="prod @6 1 2"/>
+                  <v:f eqn="prod @7 21600 pixelWidth"/>
+                  <v:f eqn="sum @8 21600 0"/>
+                  <v:f eqn="prod @7 21600 pixelHeight"/>
+                  <v:f eqn="sum @10 21600 0"/>
+                </v:formulas>
+                <v:path o:extrusionok="f" gradientshapeok="t" o:connecttype="rect"/>
+                <o:lock v:ext="edit" aspectratio="t"/>
+              </v:shapetype>
+              <v:shape id="_x0000_i4" o:spid="_x0000_s4" type="#_x0000_t75" style="width:451.30pt;height:245.56pt;mso-wrap-distance-left:0.00pt;mso-wrap-distance-top:0.00pt;mso-wrap-distance-right:0.00pt;mso-wrap-distance-bottom:0.00pt;z-index:1;" stroked="false">
+                <v:imagedata r:id="rId16" o:title=""/>
+                <o:lock v:ext="edit" rotation="t"/>
+              </v:shape>
+            </w:pict>
+          </mc:Fallback>
+        </mc:AlternateContent>
+        <mc:AlternateContent>
+          <mc:Choice Requires="wpg">
+            <w:drawing>
+              <wp:inline xmlns:wp="http://schemas.openxmlformats.org/drawingml/2006/wordprocessingDrawing" distT="0" distB="0" distL="0" distR="0">
+                <wp:extent cx="5731510" cy="2418974"/>
+                <wp:effectExtent l="0" t="0" r="0" b="0"/>
+                <wp:docPr id="6" name=""/>
+                <wp:cNvGraphicFramePr>
+                  <a:graphicFrameLocks xmlns:a="http://schemas.openxmlformats.org/drawingml/2006/main" noChangeAspect="1"/>
+                </wp:cNvGraphicFramePr>
+                <a:graphic xmlns:a="http://schemas.openxmlformats.org/drawingml/2006/main">
+                  <a:graphicData uri="http://schemas.openxmlformats.org/drawingml/2006/picture">
+                    <pic:pic xmlns:pic="http://schemas.openxmlformats.org/drawingml/2006/picture">
+                      <pic:nvPicPr>
+                        <pic:cNvPr id="75687529" name=""/>
+                        <pic:cNvPicPr>
+                          <a:picLocks noChangeAspect="1"/>
+                        </pic:cNvPicPr>
+                        <pic:nvPr/>
+                      </pic:nvPicPr>
+                      <pic:blipFill rotWithShape="1">
+                        <a:blip r:embed="rId17"/>
+                        <a:stretch/>
+                      </pic:blipFill>
+                      <pic:spPr bwMode="auto">
+                        <a:xfrm>
+                          <a:off x="0" y="0"/>
+                          <a:ext cx="5731509" cy="2418973"/>
+                        </a:xfrm>
+                        <a:prstGeom prst="rect">
+                          <a:avLst/>
+                        </a:prstGeom>
+                      </pic:spPr>
+                    </pic:pic>
+                  </a:graphicData>
+                </a:graphic>
+              </wp:inline>
+            </w:drawing>
+          </mc:Choice>
+          <mc:Fallback>
+            <w:pict>
+              <v:shapetype id="_x0000_t75" coordsize="21600,21600" o:spt="75" o:preferrelative="t" path="m@4@5l@4@11@9@11@9@5xe" filled="f" stroked="f">
+                <v:stroke joinstyle="miter"/>
+                <v:formulas>
+                  <v:f eqn="if lineDrawn pixelLineWidth 0"/>
+                  <v:f eqn="sum @0 1 0"/>
+                  <v:f eqn="sum 0 0 @1"/>
+                  <v:f eqn="prod @2 1 2"/>
+                  <v:f eqn="prod @3 21600 pixelWidth"/>
+                  <v:f eqn="prod @3 21600 pixelHeight"/>
+                  <v:f eqn="sum @0 0 1"/>
+                  <v:f eqn="prod @6 1 2"/>
+                  <v:f eqn="prod @7 21600 pixelWidth"/>
+                  <v:f eqn="sum @8 21600 0"/>
+                  <v:f eqn="prod @7 21600 pixelHeight"/>
+                  <v:f eqn="sum @10 21600 0"/>
+                </v:formulas>
+                <v:path o:extrusionok="f" gradientshapeok="t" o:connecttype="rect"/>
+                <o:lock v:ext="edit" aspectratio="t"/>
+              </v:shapetype>
+              <v:shape id="_x0000_i5" o:spid="_x0000_s5" type="#_x0000_t75" style="width:451.30pt;height:190.47pt;mso-wrap-distance-left:0.00pt;mso-wrap-distance-top:0.00pt;mso-wrap-distance-right:0.00pt;mso-wrap-distance-bottom:0.00pt;z-index:1;" stroked="false">
+                <v:imagedata r:id="rId17" o:title=""/>
+                <o:lock v:ext="edit" rotation="t"/>
+              </v:shape>
+            </w:pict>
+          </mc:Fallback>
+        </mc:AlternateContent>
+        <mc:AlternateContent>
+          <mc:Choice Requires="wpg">
+            <w:drawing>
+              <wp:inline xmlns:wp="http://schemas.openxmlformats.org/drawingml/2006/wordprocessingDrawing" distT="0" distB="0" distL="0" distR="0">
+                <wp:extent cx="3072196" cy="1664106"/>
+                <wp:effectExtent l="0" t="0" r="0" b="0"/>
+                <wp:docPr id="7" name=""/>
+                <wp:cNvGraphicFramePr>
+                  <a:graphicFrameLocks xmlns:a="http://schemas.openxmlformats.org/drawingml/2006/main" noChangeAspect="1"/>
+                </wp:cNvGraphicFramePr>
+                <a:graphic xmlns:a="http://schemas.openxmlformats.org/drawingml/2006/main">
+                  <a:graphicData uri="http://schemas.openxmlformats.org/drawingml/2006/picture">
+                    <pic:pic xmlns:pic="http://schemas.openxmlformats.org/drawingml/2006/picture">
+                      <pic:nvPicPr>
+                        <pic:cNvPr id="43250010" name=""/>
+                        <pic:cNvPicPr>
+                          <a:picLocks noChangeAspect="1"/>
+                        </pic:cNvPicPr>
+                        <pic:nvPr/>
+                      </pic:nvPicPr>
+                      <pic:blipFill rotWithShape="1">
+                        <a:blip r:embed="rId18"/>
+                        <a:stretch/>
+                      </pic:blipFill>
+                      <pic:spPr bwMode="auto">
+                        <a:xfrm flipH="0" flipV="0">
+                          <a:off x="0" y="0"/>
+                          <a:ext cx="3072196" cy="1664106"/>
+                        </a:xfrm>
+                        <a:prstGeom prst="rect">
+                          <a:avLst/>
+                        </a:prstGeom>
+                      </pic:spPr>
+                    </pic:pic>
+                  </a:graphicData>
+                </a:graphic>
+              </wp:inline>
+            </w:drawing>
+          </mc:Choice>
+          <mc:Fallback>
+            <w:pict>
+              <v:shapetype id="_x0000_t75" coordsize="21600,21600" o:spt="75" o:preferrelative="t" path="m@4@5l@4@11@9@11@9@5xe" filled="f" stroked="f">
+                <v:stroke joinstyle="miter"/>
+                <v:formulas>
+                  <v:f eqn="if lineDrawn pixelLineWidth 0"/>
+                  <v:f eqn="sum @0 1 0"/>
+                  <v:f eqn="sum 0 0 @1"/>
+                  <v:f eqn="prod @2 1 2"/>
+                  <v:f eqn="prod @3 21600 pixelWidth"/>
+                  <v:f eqn="prod @3 21600 pixelHeight"/>
+                  <v:f eqn="sum @0 0 1"/>
+                  <v:f eqn="prod @6 1 2"/>
+                  <v:f eqn="prod @7 21600 pixelWidth"/>
+                  <v:f eqn="sum @8 21600 0"/>
+                  <v:f eqn="prod @7 21600 pixelHeight"/>
+                  <v:f eqn="sum @10 21600 0"/>
+                </v:formulas>
+                <v:path o:extrusionok="f" gradientshapeok="t" o:connecttype="rect"/>
+                <o:lock v:ext="edit" aspectratio="t"/>
+              </v:shapetype>
+              <v:shape id="_x0000_i6" o:spid="_x0000_s6" type="#_x0000_t75" style="width:241.91pt;height:131.03pt;mso-wrap-distance-left:0.00pt;mso-wrap-distance-top:0.00pt;mso-wrap-distance-right:0.00pt;mso-wrap-distance-bottom:0.00pt;z-index:1;" stroked="false">
+                <v:imagedata r:id="rId18" o:title=""/>
+                <o:lock v:ext="edit" rotation="t"/>
+              </v:shape>
+            </w:pict>
+          </mc:Fallback>
+        </mc:AlternateContent>
+        <mc:AlternateContent>
+          <mc:Choice Requires="wpg">
+            <w:drawing>
+              <wp:inline xmlns:wp="http://schemas.openxmlformats.org/drawingml/2006/wordprocessingDrawing" distT="0" distB="0" distL="0" distR="0">
+                <wp:extent cx="3134786" cy="1707805"/>
+                <wp:effectExtent l="0" t="0" r="0" b="0"/>
+                <wp:docPr id="8" name=""/>
+                <wp:cNvGraphicFramePr>
+                  <a:graphicFrameLocks xmlns:a="http://schemas.openxmlformats.org/drawingml/2006/main" noChangeAspect="1"/>
+                </wp:cNvGraphicFramePr>
+                <a:graphic xmlns:a="http://schemas.openxmlformats.org/drawingml/2006/main">
+                  <a:graphicData uri="http://schemas.openxmlformats.org/drawingml/2006/picture">
+                    <pic:pic xmlns:pic="http://schemas.openxmlformats.org/drawingml/2006/picture">
+                      <pic:nvPicPr>
+                        <pic:cNvPr id="162534460" name=""/>
+                        <pic:cNvPicPr>
+                          <a:picLocks noChangeAspect="1"/>
+                        </pic:cNvPicPr>
+                        <pic:nvPr/>
+                      </pic:nvPicPr>
+                      <pic:blipFill rotWithShape="1">
+                        <a:blip r:embed="rId19"/>
+                        <a:stretch/>
+                      </pic:blipFill>
+                      <pic:spPr bwMode="auto">
+                        <a:xfrm flipH="0" flipV="0">
+                          <a:off x="0" y="0"/>
+                          <a:ext cx="3134785" cy="1707805"/>
+                        </a:xfrm>
+                        <a:prstGeom prst="rect">
+                          <a:avLst/>
+                        </a:prstGeom>
+                      </pic:spPr>
+                    </pic:pic>
+                  </a:graphicData>
+                </a:graphic>
+              </wp:inline>
+            </w:drawing>
+          </mc:Choice>
+          <mc:Fallback>
+            <w:pict>
+              <v:shapetype id="_x0000_t75" coordsize="21600,21600" o:spt="75" o:preferrelative="t" path="m@4@5l@4@11@9@11@9@5xe" filled="f" stroked="f">
+                <v:stroke joinstyle="miter"/>
+                <v:formulas>
+                  <v:f eqn="if lineDrawn pixelLineWidth 0"/>
+                  <v:f eqn="sum @0 1 0"/>
+                  <v:f eqn="sum 0 0 @1"/>
+                  <v:f eqn="prod @2 1 2"/>
+                  <v:f eqn="prod @3 21600 pixelWidth"/>
+                  <v:f eqn="prod @3 21600 pixelHeight"/>
+                  <v:f eqn="sum @0 0 1"/>
+                  <v:f eqn="prod @6 1 2"/>
+                  <v:f eqn="prod @7 21600 pixelWidth"/>
+                  <v:f eqn="sum @8 21600 0"/>
+                  <v:f eqn="prod @7 21600 pixelHeight"/>
+                  <v:f eqn="sum @10 21600 0"/>
+                </v:formulas>
+                <v:path o:extrusionok="f" gradientshapeok="t" o:connecttype="rect"/>
+                <o:lock v:ext="edit" aspectratio="t"/>
+              </v:shapetype>
+              <v:shape id="_x0000_i7" o:spid="_x0000_s7" type="#_x0000_t75" style="width:246.83pt;height:134.47pt;mso-wrap-distance-left:0.00pt;mso-wrap-distance-top:0.00pt;mso-wrap-distance-right:0.00pt;mso-wrap-distance-bottom:0.00pt;z-index:1;" stroked="false">
+                <v:imagedata r:id="rId19" o:title=""/>
+                <o:lock v:ext="edit" rotation="t"/>
+              </v:shape>
+            </w:pict>
+          </mc:Fallback>
+        </mc:AlternateContent>
+      </w:r>
+      <w:r>
+        <w:rPr>
+          <w:lang w:eastAsia="en-GB"/>
+        </w:rPr>
+      </w:r>
+      <w:r>
+        <w:rPr>
+          <w:lang w:eastAsia="en-GB"/>
+        </w:rPr>
+      </w:r>
+      <w:r>
+        <w:rPr>
+          <w:lang w:eastAsia="en-GB"/>
+        </w:rPr>
+      </w:r>
+      <w:r>
+        <w:rPr>
+          <w:lang w:eastAsia="en-GB"/>
+        </w:rPr>
+      </w:r>
+      <w:r>
+        <w:rPr>
+          <w:lang w:eastAsia="en-GB"/>
+        </w:rPr>
+      </w:r>
+      <w:r>
+        <w:rPr>
+          <w:lang w:eastAsia="en-GB"/>
+        </w:rPr>
+      </w:r>
+      <w:r>
+        <w:rPr>
+          <w:lang w:eastAsia="en-GB"/>
+        </w:rPr>
+      </w:r>
+      <w:r>
+        <w:rPr>
+          <w:lang w:eastAsia="en-GB"/>
         </w:rPr>
       </w:r>
     </w:p>
     <w:p>
       <w:pPr>
-        <w:pBdr/>
-        <w:spacing/>
-        <w:ind/>
+        <w:pStyle w:val="905"/>
+        <w:pBdr/>
+        <w:spacing/>
+        <w:ind/>
+        <w:outlineLvl w:val="1"/>
         <w:rPr>
-          <w:sz w:val="22"/>
-          <w:szCs w:val="22"/>
+          <w:lang w:eastAsia="en-GB"/>
+          <w14:ligatures w14:val="none"/>
         </w:rPr>
       </w:pPr>
       <w:r>
         <w:rPr>
-          <w:sz w:val="22"/>
-          <w:szCs w:val="22"/>
+          <w:lang w:eastAsia="en-GB"/>
+        </w:rPr>
+        <w:t xml:space="preserve">3</w:t>
+      </w:r>
+      <w:r>
+        <w:rPr>
+          <w:lang w:eastAsia="en-GB"/>
+        </w:rPr>
+        <w:t xml:space="preserve">. Reflection &amp; Conclusion (200-</w:t>
+      </w:r>
+      <w:r>
+        <w:rPr>
+          <w:lang w:eastAsia="en-GB"/>
+        </w:rPr>
+        <w:t xml:space="preserve">5</w:t>
+      </w:r>
+      <w:r>
+        <w:rPr>
+          <w:lang w:eastAsia="en-GB"/>
+        </w:rPr>
+        <w:t xml:space="preserve">00 words)</w:t>
+      </w:r>
+      <w:r>
+        <w:rPr>
+          <w:lang w:eastAsia="en-GB"/>
         </w:rPr>
       </w:r>
       <w:r>
         <w:rPr>
-          <w:sz w:val="22"/>
-          <w:szCs w:val="22"/>
+          <w:lang w:eastAsia="en-GB"/>
+        </w:rPr>
+      </w:r>
+    </w:p>
+    <w:p>
+      <w:pPr>
+        <w:pStyle w:val="906"/>
+        <w:pBdr/>
+        <w:spacing/>
+        <w:ind/>
+        <w:outlineLvl w:val="2"/>
+        <w:rPr>
+          <w:lang w:eastAsia="en-GB"/>
+          <w14:ligatures w14:val="none"/>
+        </w:rPr>
+      </w:pPr>
+      <w:r>
+        <w:rPr>
+          <w:lang w:eastAsia="en-GB"/>
+        </w:rPr>
+        <w:t xml:space="preserve">3</w:t>
+      </w:r>
+      <w:r>
+        <w:rPr>
+          <w:lang w:eastAsia="en-GB"/>
+        </w:rPr>
+        <w:t xml:space="preserve">.1 What I Learned</w:t>
+      </w:r>
+      <w:r>
+        <w:rPr>
+          <w:lang w:eastAsia="en-GB"/>
         </w:rPr>
       </w:r>
       <w:r>
         <w:rPr>
-          <w:sz w:val="22"/>
-          <w:szCs w:val="22"/>
+          <w:lang w:eastAsia="en-GB"/>
+        </w:rPr>
+      </w:r>
+    </w:p>
+    <w:p>
+      <w:pPr>
+        <w:pBdr/>
+        <w:spacing/>
+        <w:ind/>
+        <w:rPr>
+          <w:lang w:eastAsia="en-GB"/>
+          <w14:ligatures w14:val="none"/>
+        </w:rPr>
+      </w:pPr>
+      <w:r>
+        <w:rPr>
+          <w:lang w:eastAsia="en-GB"/>
+        </w:rPr>
+      </w:r>
+      <w:r>
+        <w:rPr>
+          <w:lang w:eastAsia="en-GB"/>
+        </w:rPr>
+        <w:t xml:space="preserve">This project significantly advanced my practical software development skills. The most valuable skill gained was integrating multiple technologies—Python, SQLite, Streamlit, and external APIs—into a single, functional application. I learned that system arch</w:t>
+      </w:r>
+      <w:r>
+        <w:rPr>
+          <w:lang w:eastAsia="en-GB"/>
+        </w:rPr>
+        <w:t xml:space="preserve">itecture (separating data, logic, and interface layers) is crucial for maintainability. Key technical concepts like secure authentication with bcrypt hashing and session state management in Streamlit moved from theoretical knowledge to practical tools. My u</w:t>
+      </w:r>
+      <w:r>
+        <w:rPr>
+          <w:lang w:eastAsia="en-GB"/>
+        </w:rPr>
+        <w:t xml:space="preserve">nderstanding evolved from writing isolated scripts to building a complete, interactive system where user actions trigger a clear chain of logic, database operations, and visual feedback.</w:t>
+      </w:r>
+      <w:r>
+        <w:rPr>
+          <w:lang w:eastAsia="en-GB"/>
+        </w:rPr>
+      </w:r>
+      <w:r>
+        <w:rPr>
+          <w:lang w:eastAsia="en-GB"/>
+        </w:rPr>
+      </w:r>
+    </w:p>
+    <w:p>
+      <w:pPr>
+        <w:pStyle w:val="906"/>
+        <w:pBdr/>
+        <w:spacing/>
+        <w:ind/>
+        <w:outlineLvl w:val="2"/>
+        <w:rPr>
+          <w:lang w:eastAsia="en-GB"/>
+          <w14:ligatures w14:val="none"/>
+        </w:rPr>
+      </w:pPr>
+      <w:r>
+        <w:rPr>
+          <w:lang w:eastAsia="en-GB"/>
+        </w:rPr>
+        <w:t xml:space="preserve">3</w:t>
+      </w:r>
+      <w:r>
+        <w:rPr>
+          <w:lang w:eastAsia="en-GB"/>
+        </w:rPr>
+        <w:t xml:space="preserve">.2 Challenges I Faced</w:t>
+      </w:r>
+      <w:r>
+        <w:rPr>
+          <w:lang w:eastAsia="en-GB"/>
+        </w:rPr>
+      </w:r>
+      <w:r>
+        <w:rPr>
+          <w:lang w:eastAsia="en-GB"/>
+        </w:rPr>
+      </w:r>
+    </w:p>
+    <w:p>
+      <w:pPr>
+        <w:pBdr/>
+        <w:spacing/>
+        <w:ind/>
+        <w:rPr>
+          <w:lang w:eastAsia="en-GB"/>
+          <w14:ligatures w14:val="none"/>
+        </w:rPr>
+      </w:pPr>
+      <w:r>
+        <w:rPr>
+          <w:lang w:eastAsia="en-GB"/>
+        </w:rPr>
+      </w:r>
+      <w:r>
+        <w:rPr>
+          <w:lang w:eastAsia="en-GB"/>
+        </w:rPr>
+        <w:t xml:space="preserve">A major technical challenge was handling the Gemini API integration and its quota</w:t>
+      </w:r>
+      <w:r>
+        <w:rPr>
+          <w:lang w:val="en-US"/>
+        </w:rPr>
+        <w:t xml:space="preserve">/rpm</w:t>
+      </w:r>
+      <w:r>
+        <w:rPr>
+          <w:lang w:eastAsia="en-GB"/>
+        </w:rPr>
+        <w:t xml:space="preserve"> limits. Initially, API calls failed with </w:t>
+      </w:r>
+      <w:r>
+        <w:rPr>
+          <w:lang w:val="en-US"/>
+        </w:rPr>
+        <w:t xml:space="preserve">horribly long errors</w:t>
+      </w:r>
+      <w:r>
+        <w:rPr>
+          <w:lang w:eastAsia="en-GB"/>
+        </w:rPr>
+        <w:t xml:space="preserve">. Solving this involved reading </w:t>
+      </w:r>
+      <w:r>
+        <w:rPr>
+          <w:lang w:val="en-US"/>
+        </w:rPr>
+        <w:t xml:space="preserve">lines and lines of </w:t>
+      </w:r>
+      <w:r>
+        <w:rPr>
+          <w:lang w:eastAsia="en-GB"/>
+        </w:rPr>
+        <w:t xml:space="preserve">error messages, implementing proper </w:t>
+      </w:r>
+      <w:r>
+        <w:rPr>
+          <w:lang w:val="en-US"/>
+        </w:rPr>
+        <w:t xml:space="preserve">the </w:t>
+      </w:r>
+      <w:r>
+        <w:rPr>
+          <w:lang w:eastAsia="en-GB"/>
+        </w:rPr>
+        <w:t xml:space="preserve">API key </w:t>
+      </w:r>
+      <w:r>
+        <w:rPr>
+          <w:lang w:val="en-US"/>
+        </w:rPr>
+        <w:t xml:space="preserve"> in the right directory and making sure that I don’t accidentally publish it on github.  In the end, it went in my ~ folder, since I use linux.  Back to gemini, it is still anoying me, as I still need to pay an upfront fee to use it(though I may be missing some other information on the free tier)</w:t>
+      </w:r>
+      <w:r>
+        <w:rPr>
+          <w:lang w:eastAsia="en-GB"/>
+        </w:rPr>
+        <w:t xml:space="preserve">.</w:t>
+      </w:r>
+      <w:r>
+        <w:rPr>
+          <w:lang w:eastAsia="en-GB"/>
+        </w:rPr>
+      </w:r>
+    </w:p>
+    <w:p>
+      <w:pPr>
+        <w:pBdr/>
+        <w:spacing/>
+        <w:ind/>
+        <w:rPr>
+          <w:lang w:eastAsia="en-GB"/>
+          <w14:ligatures w14:val="none"/>
+        </w:rPr>
+      </w:pPr>
+      <w:r>
+        <w:rPr>
+          <w:lang w:eastAsia="en-GB"/>
+        </w:rPr>
+        <w:t xml:space="preserve">Another significant </w:t>
+      </w:r>
+      <w:r>
+        <w:rPr>
+          <w:lang w:val="en-US"/>
+        </w:rPr>
+        <w:t xml:space="preserve">issue </w:t>
+      </w:r>
+      <w:r>
+        <w:rPr>
+          <w:lang w:eastAsia="en-GB"/>
+        </w:rPr>
+        <w:t xml:space="preserve">was debugging database constraint errors, </w:t>
+      </w:r>
+      <w:r>
+        <w:rPr>
+          <w:lang w:val="en-US"/>
+        </w:rPr>
+        <w:t xml:space="preserve">specifically </w:t>
+      </w:r>
+      <w:r>
+        <w:rPr>
+          <w:lang w:eastAsia="en-GB"/>
+        </w:rPr>
+        <w:t xml:space="preserve">UNIQUE constraint violations when loading data</w:t>
+      </w:r>
+      <w:r>
+        <w:rPr>
+          <w:lang w:val="en-US"/>
+        </w:rPr>
+        <w:t xml:space="preserve">, as it kept breaking everything, just when I though it was fixed</w:t>
+      </w:r>
+      <w:r>
+        <w:rPr>
+          <w:lang w:eastAsia="en-GB"/>
+        </w:rPr>
+        <w:t xml:space="preserve">. This taught me the importance </w:t>
+      </w:r>
+      <w:r>
+        <w:rPr>
+          <w:lang w:val="en-US"/>
+        </w:rPr>
+        <w:t xml:space="preserve">getting work done in time but also pushed me to approach and learn database, something that I majorly struggled with in the past due to sql views.</w:t>
+      </w:r>
+      <w:r/>
+    </w:p>
+    <w:p>
+      <w:pPr>
+        <w:pStyle w:val="905"/>
+        <w:pBdr/>
+        <w:spacing/>
+        <w:ind/>
+        <w:outlineLvl w:val="2"/>
+        <w:rPr>
+          <w:lang w:eastAsia="en-GB"/>
+          <w14:ligatures w14:val="none"/>
+        </w:rPr>
+      </w:pPr>
+      <w:r>
+        <w:rPr>
+          <w:lang w:eastAsia="en-GB"/>
+        </w:rPr>
+        <w:t xml:space="preserve">3</w:t>
+      </w:r>
+      <w:r>
+        <w:rPr>
+          <w:lang w:eastAsia="en-GB"/>
+        </w:rPr>
+        <w:t xml:space="preserve">.3 Conclusion</w:t>
+      </w:r>
+      <w:r>
+        <w:rPr>
+          <w:lang w:eastAsia="en-GB"/>
+        </w:rPr>
+      </w:r>
+      <w:r>
+        <w:rPr>
+          <w:lang w:eastAsia="en-GB"/>
+        </w:rPr>
+      </w:r>
+    </w:p>
+    <w:p>
+      <w:pPr>
+        <w:pBdr/>
+        <w:spacing/>
+        <w:ind/>
+        <w:rPr>
+          <w:lang w:eastAsia="en-GB"/>
+          <w14:ligatures w14:val="none"/>
+        </w:rPr>
+      </w:pPr>
+      <w:r>
+        <w:rPr>
+          <w:lang w:eastAsia="en-GB"/>
+        </w:rPr>
+      </w:r>
+      <w:r>
+        <w:rPr>
+          <w:lang w:eastAsia="en-GB"/>
+        </w:rPr>
+        <w:t xml:space="preserve">The main achievement of this project is a working Multi-Domain Intelligence Platform for Cybersecurity</w:t>
+      </w:r>
+      <w:r>
+        <w:rPr>
+          <w:lang w:eastAsia="en-GB"/>
+        </w:rPr>
+        <w:t xml:space="preserve">, with a </w:t>
+      </w:r>
+      <w:r>
+        <w:rPr>
+          <w:lang w:val="en-US"/>
+        </w:rPr>
+        <w:t xml:space="preserve">solid </w:t>
+      </w:r>
+      <w:r>
+        <w:rPr>
+          <w:lang w:eastAsia="en-GB"/>
+        </w:rPr>
+        <w:t xml:space="preserve">login system</w:t>
+      </w:r>
+      <w:r>
+        <w:rPr>
+          <w:lang w:val="en-US"/>
+        </w:rPr>
+        <w:t xml:space="preserve"> and registration system</w:t>
+      </w:r>
+      <w:r>
+        <w:rPr>
+          <w:lang w:eastAsia="en-GB"/>
+        </w:rPr>
+        <w:t xml:space="preserve">, a persistent database</w:t>
+      </w:r>
+      <w:r>
+        <w:rPr>
+          <w:lang w:val="en-US"/>
+        </w:rPr>
+        <w:t xml:space="preserve">, that though can be majorly improved upon in implementation, is still good</w:t>
+      </w:r>
+      <w:r>
+        <w:rPr>
+          <w:lang w:val="en-US"/>
+        </w:rPr>
+        <w:t xml:space="preserve">.  </w:t>
+      </w:r>
+      <w:r>
+        <w:rPr>
+          <w:lang w:val="en-US"/>
+        </w:rPr>
+        <w:t xml:space="preserve">I</w:t>
+      </w:r>
+      <w:r>
+        <w:rPr>
+          <w:lang w:eastAsia="en-GB"/>
+        </w:rPr>
+        <w:t xml:space="preserve">nteractive dashboards</w:t>
+      </w:r>
+      <w:r>
+        <w:rPr>
+          <w:lang w:val="en-US"/>
+        </w:rPr>
+        <w:t xml:space="preserve"> can also use more work, as I saw a video where a person used css to style the site, so that could give rise to very cools interfaces using keyframes, and gradients</w:t>
+      </w:r>
+      <w:r>
+        <w:rPr>
+          <w:lang w:val="en-US"/>
+        </w:rPr>
+        <w:t xml:space="preserve">.  </w:t>
+      </w:r>
+      <w:r>
+        <w:rPr>
+          <w:lang w:val="en-US"/>
+        </w:rPr>
+        <w:t xml:space="preserve">The in</w:t>
+      </w:r>
+      <w:r>
+        <w:rPr>
+          <w:lang w:eastAsia="en-GB"/>
+        </w:rPr>
+        <w:t xml:space="preserve">tegrated AI assistant</w:t>
+      </w:r>
+      <w:r>
+        <w:rPr>
+          <w:lang w:val="en-US"/>
+        </w:rPr>
+        <w:t xml:space="preserve">, was very inteteresting to try to add, though not pleasant.</w:t>
+      </w:r>
+      <w:r>
+        <w:rPr>
+          <w:lang w:val="en-US"/>
+        </w:rPr>
+      </w:r>
+      <w:r>
+        <w:rPr>
+          <w:lang w:eastAsia="en-GB"/>
+        </w:rPr>
+      </w:r>
+    </w:p>
+    <w:p>
+      <w:pPr>
+        <w:pBdr/>
+        <w:spacing/>
+        <w:ind/>
+        <w:rPr>
+          <w14:ligatures w14:val="none"/>
+        </w:rPr>
+      </w:pPr>
+      <w:r/>
+      <w:r/>
+      <w:r/>
+    </w:p>
+    <w:p>
+      <w:pPr>
+        <w:pBdr/>
+        <w:spacing/>
+        <w:ind/>
+        <w:rPr>
+          <w14:ligatures w14:val="none"/>
+        </w:rPr>
+      </w:pPr>
+      <w:r>
+        <w:rPr>
+          <w:rStyle w:val="917"/>
+          <w:lang w:val="en-US"/>
+        </w:rPr>
+        <w:t xml:space="preserve">Bibliography</w:t>
+      </w:r>
+      <w:r/>
+    </w:p>
+    <w:p>
+      <w:pPr>
+        <w:pStyle w:val="932"/>
+        <w:numPr>
+          <w:ilvl w:val="0"/>
+          <w:numId w:val="26"/>
+        </w:numPr>
+        <w:pBdr/>
+        <w:spacing/>
+        <w:ind/>
+        <w:rPr>
+          <w14:ligatures w14:val="none"/>
+        </w:rPr>
+      </w:pPr>
+      <w:r/>
+      <w:hyperlink r:id="rId20" w:tooltip="https://security.stackexchange.com/questions/11717/why-are-hash-functions-one-way-if-i-know-the-algorithm-why-cant-i-calculate-t" w:history="1">
+        <w:r>
+          <w:rPr>
+            <w:lang w:val="en-US"/>
+          </w:rPr>
+          <w:t xml:space="preserve">Stack Exchange</w:t>
+        </w:r>
+        <w:r>
+          <w:t xml:space="preserve">Why are hash functions one way?</w:t>
+        </w:r>
+        <w:r>
+          <w:rPr>
+            <w:lang w:val="en-US"/>
+          </w:rPr>
+          <w:t xml:space="preserve"> (2012)</w:t>
+        </w:r>
+      </w:hyperlink>
+      <w:r>
+        <w:rPr>
+          <w:lang w:val="en-US"/>
+        </w:rPr>
+        <w:t xml:space="preserve"> </w:t>
+      </w:r>
+      <w:r>
+        <w:rPr>
+          <w:lang w:val="en-US"/>
+        </w:rPr>
+        <w:t xml:space="preserve">Available at </w:t>
+      </w:r>
+      <w:r>
+        <w:rPr>
+          <w:lang w:val="en-US"/>
+        </w:rPr>
+        <w:t xml:space="preserve">h</w:t>
+      </w:r>
+      <w:r>
+        <w:rPr>
+          <w:lang w:val="en-US"/>
+        </w:rPr>
+        <w:t xml:space="preserve">https://security.stackexchange.com/questions/11717/why-are-hash-functions-one-way-if-i-know-the-algorithm-why-cant-i-calculate-t</w:t>
+      </w:r>
+      <w:r>
+        <w:rPr>
+          <w:lang w:val="en-US"/>
+        </w:rPr>
+      </w:r>
+      <w:r/>
+    </w:p>
+    <w:p>
+      <w:pPr>
+        <w:pStyle w:val="932"/>
+        <w:numPr>
+          <w:ilvl w:val="0"/>
+          <w:numId w:val="26"/>
+        </w:numPr>
+        <w:pBdr/>
+        <w:spacing/>
+        <w:ind/>
+        <w:rPr>
+          <w14:ligatures w14:val="none"/>
+        </w:rPr>
+      </w:pPr>
+      <w:r>
+        <w:rPr>
+          <w:highlight w:val="none"/>
+          <w:lang w:val="en-US"/>
+        </w:rPr>
+      </w:r>
+      <w:r>
+        <w:rPr>
+          <w:highlight w:val="none"/>
+          <w:lang w:val="en-US"/>
+        </w:rPr>
+      </w:r>
+      <w:r>
+        <w:rPr>
+          <w:highlight w:val="none"/>
+          <w:lang w:val="en-US"/>
         </w:rPr>
       </w:r>
     </w:p>
     <w:sectPr>
-      <w:footerReference w:type="default" r:id="rId9"/>
+      <w:headerReference w:type="default" r:id="rId9"/>
+      <w:footerReference w:type="default" r:id="rId10"/>
       <w:footnotePr/>
       <w:endnotePr/>
       <w:type w:val="nextPage"/>
@@ -3371,6 +2381,21 @@
 </w:footnotes>
 </file>
 
+<file path=word/header1.xml><?xml version="1.0" encoding="utf-8"?>
+<w:hdr xmlns:wpc="http://schemas.microsoft.com/office/word/2010/wordprocessingCanvas" xmlns:mc="http://schemas.openxmlformats.org/markup-compatibility/2006" xmlns:o="urn:schemas-microsoft-com:office:office" xmlns:r="http://schemas.openxmlformats.org/officeDocument/2006/relationships" xmlns:m="http://schemas.openxmlformats.org/officeDocument/2006/math" xmlns:v="urn:schemas-microsoft-com:vml" xmlns:wp14="http://schemas.microsoft.com/office/word/2010/wordprocessingDrawing" xmlns:wp="http://schemas.openxmlformats.org/drawingml/2006/wordprocessingDrawing" xmlns:w10="urn:schemas-microsoft-com:office:word" xmlns:w="http://schemas.openxmlformats.org/wordprocessingml/2006/main" xmlns:w14="http://schemas.microsoft.com/office/word/2010/wordml" xmlns:w15="http://schemas.microsoft.com/office/word/2012/wordml" xmlns:wpg="http://schemas.microsoft.com/office/word/2010/wordprocessingGroup" xmlns:wpi="http://schemas.microsoft.com/office/word/2010/wordprocessingInk" xmlns:wne="http://schemas.microsoft.com/office/word/2006/wordml" xmlns:a="http://schemas.openxmlformats.org/drawingml/2006/main" xmlns:wps="http://schemas.microsoft.com/office/word/2010/wordprocessingShape" mc:Ignorable="w14 w15 wp14">
+  <w:p>
+    <w:pPr>
+      <w:pBdr/>
+      <w:spacing/>
+      <w:ind/>
+      <w:rPr/>
+    </w:pPr>
+    <w:r/>
+    <w:r/>
+  </w:p>
+</w:hdr>
+</file>
+
 <file path=word/numbering.xml><?xml version="1.0" encoding="utf-8"?>
 <w:numbering xmlns:wpc="http://schemas.microsoft.com/office/word/2010/wordprocessingCanvas" xmlns:mc="http://schemas.openxmlformats.org/markup-compatibility/2006" xmlns:o="urn:schemas-microsoft-com:office:office" xmlns:r="http://schemas.openxmlformats.org/officeDocument/2006/relationships" xmlns:m="http://schemas.openxmlformats.org/officeDocument/2006/math" xmlns:v="urn:schemas-microsoft-com:vml" xmlns:wp14="http://schemas.microsoft.com/office/word/2010/wordprocessingDrawing" xmlns:wp="http://schemas.openxmlformats.org/drawingml/2006/wordprocessingDrawing" xmlns:w10="urn:schemas-microsoft-com:office:word" xmlns:w="http://schemas.openxmlformats.org/wordprocessingml/2006/main" xmlns:w14="http://schemas.microsoft.com/office/word/2010/wordml" xmlns:w15="http://schemas.microsoft.com/office/word/2012/wordml" xmlns:wpg="http://schemas.microsoft.com/office/word/2010/wordprocessingGroup" xmlns:wpi="http://schemas.microsoft.com/office/word/2010/wordprocessingInk" xmlns:wne="http://schemas.microsoft.com/office/word/2006/wordml" xmlns:wps="http://schemas.microsoft.com/office/word/2010/wordprocessingShape" mc:Ignorable="w14 w15 wp14">
   <w:abstractNum w:abstractNumId="0">
@@ -6663,6 +5688,1120 @@
         <w:rFonts w:hint="default" w:ascii="Wingdings" w:hAnsi="Wingdings"/>
         <w:sz w:val="20"/>
       </w:rPr>
+      <w:start w:val="1"/>
+      <w:suff w:val="tab"/>
+    </w:lvl>
+  </w:abstractNum>
+  <w:abstractNum w:abstractNumId="18">
+    <w:nsid w:val="7C196558"/>
+    <w:lvl w:ilvl="0">
+      <w:isLgl w:val="false"/>
+      <w:lvlJc w:val="right"/>
+      <w:lvlText w:val="%1."/>
+      <w:numFmt w:val="decimal"/>
+      <w:pPr>
+        <w:pBdr/>
+        <w:spacing/>
+        <w:ind w:hanging="360" w:left="709"/>
+      </w:pPr>
+      <w:rPr/>
+      <w:start w:val="1"/>
+      <w:suff w:val="tab"/>
+    </w:lvl>
+    <w:lvl w:ilvl="1">
+      <w:isLgl w:val="false"/>
+      <w:lvlJc w:val="left"/>
+      <w:lvlText w:val="o"/>
+      <w:numFmt w:val="bullet"/>
+      <w:pPr>
+        <w:pBdr/>
+        <w:spacing/>
+        <w:ind w:hanging="360" w:left="1429"/>
+      </w:pPr>
+      <w:rPr>
+        <w:rFonts w:hint="default" w:ascii="Courier New" w:hAnsi="Courier New" w:eastAsia="Courier New" w:cs="Courier New"/>
+      </w:rPr>
+      <w:start w:val="1"/>
+      <w:suff w:val="tab"/>
+    </w:lvl>
+    <w:lvl w:ilvl="2">
+      <w:isLgl w:val="false"/>
+      <w:lvlJc w:val="left"/>
+      <w:lvlText w:val="§"/>
+      <w:numFmt w:val="bullet"/>
+      <w:pPr>
+        <w:pBdr/>
+        <w:spacing/>
+        <w:ind w:hanging="360" w:left="2149"/>
+      </w:pPr>
+      <w:rPr>
+        <w:rFonts w:hint="default" w:ascii="Wingdings" w:hAnsi="Wingdings" w:eastAsia="Wingdings" w:cs="Wingdings"/>
+      </w:rPr>
+      <w:start w:val="1"/>
+      <w:suff w:val="tab"/>
+    </w:lvl>
+    <w:lvl w:ilvl="3">
+      <w:isLgl w:val="false"/>
+      <w:lvlJc w:val="left"/>
+      <w:lvlText w:val="·"/>
+      <w:numFmt w:val="bullet"/>
+      <w:pPr>
+        <w:pBdr/>
+        <w:spacing/>
+        <w:ind w:hanging="360" w:left="2869"/>
+      </w:pPr>
+      <w:rPr>
+        <w:rFonts w:hint="default" w:ascii="Symbol" w:hAnsi="Symbol" w:eastAsia="Symbol" w:cs="Symbol"/>
+      </w:rPr>
+      <w:start w:val="1"/>
+      <w:suff w:val="tab"/>
+    </w:lvl>
+    <w:lvl w:ilvl="4">
+      <w:isLgl w:val="false"/>
+      <w:lvlJc w:val="left"/>
+      <w:lvlText w:val="o"/>
+      <w:numFmt w:val="bullet"/>
+      <w:pPr>
+        <w:pBdr/>
+        <w:spacing/>
+        <w:ind w:hanging="360" w:left="3589"/>
+      </w:pPr>
+      <w:rPr>
+        <w:rFonts w:hint="default" w:ascii="Courier New" w:hAnsi="Courier New" w:eastAsia="Courier New" w:cs="Courier New"/>
+      </w:rPr>
+      <w:start w:val="1"/>
+      <w:suff w:val="tab"/>
+    </w:lvl>
+    <w:lvl w:ilvl="5">
+      <w:isLgl w:val="false"/>
+      <w:lvlJc w:val="left"/>
+      <w:lvlText w:val="§"/>
+      <w:numFmt w:val="bullet"/>
+      <w:pPr>
+        <w:pBdr/>
+        <w:spacing/>
+        <w:ind w:hanging="360" w:left="4309"/>
+      </w:pPr>
+      <w:rPr>
+        <w:rFonts w:hint="default" w:ascii="Wingdings" w:hAnsi="Wingdings" w:eastAsia="Wingdings" w:cs="Wingdings"/>
+      </w:rPr>
+      <w:start w:val="1"/>
+      <w:suff w:val="tab"/>
+    </w:lvl>
+    <w:lvl w:ilvl="6">
+      <w:isLgl w:val="false"/>
+      <w:lvlJc w:val="left"/>
+      <w:lvlText w:val="·"/>
+      <w:numFmt w:val="bullet"/>
+      <w:pPr>
+        <w:pBdr/>
+        <w:spacing/>
+        <w:ind w:hanging="360" w:left="5029"/>
+      </w:pPr>
+      <w:rPr>
+        <w:rFonts w:hint="default" w:ascii="Symbol" w:hAnsi="Symbol" w:eastAsia="Symbol" w:cs="Symbol"/>
+      </w:rPr>
+      <w:start w:val="1"/>
+      <w:suff w:val="tab"/>
+    </w:lvl>
+    <w:lvl w:ilvl="7">
+      <w:isLgl w:val="false"/>
+      <w:lvlJc w:val="left"/>
+      <w:lvlText w:val="o"/>
+      <w:numFmt w:val="bullet"/>
+      <w:pPr>
+        <w:pBdr/>
+        <w:spacing/>
+        <w:ind w:hanging="360" w:left="5749"/>
+      </w:pPr>
+      <w:rPr>
+        <w:rFonts w:hint="default" w:ascii="Courier New" w:hAnsi="Courier New" w:eastAsia="Courier New" w:cs="Courier New"/>
+      </w:rPr>
+      <w:start w:val="1"/>
+      <w:suff w:val="tab"/>
+    </w:lvl>
+    <w:lvl w:ilvl="8">
+      <w:isLgl w:val="false"/>
+      <w:lvlJc w:val="left"/>
+      <w:lvlText w:val="§"/>
+      <w:numFmt w:val="bullet"/>
+      <w:pPr>
+        <w:pBdr/>
+        <w:spacing/>
+        <w:ind w:hanging="360" w:left="6469"/>
+      </w:pPr>
+      <w:rPr>
+        <w:rFonts w:hint="default" w:ascii="Wingdings" w:hAnsi="Wingdings" w:eastAsia="Wingdings" w:cs="Wingdings"/>
+      </w:rPr>
+      <w:start w:val="1"/>
+      <w:suff w:val="tab"/>
+    </w:lvl>
+  </w:abstractNum>
+  <w:abstractNum w:abstractNumId="19">
+    <w:nsid w:val="4F54ACD7"/>
+    <w:lvl w:ilvl="0">
+      <w:isLgl w:val="false"/>
+      <w:lvlJc w:val="right"/>
+      <w:lvlText w:val="%1."/>
+      <w:numFmt w:val="decimal"/>
+      <w:pPr>
+        <w:pBdr/>
+        <w:spacing/>
+        <w:ind w:hanging="360" w:left="709"/>
+      </w:pPr>
+      <w:rPr>
+        <w:rFonts w:ascii="Times New Roman" w:hAnsi="Times New Roman" w:eastAsia="Times New Roman" w:cs="Times New Roman"/>
+        <w:color w:val="000000"/>
+        <w:sz w:val="24"/>
+      </w:rPr>
+      <w:start w:val="1"/>
+      <w:suff w:val="tab"/>
+    </w:lvl>
+    <w:lvl w:ilvl="1">
+      <w:isLgl w:val="false"/>
+      <w:lvlJc w:val="right"/>
+      <w:lvlText w:val="%2."/>
+      <w:numFmt w:val="decimal"/>
+      <w:pPr>
+        <w:pBdr/>
+        <w:spacing/>
+        <w:ind w:hanging="360" w:left="1429"/>
+      </w:pPr>
+      <w:rPr/>
+      <w:start w:val="1"/>
+      <w:suff w:val="tab"/>
+    </w:lvl>
+    <w:lvl w:ilvl="2">
+      <w:isLgl w:val="false"/>
+      <w:lvlJc w:val="right"/>
+      <w:lvlText w:val="%3."/>
+      <w:numFmt w:val="decimal"/>
+      <w:pPr>
+        <w:pBdr/>
+        <w:spacing/>
+        <w:ind w:hanging="180" w:left="2149"/>
+      </w:pPr>
+      <w:rPr/>
+      <w:start w:val="1"/>
+      <w:suff w:val="tab"/>
+    </w:lvl>
+    <w:lvl w:ilvl="3">
+      <w:isLgl w:val="false"/>
+      <w:lvlJc w:val="right"/>
+      <w:lvlText w:val="%4."/>
+      <w:numFmt w:val="decimal"/>
+      <w:pPr>
+        <w:pBdr/>
+        <w:spacing/>
+        <w:ind w:hanging="360" w:left="2869"/>
+      </w:pPr>
+      <w:rPr/>
+      <w:start w:val="1"/>
+      <w:suff w:val="tab"/>
+    </w:lvl>
+    <w:lvl w:ilvl="4">
+      <w:isLgl w:val="false"/>
+      <w:lvlJc w:val="right"/>
+      <w:lvlText w:val="%5."/>
+      <w:numFmt w:val="decimal"/>
+      <w:pPr>
+        <w:pBdr/>
+        <w:spacing/>
+        <w:ind w:hanging="360" w:left="3589"/>
+      </w:pPr>
+      <w:rPr/>
+      <w:start w:val="1"/>
+      <w:suff w:val="tab"/>
+    </w:lvl>
+    <w:lvl w:ilvl="5">
+      <w:isLgl w:val="false"/>
+      <w:lvlJc w:val="right"/>
+      <w:lvlText w:val="%6."/>
+      <w:numFmt w:val="decimal"/>
+      <w:pPr>
+        <w:pBdr/>
+        <w:spacing/>
+        <w:ind w:hanging="180" w:left="4309"/>
+      </w:pPr>
+      <w:rPr/>
+      <w:start w:val="1"/>
+      <w:suff w:val="tab"/>
+    </w:lvl>
+    <w:lvl w:ilvl="6">
+      <w:isLgl w:val="false"/>
+      <w:lvlJc w:val="right"/>
+      <w:lvlText w:val="%7."/>
+      <w:numFmt w:val="decimal"/>
+      <w:pPr>
+        <w:pBdr/>
+        <w:spacing/>
+        <w:ind w:hanging="360" w:left="5029"/>
+      </w:pPr>
+      <w:rPr/>
+      <w:start w:val="1"/>
+      <w:suff w:val="tab"/>
+    </w:lvl>
+    <w:lvl w:ilvl="7">
+      <w:isLgl w:val="false"/>
+      <w:lvlJc w:val="right"/>
+      <w:lvlText w:val="%8."/>
+      <w:numFmt w:val="decimal"/>
+      <w:pPr>
+        <w:pBdr/>
+        <w:spacing/>
+        <w:ind w:hanging="360" w:left="5749"/>
+      </w:pPr>
+      <w:rPr/>
+      <w:start w:val="1"/>
+      <w:suff w:val="tab"/>
+    </w:lvl>
+    <w:lvl w:ilvl="8">
+      <w:isLgl w:val="false"/>
+      <w:lvlJc w:val="right"/>
+      <w:lvlText w:val="%9."/>
+      <w:numFmt w:val="decimal"/>
+      <w:pPr>
+        <w:pBdr/>
+        <w:spacing/>
+        <w:ind w:hanging="180" w:left="6469"/>
+      </w:pPr>
+      <w:rPr/>
+      <w:start w:val="1"/>
+      <w:suff w:val="tab"/>
+    </w:lvl>
+  </w:abstractNum>
+  <w:abstractNum w:abstractNumId="20">
+    <w:nsid w:val="10906F91"/>
+    <w:lvl w:ilvl="0">
+      <w:isLgl w:val="false"/>
+      <w:lvlJc w:val="left"/>
+      <w:lvlText w:val="·"/>
+      <w:numFmt w:val="bullet"/>
+      <w:pPr>
+        <w:pBdr/>
+        <w:spacing/>
+        <w:ind w:hanging="360" w:left="709"/>
+      </w:pPr>
+      <w:rPr>
+        <w:rFonts w:hint="default" w:ascii="Symbol" w:hAnsi="Symbol" w:eastAsia="Symbol" w:cs="Symbol"/>
+      </w:rPr>
+      <w:start w:val="1"/>
+      <w:suff w:val="tab"/>
+    </w:lvl>
+    <w:lvl w:ilvl="1">
+      <w:isLgl w:val="false"/>
+      <w:lvlJc w:val="left"/>
+      <w:lvlText w:val="o"/>
+      <w:numFmt w:val="bullet"/>
+      <w:pPr>
+        <w:pBdr/>
+        <w:spacing/>
+        <w:ind w:hanging="360" w:left="1429"/>
+      </w:pPr>
+      <w:rPr>
+        <w:rFonts w:hint="default" w:ascii="Courier New" w:hAnsi="Courier New" w:eastAsia="Courier New" w:cs="Courier New"/>
+      </w:rPr>
+      <w:start w:val="1"/>
+      <w:suff w:val="tab"/>
+    </w:lvl>
+    <w:lvl w:ilvl="2">
+      <w:isLgl w:val="false"/>
+      <w:lvlJc w:val="left"/>
+      <w:lvlText w:val="§"/>
+      <w:numFmt w:val="bullet"/>
+      <w:pPr>
+        <w:pBdr/>
+        <w:spacing/>
+        <w:ind w:hanging="360" w:left="2149"/>
+      </w:pPr>
+      <w:rPr>
+        <w:rFonts w:hint="default" w:ascii="Wingdings" w:hAnsi="Wingdings" w:eastAsia="Wingdings" w:cs="Wingdings"/>
+      </w:rPr>
+      <w:start w:val="1"/>
+      <w:suff w:val="tab"/>
+    </w:lvl>
+    <w:lvl w:ilvl="3">
+      <w:isLgl w:val="false"/>
+      <w:lvlJc w:val="left"/>
+      <w:lvlText w:val="·"/>
+      <w:numFmt w:val="bullet"/>
+      <w:pPr>
+        <w:pBdr/>
+        <w:spacing/>
+        <w:ind w:hanging="360" w:left="2869"/>
+      </w:pPr>
+      <w:rPr>
+        <w:rFonts w:hint="default" w:ascii="Symbol" w:hAnsi="Symbol" w:eastAsia="Symbol" w:cs="Symbol"/>
+      </w:rPr>
+      <w:start w:val="1"/>
+      <w:suff w:val="tab"/>
+    </w:lvl>
+    <w:lvl w:ilvl="4">
+      <w:isLgl w:val="false"/>
+      <w:lvlJc w:val="left"/>
+      <w:lvlText w:val="o"/>
+      <w:numFmt w:val="bullet"/>
+      <w:pPr>
+        <w:pBdr/>
+        <w:spacing/>
+        <w:ind w:hanging="360" w:left="3589"/>
+      </w:pPr>
+      <w:rPr>
+        <w:rFonts w:hint="default" w:ascii="Courier New" w:hAnsi="Courier New" w:eastAsia="Courier New" w:cs="Courier New"/>
+      </w:rPr>
+      <w:start w:val="1"/>
+      <w:suff w:val="tab"/>
+    </w:lvl>
+    <w:lvl w:ilvl="5">
+      <w:isLgl w:val="false"/>
+      <w:lvlJc w:val="left"/>
+      <w:lvlText w:val="§"/>
+      <w:numFmt w:val="bullet"/>
+      <w:pPr>
+        <w:pBdr/>
+        <w:spacing/>
+        <w:ind w:hanging="360" w:left="4309"/>
+      </w:pPr>
+      <w:rPr>
+        <w:rFonts w:hint="default" w:ascii="Wingdings" w:hAnsi="Wingdings" w:eastAsia="Wingdings" w:cs="Wingdings"/>
+      </w:rPr>
+      <w:start w:val="1"/>
+      <w:suff w:val="tab"/>
+    </w:lvl>
+    <w:lvl w:ilvl="6">
+      <w:isLgl w:val="false"/>
+      <w:lvlJc w:val="left"/>
+      <w:lvlText w:val="·"/>
+      <w:numFmt w:val="bullet"/>
+      <w:pPr>
+        <w:pBdr/>
+        <w:spacing/>
+        <w:ind w:hanging="360" w:left="5029"/>
+      </w:pPr>
+      <w:rPr>
+        <w:rFonts w:hint="default" w:ascii="Symbol" w:hAnsi="Symbol" w:eastAsia="Symbol" w:cs="Symbol"/>
+      </w:rPr>
+      <w:start w:val="1"/>
+      <w:suff w:val="tab"/>
+    </w:lvl>
+    <w:lvl w:ilvl="7">
+      <w:isLgl w:val="false"/>
+      <w:lvlJc w:val="left"/>
+      <w:lvlText w:val="o"/>
+      <w:numFmt w:val="bullet"/>
+      <w:pPr>
+        <w:pBdr/>
+        <w:spacing/>
+        <w:ind w:hanging="360" w:left="5749"/>
+      </w:pPr>
+      <w:rPr>
+        <w:rFonts w:hint="default" w:ascii="Courier New" w:hAnsi="Courier New" w:eastAsia="Courier New" w:cs="Courier New"/>
+      </w:rPr>
+      <w:start w:val="1"/>
+      <w:suff w:val="tab"/>
+    </w:lvl>
+    <w:lvl w:ilvl="8">
+      <w:isLgl w:val="false"/>
+      <w:lvlJc w:val="left"/>
+      <w:lvlText w:val="§"/>
+      <w:numFmt w:val="bullet"/>
+      <w:pPr>
+        <w:pBdr/>
+        <w:spacing/>
+        <w:ind w:hanging="360" w:left="6469"/>
+      </w:pPr>
+      <w:rPr>
+        <w:rFonts w:hint="default" w:ascii="Wingdings" w:hAnsi="Wingdings" w:eastAsia="Wingdings" w:cs="Wingdings"/>
+      </w:rPr>
+      <w:start w:val="1"/>
+      <w:suff w:val="tab"/>
+    </w:lvl>
+  </w:abstractNum>
+  <w:abstractNum w:abstractNumId="21">
+    <w:nsid w:val="25F94A91"/>
+    <w:lvl w:ilvl="0">
+      <w:isLgl w:val="false"/>
+      <w:lvlJc w:val="right"/>
+      <w:lvlText w:val="%1."/>
+      <w:numFmt w:val="decimal"/>
+      <w:pPr>
+        <w:pBdr/>
+        <w:spacing/>
+        <w:ind w:hanging="360" w:left="709"/>
+      </w:pPr>
+      <w:rPr>
+        <w:rFonts w:ascii="Times New Roman" w:hAnsi="Times New Roman" w:eastAsia="Times New Roman" w:cs="Times New Roman"/>
+        <w:color w:val="000000"/>
+        <w:sz w:val="24"/>
+      </w:rPr>
+      <w:start w:val="1"/>
+      <w:suff w:val="tab"/>
+    </w:lvl>
+    <w:lvl w:ilvl="1">
+      <w:isLgl w:val="false"/>
+      <w:lvlJc w:val="right"/>
+      <w:lvlText w:val="%2."/>
+      <w:numFmt w:val="decimal"/>
+      <w:pPr>
+        <w:pBdr/>
+        <w:spacing/>
+        <w:ind w:hanging="360" w:left="1429"/>
+      </w:pPr>
+      <w:rPr/>
+      <w:start w:val="1"/>
+      <w:suff w:val="tab"/>
+    </w:lvl>
+    <w:lvl w:ilvl="2">
+      <w:isLgl w:val="false"/>
+      <w:lvlJc w:val="right"/>
+      <w:lvlText w:val="%3."/>
+      <w:numFmt w:val="decimal"/>
+      <w:pPr>
+        <w:pBdr/>
+        <w:spacing/>
+        <w:ind w:hanging="180" w:left="2149"/>
+      </w:pPr>
+      <w:rPr/>
+      <w:start w:val="1"/>
+      <w:suff w:val="tab"/>
+    </w:lvl>
+    <w:lvl w:ilvl="3">
+      <w:isLgl w:val="false"/>
+      <w:lvlJc w:val="right"/>
+      <w:lvlText w:val="%4."/>
+      <w:numFmt w:val="decimal"/>
+      <w:pPr>
+        <w:pBdr/>
+        <w:spacing/>
+        <w:ind w:hanging="360" w:left="2869"/>
+      </w:pPr>
+      <w:rPr/>
+      <w:start w:val="1"/>
+      <w:suff w:val="tab"/>
+    </w:lvl>
+    <w:lvl w:ilvl="4">
+      <w:isLgl w:val="false"/>
+      <w:lvlJc w:val="right"/>
+      <w:lvlText w:val="%5."/>
+      <w:numFmt w:val="decimal"/>
+      <w:pPr>
+        <w:pBdr/>
+        <w:spacing/>
+        <w:ind w:hanging="360" w:left="3589"/>
+      </w:pPr>
+      <w:rPr/>
+      <w:start w:val="1"/>
+      <w:suff w:val="tab"/>
+    </w:lvl>
+    <w:lvl w:ilvl="5">
+      <w:isLgl w:val="false"/>
+      <w:lvlJc w:val="right"/>
+      <w:lvlText w:val="%6."/>
+      <w:numFmt w:val="decimal"/>
+      <w:pPr>
+        <w:pBdr/>
+        <w:spacing/>
+        <w:ind w:hanging="180" w:left="4309"/>
+      </w:pPr>
+      <w:rPr/>
+      <w:start w:val="1"/>
+      <w:suff w:val="tab"/>
+    </w:lvl>
+    <w:lvl w:ilvl="6">
+      <w:isLgl w:val="false"/>
+      <w:lvlJc w:val="right"/>
+      <w:lvlText w:val="%7."/>
+      <w:numFmt w:val="decimal"/>
+      <w:pPr>
+        <w:pBdr/>
+        <w:spacing/>
+        <w:ind w:hanging="360" w:left="5029"/>
+      </w:pPr>
+      <w:rPr/>
+      <w:start w:val="1"/>
+      <w:suff w:val="tab"/>
+    </w:lvl>
+    <w:lvl w:ilvl="7">
+      <w:isLgl w:val="false"/>
+      <w:lvlJc w:val="right"/>
+      <w:lvlText w:val="%8."/>
+      <w:numFmt w:val="decimal"/>
+      <w:pPr>
+        <w:pBdr/>
+        <w:spacing/>
+        <w:ind w:hanging="360" w:left="5749"/>
+      </w:pPr>
+      <w:rPr/>
+      <w:start w:val="1"/>
+      <w:suff w:val="tab"/>
+    </w:lvl>
+    <w:lvl w:ilvl="8">
+      <w:isLgl w:val="false"/>
+      <w:lvlJc w:val="right"/>
+      <w:lvlText w:val="%9."/>
+      <w:numFmt w:val="decimal"/>
+      <w:pPr>
+        <w:pBdr/>
+        <w:spacing/>
+        <w:ind w:hanging="180" w:left="6469"/>
+      </w:pPr>
+      <w:rPr/>
+      <w:start w:val="1"/>
+      <w:suff w:val="tab"/>
+    </w:lvl>
+  </w:abstractNum>
+  <w:abstractNum w:abstractNumId="22">
+    <w:nsid w:val="64C27662"/>
+    <w:lvl w:ilvl="0">
+      <w:isLgl w:val="false"/>
+      <w:lvlJc w:val="left"/>
+      <w:lvlText w:val="·"/>
+      <w:numFmt w:val="bullet"/>
+      <w:pPr>
+        <w:pBdr/>
+        <w:spacing/>
+        <w:ind w:hanging="360" w:left="709"/>
+      </w:pPr>
+      <w:rPr>
+        <w:rFonts w:hint="default" w:ascii="Symbol" w:hAnsi="Symbol" w:eastAsia="Symbol" w:cs="Symbol"/>
+      </w:rPr>
+      <w:start w:val="1"/>
+      <w:suff w:val="tab"/>
+    </w:lvl>
+    <w:lvl w:ilvl="1">
+      <w:isLgl w:val="false"/>
+      <w:lvlJc w:val="left"/>
+      <w:lvlText w:val="o"/>
+      <w:numFmt w:val="bullet"/>
+      <w:pPr>
+        <w:pBdr/>
+        <w:spacing/>
+        <w:ind w:hanging="360" w:left="1429"/>
+      </w:pPr>
+      <w:rPr>
+        <w:rFonts w:hint="default" w:ascii="Courier New" w:hAnsi="Courier New" w:eastAsia="Courier New" w:cs="Courier New"/>
+      </w:rPr>
+      <w:start w:val="1"/>
+      <w:suff w:val="tab"/>
+    </w:lvl>
+    <w:lvl w:ilvl="2">
+      <w:isLgl w:val="false"/>
+      <w:lvlJc w:val="left"/>
+      <w:lvlText w:val="§"/>
+      <w:numFmt w:val="bullet"/>
+      <w:pPr>
+        <w:pBdr/>
+        <w:spacing/>
+        <w:ind w:hanging="360" w:left="2149"/>
+      </w:pPr>
+      <w:rPr>
+        <w:rFonts w:hint="default" w:ascii="Wingdings" w:hAnsi="Wingdings" w:eastAsia="Wingdings" w:cs="Wingdings"/>
+      </w:rPr>
+      <w:start w:val="1"/>
+      <w:suff w:val="tab"/>
+    </w:lvl>
+    <w:lvl w:ilvl="3">
+      <w:isLgl w:val="false"/>
+      <w:lvlJc w:val="left"/>
+      <w:lvlText w:val="·"/>
+      <w:numFmt w:val="bullet"/>
+      <w:pPr>
+        <w:pBdr/>
+        <w:spacing/>
+        <w:ind w:hanging="360" w:left="2869"/>
+      </w:pPr>
+      <w:rPr>
+        <w:rFonts w:hint="default" w:ascii="Symbol" w:hAnsi="Symbol" w:eastAsia="Symbol" w:cs="Symbol"/>
+      </w:rPr>
+      <w:start w:val="1"/>
+      <w:suff w:val="tab"/>
+    </w:lvl>
+    <w:lvl w:ilvl="4">
+      <w:isLgl w:val="false"/>
+      <w:lvlJc w:val="left"/>
+      <w:lvlText w:val="o"/>
+      <w:numFmt w:val="bullet"/>
+      <w:pPr>
+        <w:pBdr/>
+        <w:spacing/>
+        <w:ind w:hanging="360" w:left="3589"/>
+      </w:pPr>
+      <w:rPr>
+        <w:rFonts w:hint="default" w:ascii="Courier New" w:hAnsi="Courier New" w:eastAsia="Courier New" w:cs="Courier New"/>
+      </w:rPr>
+      <w:start w:val="1"/>
+      <w:suff w:val="tab"/>
+    </w:lvl>
+    <w:lvl w:ilvl="5">
+      <w:isLgl w:val="false"/>
+      <w:lvlJc w:val="left"/>
+      <w:lvlText w:val="§"/>
+      <w:numFmt w:val="bullet"/>
+      <w:pPr>
+        <w:pBdr/>
+        <w:spacing/>
+        <w:ind w:hanging="360" w:left="4309"/>
+      </w:pPr>
+      <w:rPr>
+        <w:rFonts w:hint="default" w:ascii="Wingdings" w:hAnsi="Wingdings" w:eastAsia="Wingdings" w:cs="Wingdings"/>
+      </w:rPr>
+      <w:start w:val="1"/>
+      <w:suff w:val="tab"/>
+    </w:lvl>
+    <w:lvl w:ilvl="6">
+      <w:isLgl w:val="false"/>
+      <w:lvlJc w:val="left"/>
+      <w:lvlText w:val="·"/>
+      <w:numFmt w:val="bullet"/>
+      <w:pPr>
+        <w:pBdr/>
+        <w:spacing/>
+        <w:ind w:hanging="360" w:left="5029"/>
+      </w:pPr>
+      <w:rPr>
+        <w:rFonts w:hint="default" w:ascii="Symbol" w:hAnsi="Symbol" w:eastAsia="Symbol" w:cs="Symbol"/>
+      </w:rPr>
+      <w:start w:val="1"/>
+      <w:suff w:val="tab"/>
+    </w:lvl>
+    <w:lvl w:ilvl="7">
+      <w:isLgl w:val="false"/>
+      <w:lvlJc w:val="left"/>
+      <w:lvlText w:val="o"/>
+      <w:numFmt w:val="bullet"/>
+      <w:pPr>
+        <w:pBdr/>
+        <w:spacing/>
+        <w:ind w:hanging="360" w:left="5749"/>
+      </w:pPr>
+      <w:rPr>
+        <w:rFonts w:hint="default" w:ascii="Courier New" w:hAnsi="Courier New" w:eastAsia="Courier New" w:cs="Courier New"/>
+      </w:rPr>
+      <w:start w:val="1"/>
+      <w:suff w:val="tab"/>
+    </w:lvl>
+    <w:lvl w:ilvl="8">
+      <w:isLgl w:val="false"/>
+      <w:lvlJc w:val="left"/>
+      <w:lvlText w:val="§"/>
+      <w:numFmt w:val="bullet"/>
+      <w:pPr>
+        <w:pBdr/>
+        <w:spacing/>
+        <w:ind w:hanging="360" w:left="6469"/>
+      </w:pPr>
+      <w:rPr>
+        <w:rFonts w:hint="default" w:ascii="Wingdings" w:hAnsi="Wingdings" w:eastAsia="Wingdings" w:cs="Wingdings"/>
+      </w:rPr>
+      <w:start w:val="1"/>
+      <w:suff w:val="tab"/>
+    </w:lvl>
+  </w:abstractNum>
+  <w:abstractNum w:abstractNumId="23">
+    <w:nsid w:val="43591EDA"/>
+    <w:lvl w:ilvl="0">
+      <w:isLgl w:val="false"/>
+      <w:lvlJc w:val="right"/>
+      <w:lvlText w:val="%1."/>
+      <w:numFmt w:val="decimal"/>
+      <w:pPr>
+        <w:pBdr/>
+        <w:spacing/>
+        <w:ind w:hanging="360" w:left="709"/>
+      </w:pPr>
+      <w:rPr>
+        <w:rFonts w:ascii="Times New Roman" w:hAnsi="Times New Roman" w:eastAsia="Times New Roman" w:cs="Times New Roman"/>
+        <w:color w:val="000000"/>
+        <w:sz w:val="24"/>
+      </w:rPr>
+      <w:start w:val="1"/>
+      <w:suff w:val="tab"/>
+    </w:lvl>
+    <w:lvl w:ilvl="1">
+      <w:isLgl w:val="false"/>
+      <w:lvlJc w:val="right"/>
+      <w:lvlText w:val="%2."/>
+      <w:numFmt w:val="decimal"/>
+      <w:pPr>
+        <w:pBdr/>
+        <w:spacing/>
+        <w:ind w:hanging="360" w:left="1429"/>
+      </w:pPr>
+      <w:rPr/>
+      <w:start w:val="1"/>
+      <w:suff w:val="tab"/>
+    </w:lvl>
+    <w:lvl w:ilvl="2">
+      <w:isLgl w:val="false"/>
+      <w:lvlJc w:val="right"/>
+      <w:lvlText w:val="%3."/>
+      <w:numFmt w:val="decimal"/>
+      <w:pPr>
+        <w:pBdr/>
+        <w:spacing/>
+        <w:ind w:hanging="180" w:left="2149"/>
+      </w:pPr>
+      <w:rPr/>
+      <w:start w:val="1"/>
+      <w:suff w:val="tab"/>
+    </w:lvl>
+    <w:lvl w:ilvl="3">
+      <w:isLgl w:val="false"/>
+      <w:lvlJc w:val="right"/>
+      <w:lvlText w:val="%4."/>
+      <w:numFmt w:val="decimal"/>
+      <w:pPr>
+        <w:pBdr/>
+        <w:spacing/>
+        <w:ind w:hanging="360" w:left="2869"/>
+      </w:pPr>
+      <w:rPr/>
+      <w:start w:val="1"/>
+      <w:suff w:val="tab"/>
+    </w:lvl>
+    <w:lvl w:ilvl="4">
+      <w:isLgl w:val="false"/>
+      <w:lvlJc w:val="right"/>
+      <w:lvlText w:val="%5."/>
+      <w:numFmt w:val="decimal"/>
+      <w:pPr>
+        <w:pBdr/>
+        <w:spacing/>
+        <w:ind w:hanging="360" w:left="3589"/>
+      </w:pPr>
+      <w:rPr/>
+      <w:start w:val="1"/>
+      <w:suff w:val="tab"/>
+    </w:lvl>
+    <w:lvl w:ilvl="5">
+      <w:isLgl w:val="false"/>
+      <w:lvlJc w:val="right"/>
+      <w:lvlText w:val="%6."/>
+      <w:numFmt w:val="decimal"/>
+      <w:pPr>
+        <w:pBdr/>
+        <w:spacing/>
+        <w:ind w:hanging="180" w:left="4309"/>
+      </w:pPr>
+      <w:rPr/>
+      <w:start w:val="1"/>
+      <w:suff w:val="tab"/>
+    </w:lvl>
+    <w:lvl w:ilvl="6">
+      <w:isLgl w:val="false"/>
+      <w:lvlJc w:val="right"/>
+      <w:lvlText w:val="%7."/>
+      <w:numFmt w:val="decimal"/>
+      <w:pPr>
+        <w:pBdr/>
+        <w:spacing/>
+        <w:ind w:hanging="360" w:left="5029"/>
+      </w:pPr>
+      <w:rPr/>
+      <w:start w:val="1"/>
+      <w:suff w:val="tab"/>
+    </w:lvl>
+    <w:lvl w:ilvl="7">
+      <w:isLgl w:val="false"/>
+      <w:lvlJc w:val="right"/>
+      <w:lvlText w:val="%8."/>
+      <w:numFmt w:val="decimal"/>
+      <w:pPr>
+        <w:pBdr/>
+        <w:spacing/>
+        <w:ind w:hanging="360" w:left="5749"/>
+      </w:pPr>
+      <w:rPr/>
+      <w:start w:val="1"/>
+      <w:suff w:val="tab"/>
+    </w:lvl>
+    <w:lvl w:ilvl="8">
+      <w:isLgl w:val="false"/>
+      <w:lvlJc w:val="right"/>
+      <w:lvlText w:val="%9."/>
+      <w:numFmt w:val="decimal"/>
+      <w:pPr>
+        <w:pBdr/>
+        <w:spacing/>
+        <w:ind w:hanging="180" w:left="6469"/>
+      </w:pPr>
+      <w:rPr/>
+      <w:start w:val="1"/>
+      <w:suff w:val="tab"/>
+    </w:lvl>
+  </w:abstractNum>
+  <w:abstractNum w:abstractNumId="24">
+    <w:nsid w:val="7D0A09B8"/>
+    <w:lvl w:ilvl="0">
+      <w:isLgl w:val="false"/>
+      <w:lvlJc w:val="left"/>
+      <w:lvlText w:val="·"/>
+      <w:numFmt w:val="bullet"/>
+      <w:pPr>
+        <w:pBdr/>
+        <w:spacing/>
+        <w:ind w:hanging="360" w:left="709"/>
+      </w:pPr>
+      <w:rPr>
+        <w:rFonts w:hint="default" w:ascii="Symbol" w:hAnsi="Symbol" w:eastAsia="Symbol" w:cs="Symbol"/>
+      </w:rPr>
+      <w:start w:val="1"/>
+      <w:suff w:val="tab"/>
+    </w:lvl>
+    <w:lvl w:ilvl="1">
+      <w:isLgl w:val="false"/>
+      <w:lvlJc w:val="left"/>
+      <w:lvlText w:val="o"/>
+      <w:numFmt w:val="bullet"/>
+      <w:pPr>
+        <w:pBdr/>
+        <w:spacing/>
+        <w:ind w:hanging="360" w:left="1429"/>
+      </w:pPr>
+      <w:rPr>
+        <w:rFonts w:hint="default" w:ascii="Courier New" w:hAnsi="Courier New" w:eastAsia="Courier New" w:cs="Courier New"/>
+      </w:rPr>
+      <w:start w:val="1"/>
+      <w:suff w:val="tab"/>
+    </w:lvl>
+    <w:lvl w:ilvl="2">
+      <w:isLgl w:val="false"/>
+      <w:lvlJc w:val="left"/>
+      <w:lvlText w:val="§"/>
+      <w:numFmt w:val="bullet"/>
+      <w:pPr>
+        <w:pBdr/>
+        <w:spacing/>
+        <w:ind w:hanging="360" w:left="2149"/>
+      </w:pPr>
+      <w:rPr>
+        <w:rFonts w:hint="default" w:ascii="Wingdings" w:hAnsi="Wingdings" w:eastAsia="Wingdings" w:cs="Wingdings"/>
+      </w:rPr>
+      <w:start w:val="1"/>
+      <w:suff w:val="tab"/>
+    </w:lvl>
+    <w:lvl w:ilvl="3">
+      <w:isLgl w:val="false"/>
+      <w:lvlJc w:val="left"/>
+      <w:lvlText w:val="·"/>
+      <w:numFmt w:val="bullet"/>
+      <w:pPr>
+        <w:pBdr/>
+        <w:spacing/>
+        <w:ind w:hanging="360" w:left="2869"/>
+      </w:pPr>
+      <w:rPr>
+        <w:rFonts w:hint="default" w:ascii="Symbol" w:hAnsi="Symbol" w:eastAsia="Symbol" w:cs="Symbol"/>
+      </w:rPr>
+      <w:start w:val="1"/>
+      <w:suff w:val="tab"/>
+    </w:lvl>
+    <w:lvl w:ilvl="4">
+      <w:isLgl w:val="false"/>
+      <w:lvlJc w:val="left"/>
+      <w:lvlText w:val="o"/>
+      <w:numFmt w:val="bullet"/>
+      <w:pPr>
+        <w:pBdr/>
+        <w:spacing/>
+        <w:ind w:hanging="360" w:left="3589"/>
+      </w:pPr>
+      <w:rPr>
+        <w:rFonts w:hint="default" w:ascii="Courier New" w:hAnsi="Courier New" w:eastAsia="Courier New" w:cs="Courier New"/>
+      </w:rPr>
+      <w:start w:val="1"/>
+      <w:suff w:val="tab"/>
+    </w:lvl>
+    <w:lvl w:ilvl="5">
+      <w:isLgl w:val="false"/>
+      <w:lvlJc w:val="left"/>
+      <w:lvlText w:val="§"/>
+      <w:numFmt w:val="bullet"/>
+      <w:pPr>
+        <w:pBdr/>
+        <w:spacing/>
+        <w:ind w:hanging="360" w:left="4309"/>
+      </w:pPr>
+      <w:rPr>
+        <w:rFonts w:hint="default" w:ascii="Wingdings" w:hAnsi="Wingdings" w:eastAsia="Wingdings" w:cs="Wingdings"/>
+      </w:rPr>
+      <w:start w:val="1"/>
+      <w:suff w:val="tab"/>
+    </w:lvl>
+    <w:lvl w:ilvl="6">
+      <w:isLgl w:val="false"/>
+      <w:lvlJc w:val="left"/>
+      <w:lvlText w:val="·"/>
+      <w:numFmt w:val="bullet"/>
+      <w:pPr>
+        <w:pBdr/>
+        <w:spacing/>
+        <w:ind w:hanging="360" w:left="5029"/>
+      </w:pPr>
+      <w:rPr>
+        <w:rFonts w:hint="default" w:ascii="Symbol" w:hAnsi="Symbol" w:eastAsia="Symbol" w:cs="Symbol"/>
+      </w:rPr>
+      <w:start w:val="1"/>
+      <w:suff w:val="tab"/>
+    </w:lvl>
+    <w:lvl w:ilvl="7">
+      <w:isLgl w:val="false"/>
+      <w:lvlJc w:val="left"/>
+      <w:lvlText w:val="o"/>
+      <w:numFmt w:val="bullet"/>
+      <w:pPr>
+        <w:pBdr/>
+        <w:spacing/>
+        <w:ind w:hanging="360" w:left="5749"/>
+      </w:pPr>
+      <w:rPr>
+        <w:rFonts w:hint="default" w:ascii="Courier New" w:hAnsi="Courier New" w:eastAsia="Courier New" w:cs="Courier New"/>
+      </w:rPr>
+      <w:start w:val="1"/>
+      <w:suff w:val="tab"/>
+    </w:lvl>
+    <w:lvl w:ilvl="8">
+      <w:isLgl w:val="false"/>
+      <w:lvlJc w:val="left"/>
+      <w:lvlText w:val="§"/>
+      <w:numFmt w:val="bullet"/>
+      <w:pPr>
+        <w:pBdr/>
+        <w:spacing/>
+        <w:ind w:hanging="360" w:left="6469"/>
+      </w:pPr>
+      <w:rPr>
+        <w:rFonts w:hint="default" w:ascii="Wingdings" w:hAnsi="Wingdings" w:eastAsia="Wingdings" w:cs="Wingdings"/>
+      </w:rPr>
+      <w:start w:val="1"/>
+      <w:suff w:val="tab"/>
+    </w:lvl>
+  </w:abstractNum>
+  <w:abstractNum w:abstractNumId="25">
+    <w:nsid w:val="5053292B"/>
+    <w:lvl w:ilvl="0">
+      <w:isLgl w:val="false"/>
+      <w:lvlJc w:val="left"/>
+      <w:lvlText w:val="%1."/>
+      <w:numFmt w:val="decimal"/>
+      <w:pPr>
+        <w:pBdr/>
+        <w:spacing/>
+        <w:ind w:hanging="360" w:left="709"/>
+      </w:pPr>
+      <w:rPr/>
+      <w:start w:val="1"/>
+      <w:suff w:val="tab"/>
+    </w:lvl>
+    <w:lvl w:ilvl="1">
+      <w:isLgl w:val="false"/>
+      <w:lvlJc w:val="left"/>
+      <w:lvlText w:val="%2."/>
+      <w:numFmt w:val="lowerLetter"/>
+      <w:pPr>
+        <w:pBdr/>
+        <w:spacing/>
+        <w:ind w:hanging="360" w:left="1429"/>
+      </w:pPr>
+      <w:rPr/>
+      <w:start w:val="1"/>
+      <w:suff w:val="tab"/>
+    </w:lvl>
+    <w:lvl w:ilvl="2">
+      <w:isLgl w:val="false"/>
+      <w:lvlJc w:val="right"/>
+      <w:lvlText w:val="%3."/>
+      <w:numFmt w:val="lowerRoman"/>
+      <w:pPr>
+        <w:pBdr/>
+        <w:spacing/>
+        <w:ind w:hanging="180" w:left="2149"/>
+      </w:pPr>
+      <w:rPr/>
+      <w:start w:val="1"/>
+      <w:suff w:val="tab"/>
+    </w:lvl>
+    <w:lvl w:ilvl="3">
+      <w:isLgl w:val="false"/>
+      <w:lvlJc w:val="left"/>
+      <w:lvlText w:val="%4."/>
+      <w:numFmt w:val="decimal"/>
+      <w:pPr>
+        <w:pBdr/>
+        <w:spacing/>
+        <w:ind w:hanging="360" w:left="2869"/>
+      </w:pPr>
+      <w:rPr/>
+      <w:start w:val="1"/>
+      <w:suff w:val="tab"/>
+    </w:lvl>
+    <w:lvl w:ilvl="4">
+      <w:isLgl w:val="false"/>
+      <w:lvlJc w:val="left"/>
+      <w:lvlText w:val="%5."/>
+      <w:numFmt w:val="lowerLetter"/>
+      <w:pPr>
+        <w:pBdr/>
+        <w:spacing/>
+        <w:ind w:hanging="360" w:left="3589"/>
+      </w:pPr>
+      <w:rPr/>
+      <w:start w:val="1"/>
+      <w:suff w:val="tab"/>
+    </w:lvl>
+    <w:lvl w:ilvl="5">
+      <w:isLgl w:val="false"/>
+      <w:lvlJc w:val="right"/>
+      <w:lvlText w:val="%6."/>
+      <w:numFmt w:val="lowerRoman"/>
+      <w:pPr>
+        <w:pBdr/>
+        <w:spacing/>
+        <w:ind w:hanging="180" w:left="4309"/>
+      </w:pPr>
+      <w:rPr/>
+      <w:start w:val="1"/>
+      <w:suff w:val="tab"/>
+    </w:lvl>
+    <w:lvl w:ilvl="6">
+      <w:isLgl w:val="false"/>
+      <w:lvlJc w:val="left"/>
+      <w:lvlText w:val="%7."/>
+      <w:numFmt w:val="decimal"/>
+      <w:pPr>
+        <w:pBdr/>
+        <w:spacing/>
+        <w:ind w:hanging="360" w:left="5029"/>
+      </w:pPr>
+      <w:rPr/>
+      <w:start w:val="1"/>
+      <w:suff w:val="tab"/>
+    </w:lvl>
+    <w:lvl w:ilvl="7">
+      <w:isLgl w:val="false"/>
+      <w:lvlJc w:val="left"/>
+      <w:lvlText w:val="%8."/>
+      <w:numFmt w:val="lowerLetter"/>
+      <w:pPr>
+        <w:pBdr/>
+        <w:spacing/>
+        <w:ind w:hanging="360" w:left="5749"/>
+      </w:pPr>
+      <w:rPr/>
+      <w:start w:val="1"/>
+      <w:suff w:val="tab"/>
+    </w:lvl>
+    <w:lvl w:ilvl="8">
+      <w:isLgl w:val="false"/>
+      <w:lvlJc w:val="right"/>
+      <w:lvlText w:val="%9."/>
+      <w:numFmt w:val="lowerRoman"/>
+      <w:pPr>
+        <w:pBdr/>
+        <w:spacing/>
+        <w:ind w:hanging="180" w:left="6469"/>
+      </w:pPr>
+      <w:rPr/>
       <w:start w:val="1"/>
       <w:suff w:val="tab"/>
     </w:lvl>
@@ -6720,6 +6859,30 @@
   </w:num>
   <w:num w:numId="18">
     <w:abstractNumId w:val="10"/>
+  </w:num>
+  <w:num w:numId="19">
+    <w:abstractNumId w:val="18"/>
+  </w:num>
+  <w:num w:numId="20">
+    <w:abstractNumId w:val="19"/>
+  </w:num>
+  <w:num w:numId="21">
+    <w:abstractNumId w:val="20"/>
+  </w:num>
+  <w:num w:numId="22">
+    <w:abstractNumId w:val="21"/>
+  </w:num>
+  <w:num w:numId="23">
+    <w:abstractNumId w:val="22"/>
+  </w:num>
+  <w:num w:numId="24">
+    <w:abstractNumId w:val="23"/>
+  </w:num>
+  <w:num w:numId="25">
+    <w:abstractNumId w:val="24"/>
+  </w:num>
+  <w:num w:numId="26">
+    <w:abstractNumId w:val="25"/>
   </w:num>
 </w:numbering>
 </file>
